--- a/worksheets/student/EDB_Science_WS10_student.docx
+++ b/worksheets/student/EDB_Science_WS10_student.docx
@@ -21,13 +21,14 @@
         <w:gridCol w:w="1276"/>
         <w:gridCol w:w="2977"/>
         <w:gridCol w:w="1701"/>
-        <w:gridCol w:w="4252"/>
+        <w:gridCol w:w="3969"/>
+        <w:gridCol w:w="283"/>
       </w:tblGrid>
       <w:tr>
         <w:tc>
           <w:tcPr>
             <w:tcW w:w="10206" w:type="dxa"/>
-            <w:gridSpan w:val="4"/>
+            <w:gridSpan w:val="5"/>
           </w:tcPr>
           <w:tbl>
             <w:tblPr>
@@ -78,7 +79,7 @@
                       <w:bCs/>
                       <w:noProof/>
                       <w:color w:val="2F5496" w:themeColor="accent5" w:themeShade="BF"/>
-                      <w:sz w:val="48"/>
+                      <w:sz w:val="44"/>
                       <w:szCs w:val="48"/>
                     </w:rPr>
                     <mc:AlternateContent>
@@ -370,7 +371,7 @@
                       <w:bCs/>
                       <w:noProof/>
                       <w:color w:val="2F5496" w:themeColor="accent5" w:themeShade="BF"/>
-                      <w:sz w:val="48"/>
+                      <w:sz w:val="44"/>
                       <w:szCs w:val="48"/>
                     </w:rPr>
                     <w:drawing>
@@ -435,7 +436,7 @@
                       <w:b/>
                       <w:bCs/>
                       <w:color w:val="2F5496" w:themeColor="accent5" w:themeShade="BF"/>
-                      <w:sz w:val="48"/>
+                      <w:sz w:val="44"/>
                       <w:szCs w:val="48"/>
                     </w:rPr>
                     <w:t>小</w:t>
@@ -447,7 +448,7 @@
                       <w:b/>
                       <w:bCs/>
                       <w:color w:val="2F5496" w:themeColor="accent5" w:themeShade="BF"/>
-                      <w:sz w:val="48"/>
+                      <w:sz w:val="44"/>
                       <w:szCs w:val="48"/>
                     </w:rPr>
                     <w:t>學科學科</w:t>
@@ -459,7 +460,7 @@
                       <w:b/>
                       <w:bCs/>
                       <w:color w:val="2F5496" w:themeColor="accent5" w:themeShade="BF"/>
-                      <w:sz w:val="48"/>
+                      <w:sz w:val="44"/>
                       <w:szCs w:val="48"/>
                     </w:rPr>
                     <w:t>探究活動</w:t>
@@ -471,7 +472,7 @@
                       <w:b/>
                       <w:bCs/>
                       <w:color w:val="2F5496" w:themeColor="accent5" w:themeShade="BF"/>
-                      <w:sz w:val="48"/>
+                      <w:sz w:val="44"/>
                       <w:szCs w:val="48"/>
                     </w:rPr>
                     <w:t>︰</w:t>
@@ -493,7 +494,7 @@
                       <w:b/>
                       <w:bCs/>
                       <w:color w:val="2F5496" w:themeColor="accent5" w:themeShade="BF"/>
-                      <w:sz w:val="48"/>
+                      <w:sz w:val="44"/>
                       <w:szCs w:val="48"/>
                     </w:rPr>
                     <w:t>甚麼導致鐵生鏽？</w:t>
@@ -508,6 +509,8 @@
                       <w:color w:val="1F3864" w:themeColor="accent5" w:themeShade="80"/>
                     </w:rPr>
                   </w:pPr>
+                  <w:bookmarkStart w:id="0" w:name="_GoBack"/>
+                  <w:bookmarkEnd w:id="0"/>
                 </w:p>
               </w:tc>
             </w:tr>
@@ -532,7 +535,7 @@
         <w:tc>
           <w:tcPr>
             <w:tcW w:w="10206" w:type="dxa"/>
-            <w:gridSpan w:val="4"/>
+            <w:gridSpan w:val="5"/>
           </w:tcPr>
           <w:p>
             <w:pPr>
@@ -728,6 +731,8 @@
       </w:tr>
       <w:tr>
         <w:trPr>
+          <w:gridAfter w:val="1"/>
+          <w:wAfter w:w="283" w:type="dxa"/>
           <w:trHeight w:val="643"/>
         </w:trPr>
         <w:tc>
@@ -990,7 +995,7 @@
         </w:tc>
         <w:tc>
           <w:tcPr>
-            <w:tcW w:w="4252" w:type="dxa"/>
+            <w:tcW w:w="3969" w:type="dxa"/>
           </w:tcPr>
           <w:p>
             <w:pPr>
@@ -1016,6 +1021,10 @@
         </w:tc>
       </w:tr>
       <w:tr>
+        <w:trPr>
+          <w:gridAfter w:val="1"/>
+          <w:wAfter w:w="283" w:type="dxa"/>
+        </w:trPr>
         <w:tc>
           <w:tcPr>
             <w:tcW w:w="1276" w:type="dxa"/>
@@ -1100,7 +1109,7 @@
         </w:tc>
         <w:tc>
           <w:tcPr>
-            <w:tcW w:w="4252" w:type="dxa"/>
+            <w:tcW w:w="3969" w:type="dxa"/>
           </w:tcPr>
           <w:p>
             <w:pPr>
@@ -1151,16 +1160,16 @@
         <mc:AlternateContent>
           <mc:Choice Requires="wpg">
             <w:drawing>
-              <wp:anchor distT="0" distB="0" distL="114300" distR="114300" simplePos="0" relativeHeight="251887615" behindDoc="1" locked="0" layoutInCell="1" allowOverlap="1" wp14:anchorId="49E3DAE9" wp14:editId="16E00AC1">
+              <wp:anchor distT="0" distB="0" distL="114300" distR="114300" simplePos="0" relativeHeight="251887615" behindDoc="1" locked="0" layoutInCell="1" allowOverlap="1" wp14:anchorId="49E3DAE9" wp14:editId="7879008B">
                 <wp:simplePos x="0" y="0"/>
                 <wp:positionH relativeFrom="column">
-                  <wp:posOffset>2540</wp:posOffset>
+                  <wp:posOffset>3810</wp:posOffset>
                 </wp:positionH>
                 <wp:positionV relativeFrom="paragraph">
-                  <wp:posOffset>161925</wp:posOffset>
+                  <wp:posOffset>160655</wp:posOffset>
                 </wp:positionV>
-                <wp:extent cx="6400800" cy="4828540"/>
-                <wp:effectExtent l="0" t="0" r="19050" b="10160"/>
+                <wp:extent cx="6292215" cy="4828540"/>
+                <wp:effectExtent l="0" t="0" r="13335" b="10160"/>
                 <wp:wrapNone/>
                 <wp:docPr id="5" name="Group 5"/>
                 <wp:cNvGraphicFramePr/>
@@ -1171,9 +1180,9 @@
                       <wpg:grpSpPr>
                         <a:xfrm>
                           <a:off x="0" y="0"/>
-                          <a:ext cx="6400800" cy="4828540"/>
+                          <a:ext cx="6292215" cy="4828540"/>
                           <a:chOff x="0" y="-1"/>
-                          <a:chExt cx="6000750" cy="4829934"/>
+                          <a:chExt cx="5898952" cy="4829934"/>
                         </a:xfrm>
                       </wpg:grpSpPr>
                       <wps:wsp>
@@ -1182,7 +1191,7 @@
                         <wps:spPr>
                           <a:xfrm>
                             <a:off x="0" y="-1"/>
-                            <a:ext cx="857250" cy="323901"/>
+                            <a:ext cx="785813" cy="323901"/>
                           </a:xfrm>
                           <a:prstGeom prst="round2SameRect">
                             <a:avLst/>
@@ -1225,7 +1234,7 @@
                         <wps:spPr>
                           <a:xfrm flipV="1">
                             <a:off x="0" y="320648"/>
-                            <a:ext cx="6000750" cy="4509285"/>
+                            <a:ext cx="5898952" cy="4509285"/>
                           </a:xfrm>
                           <a:prstGeom prst="round2SameRect">
                             <a:avLst>
@@ -1279,14 +1288,14 @@
           </mc:Choice>
           <mc:Fallback>
             <w:pict>
-              <v:group w14:anchorId="13A1D463" id="Group 5" o:spid="_x0000_s1026" style="position:absolute;margin-left:.2pt;margin-top:12.75pt;width:7in;height:380.2pt;z-index:-251428865;mso-width-relative:margin;mso-height-relative:margin" coordorigin="" coordsize="60007,48299" o:gfxdata="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">
-                <v:shape id="Round Same Side Corner Rectangle 2" o:spid="_x0000_s1027" style="position:absolute;width:8572;height:3239;visibility:visible;mso-wrap-style:square;v-text-anchor:middle" coordsize="857250,323901" o:gfxdata="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" path="m53985,l803265,v29815,,53985,24170,53985,53985l857250,323901r,l,323901r,l,53985c,24170,24170,,53985,xe" filled="f" strokecolor="#2f5496 [2408]" strokeweight="1.5pt">
+              <v:group w14:anchorId="16102009" id="Group 5" o:spid="_x0000_s1026" style="position:absolute;margin-left:.3pt;margin-top:12.65pt;width:495.45pt;height:380.2pt;z-index:-251428865;mso-width-relative:margin;mso-height-relative:margin" coordorigin="" coordsize="58989,48299" o:gfxdata="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">
+                <v:shape id="Round Same Side Corner Rectangle 2" o:spid="_x0000_s1027" style="position:absolute;width:7858;height:3239;visibility:visible;mso-wrap-style:square;v-text-anchor:middle" coordsize="785813,323901" o:gfxdata="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" path="m53985,l731828,v29815,,53985,24170,53985,53985l785813,323901r,l,323901r,l,53985c,24170,24170,,53985,xe" filled="f" strokecolor="#2f5496 [2408]" strokeweight="1.5pt">
                   <v:stroke joinstyle="miter"/>
-                  <v:path arrowok="t" o:connecttype="custom" o:connectlocs="53985,0;803265,0;857250,53985;857250,323901;857250,323901;0,323901;0,323901;0,53985;53985,0" o:connectangles="0,0,0,0,0,0,0,0,0"/>
+                  <v:path arrowok="t" o:connecttype="custom" o:connectlocs="53985,0;731828,0;785813,53985;785813,323901;785813,323901;0,323901;0,323901;0,53985;53985,0" o:connectangles="0,0,0,0,0,0,0,0,0"/>
                 </v:shape>
-                <v:shape id="Round Same Side Corner Rectangle 3" o:spid="_x0000_s1028" style="position:absolute;top:3206;width:60007;height:45093;flip:y;visibility:visible;mso-wrap-style:square;v-text-anchor:middle" coordsize="6000750,4509285" o:gfxdata="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" path="m112507,l5888243,v62136,,112507,50371,112507,112507l6000750,4509285r,l,4509285r,l,112507c,50371,50371,,112507,xe" filled="f" strokecolor="#2f5496 [2408]" strokeweight="1.5pt">
+                <v:shape id="Round Same Side Corner Rectangle 3" o:spid="_x0000_s1028" style="position:absolute;top:3206;width:58989;height:45093;flip:y;visibility:visible;mso-wrap-style:square;v-text-anchor:middle" coordsize="5898952,4509285" o:gfxdata="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" path="m112507,l5786445,v62136,,112507,50371,112507,112507l5898952,4509285r,l,4509285r,l,112507c,50371,50371,,112507,xe" filled="f" strokecolor="#2f5496 [2408]" strokeweight="1.5pt">
                   <v:stroke joinstyle="miter"/>
-                  <v:path arrowok="t" o:connecttype="custom" o:connectlocs="112507,0;5888243,0;6000750,112507;6000750,4509285;6000750,4509285;0,4509285;0,4509285;0,112507;112507,0" o:connectangles="0,0,0,0,0,0,0,0,0"/>
+                  <v:path arrowok="t" o:connecttype="custom" o:connectlocs="112507,0;5786445,0;5898952,112507;5898952,4509285;5898952,4509285;0,4509285;0,4509285;0,112507;112507,0" o:connectangles="0,0,0,0,0,0,0,0,0"/>
                 </v:shape>
               </v:group>
             </w:pict>
@@ -1297,7 +1306,7 @@
     <w:tbl>
       <w:tblPr>
         <w:tblStyle w:val="TableGrid"/>
-        <w:tblW w:w="10206" w:type="dxa"/>
+        <w:tblW w:w="9923" w:type="dxa"/>
         <w:tblBorders>
           <w:top w:val="none" w:sz="0" w:space="0" w:color="auto"/>
           <w:left w:val="none" w:sz="0" w:space="0" w:color="auto"/>
@@ -1310,18 +1319,19 @@
         <w:tblLook w:val="04A0" w:firstRow="1" w:lastRow="0" w:firstColumn="1" w:lastColumn="0" w:noHBand="0" w:noVBand="1"/>
       </w:tblPr>
       <w:tblGrid>
-        <w:gridCol w:w="10206"/>
+        <w:gridCol w:w="9923"/>
       </w:tblGrid>
       <w:tr>
         <w:tc>
           <w:tcPr>
-            <w:tcW w:w="10206" w:type="dxa"/>
+            <w:tcW w:w="9923" w:type="dxa"/>
             <w:shd w:val="clear" w:color="auto" w:fill="auto"/>
           </w:tcPr>
           <w:p>
             <w:pPr>
               <w:adjustRightInd w:val="0"/>
               <w:snapToGrid w:val="0"/>
+              <w:spacing w:line="276" w:lineRule="auto"/>
               <w:rPr>
                 <w:rFonts w:ascii="Microsoft JhengHei UI" w:eastAsia="Microsoft JhengHei UI" w:hAnsi="Microsoft JhengHei UI" w:cs="Microsoft JhengHei"/>
                 <w:b/>
@@ -1348,12 +1358,13 @@
       <w:tr>
         <w:tc>
           <w:tcPr>
-            <w:tcW w:w="10206" w:type="dxa"/>
+            <w:tcW w:w="9923" w:type="dxa"/>
           </w:tcPr>
           <w:p>
             <w:pPr>
               <w:adjustRightInd w:val="0"/>
               <w:snapToGrid w:val="0"/>
+              <w:spacing w:line="276" w:lineRule="auto"/>
               <w:rPr>
                 <w:rFonts w:ascii="Microsoft JhengHei UI" w:eastAsia="Microsoft JhengHei UI" w:hAnsi="Microsoft JhengHei UI" w:cs="Microsoft JhengHei"/>
                 <w:bCs/>
@@ -1372,10 +1383,10 @@
                 <w:szCs w:val="28"/>
               </w:rPr>
               <w:drawing>
-                <wp:anchor distT="0" distB="0" distL="114300" distR="114300" simplePos="0" relativeHeight="252063744" behindDoc="0" locked="0" layoutInCell="1" allowOverlap="1" wp14:anchorId="2B0D5F80" wp14:editId="311D9945">
+                <wp:anchor distT="0" distB="0" distL="114300" distR="114300" simplePos="0" relativeHeight="252063744" behindDoc="0" locked="0" layoutInCell="1" allowOverlap="1" wp14:anchorId="2B0D5F80" wp14:editId="385DB090">
                   <wp:simplePos x="0" y="0"/>
                   <wp:positionH relativeFrom="column">
-                    <wp:posOffset>4695190</wp:posOffset>
+                    <wp:posOffset>4549140</wp:posOffset>
                   </wp:positionH>
                   <wp:positionV relativeFrom="paragraph">
                     <wp:posOffset>80010</wp:posOffset>
@@ -1705,6 +1716,7 @@
                                   <w:pPr>
                                     <w:adjustRightInd w:val="0"/>
                                     <w:snapToGrid w:val="0"/>
+                                    <w:spacing w:line="276" w:lineRule="auto"/>
                                     <w:jc w:val="both"/>
                                     <w:rPr>
                                       <w:rFonts w:ascii="Microsoft JhengHei UI" w:eastAsia="Microsoft JhengHei UI" w:hAnsi="Microsoft JhengHei UI"/>
@@ -1809,6 +1821,7 @@
                             <w:pPr>
                               <w:adjustRightInd w:val="0"/>
                               <w:snapToGrid w:val="0"/>
+                              <w:spacing w:line="276" w:lineRule="auto"/>
                               <w:jc w:val="both"/>
                               <w:rPr>
                                 <w:rFonts w:ascii="Microsoft JhengHei UI" w:eastAsia="Microsoft JhengHei UI" w:hAnsi="Microsoft JhengHei UI"/>
@@ -1910,7 +1923,7 @@
                 <w:szCs w:val="28"/>
               </w:rPr>
               <w:drawing>
-                <wp:anchor distT="0" distB="0" distL="114300" distR="114300" simplePos="0" relativeHeight="252067840" behindDoc="0" locked="0" layoutInCell="1" allowOverlap="1" wp14:anchorId="58419A7C" wp14:editId="4A6531C0">
+                <wp:anchor distT="0" distB="0" distL="114300" distR="114300" simplePos="0" relativeHeight="252067840" behindDoc="0" locked="0" layoutInCell="1" allowOverlap="1" wp14:anchorId="58419A7C" wp14:editId="714AA679">
                   <wp:simplePos x="0" y="0"/>
                   <wp:positionH relativeFrom="column">
                     <wp:posOffset>-7620</wp:posOffset>
@@ -1919,26 +1932,23 @@
                     <wp:posOffset>306070</wp:posOffset>
                   </wp:positionV>
                   <wp:extent cx="1061085" cy="1052830"/>
-                  <wp:effectExtent l="0" t="0" r="0" b="1270"/>
+                  <wp:effectExtent l="0" t="0" r="5715" b="0"/>
                   <wp:wrapThrough wrapText="bothSides">
                     <wp:wrapPolygon edited="0">
-                      <wp:start x="8273" y="0"/>
-                      <wp:lineTo x="6722" y="782"/>
-                      <wp:lineTo x="3878" y="3387"/>
-                      <wp:lineTo x="3619" y="13028"/>
-                      <wp:lineTo x="4912" y="17197"/>
-                      <wp:lineTo x="2068" y="21366"/>
-                      <wp:lineTo x="15512" y="21366"/>
-                      <wp:lineTo x="16804" y="17197"/>
-                      <wp:lineTo x="20165" y="13288"/>
-                      <wp:lineTo x="20165" y="13028"/>
-                      <wp:lineTo x="21199" y="11204"/>
-                      <wp:lineTo x="20424" y="9901"/>
-                      <wp:lineTo x="17580" y="8859"/>
-                      <wp:lineTo x="17580" y="3648"/>
-                      <wp:lineTo x="12668" y="782"/>
-                      <wp:lineTo x="10341" y="0"/>
-                      <wp:lineTo x="8273" y="0"/>
+                      <wp:start x="7756" y="0"/>
+                      <wp:lineTo x="5817" y="782"/>
+                      <wp:lineTo x="3490" y="4299"/>
+                      <wp:lineTo x="1939" y="21105"/>
+                      <wp:lineTo x="15899" y="21105"/>
+                      <wp:lineTo x="16287" y="19151"/>
+                      <wp:lineTo x="20553" y="12897"/>
+                      <wp:lineTo x="21329" y="10943"/>
+                      <wp:lineTo x="20553" y="9771"/>
+                      <wp:lineTo x="17451" y="6644"/>
+                      <wp:lineTo x="17838" y="4690"/>
+                      <wp:lineTo x="15124" y="1954"/>
+                      <wp:lineTo x="11246" y="0"/>
+                      <wp:lineTo x="7756" y="0"/>
                     </wp:wrapPolygon>
                   </wp:wrapThrough>
                   <wp:docPr id="1904544892" name="Picture 2" descr="A cartoon of a child waving&#10;&#10;Description automatically generated"/>
@@ -1955,6 +1965,15 @@
                         <pic:blipFill>
                           <a:blip r:embed="rId12" cstate="print">
                             <a:extLst>
+                              <a:ext uri="{BEBA8EAE-BF5A-486C-A8C5-ECC9F3942E4B}">
+                                <a14:imgProps xmlns:a14="http://schemas.microsoft.com/office/drawing/2010/main">
+                                  <a14:imgLayer r:embed="rId13">
+                                    <a14:imgEffect>
+                                      <a14:brightnessContrast contrast="-20000"/>
+                                    </a14:imgEffect>
+                                  </a14:imgLayer>
+                                </a14:imgProps>
+                              </a:ext>
                               <a:ext uri="{28A0092B-C50C-407E-A947-70E740481C1C}">
                                 <a14:useLocalDpi xmlns:a14="http://schemas.microsoft.com/office/drawing/2010/main" val="0"/>
                               </a:ext>
@@ -2069,6 +2088,7 @@
                                   <w:pPr>
                                     <w:adjustRightInd w:val="0"/>
                                     <w:snapToGrid w:val="0"/>
+                                    <w:spacing w:line="276" w:lineRule="auto"/>
                                     <w:jc w:val="both"/>
                                     <w:rPr>
                                       <w:rFonts w:ascii="Microsoft JhengHei UI" w:eastAsia="Microsoft JhengHei UI" w:hAnsi="Microsoft JhengHei UI"/>
@@ -2128,6 +2148,7 @@
                             <w:pPr>
                               <w:adjustRightInd w:val="0"/>
                               <w:snapToGrid w:val="0"/>
+                              <w:spacing w:line="276" w:lineRule="auto"/>
                               <w:jc w:val="both"/>
                               <w:rPr>
                                 <w:rFonts w:ascii="Microsoft JhengHei UI" w:eastAsia="Microsoft JhengHei UI" w:hAnsi="Microsoft JhengHei UI"/>
@@ -2256,7 +2277,7 @@
                           <pic:cNvPicPr/>
                         </pic:nvPicPr>
                         <pic:blipFill>
-                          <a:blip r:embed="rId13" cstate="print">
+                          <a:blip r:embed="rId14" cstate="print">
                             <a:extLst>
                               <a:ext uri="{28A0092B-C50C-407E-A947-70E740481C1C}">
                                 <a14:useLocalDpi xmlns:a14="http://schemas.microsoft.com/office/drawing/2010/main" val="0"/>
@@ -2382,6 +2403,7 @@
                                   <w:pPr>
                                     <w:adjustRightInd w:val="0"/>
                                     <w:snapToGrid w:val="0"/>
+                                    <w:spacing w:line="276" w:lineRule="auto"/>
                                     <w:jc w:val="both"/>
                                     <w:rPr>
                                       <w:rFonts w:ascii="Microsoft JhengHei UI" w:eastAsia="Microsoft JhengHei UI" w:hAnsi="Microsoft JhengHei UI"/>
@@ -2441,6 +2463,7 @@
                             <w:pPr>
                               <w:adjustRightInd w:val="0"/>
                               <w:snapToGrid w:val="0"/>
+                              <w:spacing w:line="276" w:lineRule="auto"/>
                               <w:jc w:val="both"/>
                               <w:rPr>
                                 <w:rFonts w:ascii="Microsoft JhengHei UI" w:eastAsia="Microsoft JhengHei UI" w:hAnsi="Microsoft JhengHei UI"/>
@@ -2570,12 +2593,13 @@
       <w:tr>
         <w:tc>
           <w:tcPr>
-            <w:tcW w:w="10206" w:type="dxa"/>
+            <w:tcW w:w="9923" w:type="dxa"/>
           </w:tcPr>
           <w:p>
             <w:pPr>
               <w:adjustRightInd w:val="0"/>
               <w:snapToGrid w:val="0"/>
+              <w:spacing w:line="276" w:lineRule="auto"/>
               <w:rPr>
                 <w:rFonts w:ascii="Microsoft JhengHei UI" w:eastAsia="Microsoft JhengHei UI" w:hAnsi="Microsoft JhengHei UI" w:cs="Microsoft JhengHei"/>
                 <w:bCs/>
@@ -2664,16 +2688,16 @@
         <mc:AlternateContent>
           <mc:Choice Requires="wpg">
             <w:drawing>
-              <wp:anchor distT="0" distB="0" distL="114300" distR="114300" simplePos="0" relativeHeight="252075008" behindDoc="1" locked="0" layoutInCell="1" allowOverlap="1" wp14:anchorId="735ED2B5" wp14:editId="3B2A9315">
+              <wp:anchor distT="0" distB="0" distL="114300" distR="114300" simplePos="0" relativeHeight="252075008" behindDoc="1" locked="0" layoutInCell="1" allowOverlap="1" wp14:anchorId="735ED2B5" wp14:editId="494B846E">
                 <wp:simplePos x="0" y="0"/>
                 <wp:positionH relativeFrom="column">
-                  <wp:posOffset>2540</wp:posOffset>
+                  <wp:posOffset>3810</wp:posOffset>
                 </wp:positionH>
                 <wp:positionV relativeFrom="paragraph">
-                  <wp:posOffset>181610</wp:posOffset>
+                  <wp:posOffset>136525</wp:posOffset>
                 </wp:positionV>
-                <wp:extent cx="6422219" cy="981074"/>
-                <wp:effectExtent l="0" t="0" r="17145" b="10160"/>
+                <wp:extent cx="6292215" cy="1028492"/>
+                <wp:effectExtent l="0" t="0" r="13335" b="19685"/>
                 <wp:wrapNone/>
                 <wp:docPr id="356652337" name="Group 356652337"/>
                 <wp:cNvGraphicFramePr/>
@@ -2684,9 +2708,9 @@
                       <wpg:grpSpPr>
                         <a:xfrm>
                           <a:off x="0" y="0"/>
-                          <a:ext cx="6422219" cy="981074"/>
-                          <a:chOff x="0" y="-1"/>
-                          <a:chExt cx="6020830" cy="1582073"/>
+                          <a:ext cx="6292215" cy="1028492"/>
+                          <a:chOff x="0" y="-76799"/>
+                          <a:chExt cx="5898951" cy="1658539"/>
                         </a:xfrm>
                       </wpg:grpSpPr>
                       <wps:wsp>
@@ -2694,8 +2718,8 @@
                         <wps:cNvSpPr/>
                         <wps:spPr>
                           <a:xfrm>
-                            <a:off x="0" y="-1"/>
-                            <a:ext cx="1127012" cy="460498"/>
+                            <a:off x="0" y="-76799"/>
+                            <a:ext cx="1127012" cy="537000"/>
                           </a:xfrm>
                           <a:prstGeom prst="round2SameRect">
                             <a:avLst/>
@@ -2737,8 +2761,8 @@
                         <wps:cNvSpPr/>
                         <wps:spPr>
                           <a:xfrm flipV="1">
-                            <a:off x="0" y="460796"/>
-                            <a:ext cx="6020830" cy="1121276"/>
+                            <a:off x="0" y="460464"/>
+                            <a:ext cx="5898951" cy="1121276"/>
                           </a:xfrm>
                           <a:prstGeom prst="round2SameRect">
                             <a:avLst>
@@ -2792,14 +2816,14 @@
           </mc:Choice>
           <mc:Fallback>
             <w:pict>
-              <v:group w14:anchorId="151EFCCD" id="Group 356652337" o:spid="_x0000_s1026" style="position:absolute;margin-left:.2pt;margin-top:14.3pt;width:505.7pt;height:77.25pt;z-index:-251241472;mso-width-relative:margin;mso-height-relative:margin" coordorigin="" coordsize="60208,15820" o:gfxdata="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">
-                <v:shape id="Round Same Side Corner Rectangle 278642939" o:spid="_x0000_s1027" style="position:absolute;width:11270;height:4604;visibility:visible;mso-wrap-style:square;v-text-anchor:middle" coordsize="1127012,460498" o:gfxdata="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" path="m76751,r973510,c1092649,,1127012,34363,1127012,76751r,383747l1127012,460498,,460498r,l,76751c,34363,34363,,76751,xe" filled="f" strokecolor="#2f5496 [2408]" strokeweight="1.5pt">
+              <v:group w14:anchorId="0B309733" id="Group 356652337" o:spid="_x0000_s1026" style="position:absolute;margin-left:.3pt;margin-top:10.75pt;width:495.45pt;height:81pt;z-index:-251241472;mso-width-relative:margin;mso-height-relative:margin" coordorigin=",-767" coordsize="58989,16585" o:gfxdata="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">
+                <v:shape id="Round Same Side Corner Rectangle 278642939" o:spid="_x0000_s1027" style="position:absolute;top:-767;width:11270;height:5369;visibility:visible;mso-wrap-style:square;v-text-anchor:middle" coordsize="1127012,537000" o:gfxdata="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" path="m89502,r948008,c1086941,,1127012,40071,1127012,89502r,447498l1127012,537000,,537000r,l,89502c,40071,40071,,89502,xe" filled="f" strokecolor="#2f5496 [2408]" strokeweight="1.5pt">
                   <v:stroke joinstyle="miter"/>
-                  <v:path arrowok="t" o:connecttype="custom" o:connectlocs="76751,0;1050261,0;1127012,76751;1127012,460498;1127012,460498;0,460498;0,460498;0,76751;76751,0" o:connectangles="0,0,0,0,0,0,0,0,0"/>
+                  <v:path arrowok="t" o:connecttype="custom" o:connectlocs="89502,0;1037510,0;1127012,89502;1127012,537000;1127012,537000;0,537000;0,537000;0,89502;89502,0" o:connectangles="0,0,0,0,0,0,0,0,0"/>
                 </v:shape>
-                <v:shape id="Round Same Side Corner Rectangle 116847283" o:spid="_x0000_s1028" style="position:absolute;top:4607;width:60208;height:11213;flip:y;visibility:visible;mso-wrap-style:square;v-text-anchor:middle" coordsize="6020830,1121276" o:gfxdata="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" path="m126536,l5894294,v69884,,126536,56652,126536,126536l6020830,1121276r,l,1121276r,l,126536c,56652,56652,,126536,xe" filled="f" strokecolor="#2f5496 [2408]" strokeweight="1.5pt">
+                <v:shape id="Round Same Side Corner Rectangle 116847283" o:spid="_x0000_s1028" style="position:absolute;top:4604;width:58989;height:11213;flip:y;visibility:visible;mso-wrap-style:square;v-text-anchor:middle" coordsize="5898951,1121276" o:gfxdata="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" path="m126536,l5772415,v69884,,126536,56652,126536,126536l5898951,1121276r,l,1121276r,l,126536c,56652,56652,,126536,xe" filled="f" strokecolor="#2f5496 [2408]" strokeweight="1.5pt">
                   <v:stroke joinstyle="miter"/>
-                  <v:path arrowok="t" o:connecttype="custom" o:connectlocs="126536,0;5894294,0;6020830,126536;6020830,1121276;6020830,1121276;0,1121276;0,1121276;0,126536;126536,0" o:connectangles="0,0,0,0,0,0,0,0,0"/>
+                  <v:path arrowok="t" o:connecttype="custom" o:connectlocs="126536,0;5772415,0;5898951,126536;5898951,1121276;5898951,1121276;0,1121276;0,1121276;0,126536;126536,0" o:connectangles="0,0,0,0,0,0,0,0,0"/>
                 </v:shape>
               </v:group>
             </w:pict>
@@ -2810,13 +2834,13 @@
     <w:tbl>
       <w:tblPr>
         <w:tblStyle w:val="TableGrid"/>
-        <w:tblW w:w="10206" w:type="dxa"/>
+        <w:tblW w:w="9923" w:type="dxa"/>
         <w:tblLayout w:type="fixed"/>
         <w:tblLook w:val="04A0" w:firstRow="1" w:lastRow="0" w:firstColumn="1" w:lastColumn="0" w:noHBand="0" w:noVBand="1"/>
       </w:tblPr>
       <w:tblGrid>
         <w:gridCol w:w="2127"/>
-        <w:gridCol w:w="8079"/>
+        <w:gridCol w:w="7796"/>
       </w:tblGrid>
       <w:tr>
         <w:tc>
@@ -2884,7 +2908,7 @@
         </w:tc>
         <w:tc>
           <w:tcPr>
-            <w:tcW w:w="8079" w:type="dxa"/>
+            <w:tcW w:w="7796" w:type="dxa"/>
             <w:tcBorders>
               <w:top w:val="nil"/>
               <w:left w:val="nil"/>
@@ -2913,7 +2937,7 @@
       <w:tr>
         <w:tc>
           <w:tcPr>
-            <w:tcW w:w="10206" w:type="dxa"/>
+            <w:tcW w:w="9923" w:type="dxa"/>
             <w:gridSpan w:val="2"/>
             <w:tcBorders>
               <w:top w:val="nil"/>
@@ -2926,6 +2950,7 @@
             <w:pPr>
               <w:adjustRightInd w:val="0"/>
               <w:snapToGrid w:val="0"/>
+              <w:spacing w:line="276" w:lineRule="auto"/>
               <w:rPr>
                 <w:rFonts w:ascii="Microsoft JhengHei UI" w:eastAsia="Microsoft JhengHei UI" w:hAnsi="Microsoft JhengHei UI" w:cs="Microsoft JhengHei"/>
                 <w:bCs/>
@@ -2953,33 +2978,21 @@
               <w:snapToGrid w:val="0"/>
               <w:spacing w:line="276" w:lineRule="auto"/>
               <w:rPr>
-                <w:rFonts w:asciiTheme="minorEastAsia" w:hAnsiTheme="minorEastAsia" w:cs="Tahoma"/>
-                <w:color w:val="1F3764"/>
-                <w:sz w:val="28"/>
-                <w:szCs w:val="36"/>
-              </w:rPr>
-            </w:pPr>
-            <w:r>
-              <w:rPr>
                 <w:rFonts w:asciiTheme="minorEastAsia" w:hAnsiTheme="minorEastAsia" w:cs="Tahoma" w:hint="eastAsia"/>
                 <w:color w:val="1F3764"/>
                 <w:sz w:val="28"/>
                 <w:szCs w:val="36"/>
               </w:rPr>
+            </w:pPr>
+            <w:r>
+              <w:rPr>
+                <w:rFonts w:asciiTheme="minorEastAsia" w:hAnsiTheme="minorEastAsia" w:cs="Tahoma" w:hint="eastAsia"/>
+                <w:color w:val="1F3764"/>
+                <w:sz w:val="28"/>
+                <w:szCs w:val="36"/>
+              </w:rPr>
               <w:t>______________________________________________</w:t>
             </w:r>
-          </w:p>
-          <w:p>
-            <w:pPr>
-              <w:adjustRightInd w:val="0"/>
-              <w:snapToGrid w:val="0"/>
-              <w:rPr>
-                <w:rFonts w:eastAsia="PMingLiU"/>
-                <w:noProof/>
-                <w:sz w:val="28"/>
-                <w:szCs w:val="32"/>
-              </w:rPr>
-            </w:pPr>
           </w:p>
         </w:tc>
       </w:tr>
@@ -3000,13 +3013,13 @@
     <w:tbl>
       <w:tblPr>
         <w:tblStyle w:val="TableGrid"/>
-        <w:tblW w:w="10206" w:type="dxa"/>
+        <w:tblW w:w="9923" w:type="dxa"/>
         <w:tblLayout w:type="fixed"/>
         <w:tblLook w:val="04A0" w:firstRow="1" w:lastRow="0" w:firstColumn="1" w:lastColumn="0" w:noHBand="0" w:noVBand="1"/>
       </w:tblPr>
       <w:tblGrid>
         <w:gridCol w:w="2127"/>
-        <w:gridCol w:w="8079"/>
+        <w:gridCol w:w="7796"/>
       </w:tblGrid>
       <w:tr>
         <w:tc>
@@ -3075,7 +3088,7 @@
         </w:tc>
         <w:tc>
           <w:tcPr>
-            <w:tcW w:w="8079" w:type="dxa"/>
+            <w:tcW w:w="7796" w:type="dxa"/>
             <w:tcBorders>
               <w:top w:val="nil"/>
               <w:left w:val="nil"/>
@@ -3104,7 +3117,7 @@
       <w:tr>
         <w:tc>
           <w:tcPr>
-            <w:tcW w:w="10206" w:type="dxa"/>
+            <w:tcW w:w="9923" w:type="dxa"/>
             <w:gridSpan w:val="2"/>
             <w:tcBorders>
               <w:top w:val="nil"/>
@@ -3117,6 +3130,7 @@
             <w:pPr>
               <w:adjustRightInd w:val="0"/>
               <w:snapToGrid w:val="0"/>
+              <w:spacing w:line="276" w:lineRule="auto"/>
               <w:rPr>
                 <w:rFonts w:ascii="Microsoft JhengHei UI" w:eastAsia="Microsoft JhengHei UI" w:hAnsi="Microsoft JhengHei UI" w:cs="Microsoft JhengHei"/>
                 <w:bCs/>
@@ -3185,6 +3199,174 @@
         </w:tc>
       </w:tr>
     </w:tbl>
+    <w:p>
+      <w:pPr>
+        <w:adjustRightInd w:val="0"/>
+        <w:snapToGrid w:val="0"/>
+        <w:spacing w:line="276" w:lineRule="auto"/>
+        <w:rPr>
+          <w:rFonts w:ascii="Microsoft JhengHei UI" w:eastAsia="Microsoft JhengHei UI" w:hAnsi="Microsoft JhengHei UI" w:cs="Microsoft JhengHei"/>
+          <w:color w:val="1F3864" w:themeColor="accent5" w:themeShade="80"/>
+          <w:sz w:val="16"/>
+          <w:szCs w:val="16"/>
+        </w:rPr>
+      </w:pPr>
+      <w:r>
+        <w:rPr>
+          <w:rFonts w:ascii="Microsoft JhengHei UI" w:eastAsia="Microsoft JhengHei UI" w:hAnsi="Microsoft JhengHei UI" w:cs="Microsoft JhengHei" w:hint="eastAsia"/>
+          <w:b/>
+          <w:bCs/>
+          <w:noProof/>
+          <w:color w:val="1F3864" w:themeColor="accent5" w:themeShade="80"/>
+          <w:sz w:val="28"/>
+          <w:szCs w:val="36"/>
+        </w:rPr>
+        <mc:AlternateContent>
+          <mc:Choice Requires="wpg">
+            <w:drawing>
+              <wp:anchor distT="0" distB="0" distL="114300" distR="114300" simplePos="0" relativeHeight="252081152" behindDoc="1" locked="0" layoutInCell="1" allowOverlap="1" wp14:anchorId="5041C9FC" wp14:editId="64A26CC5">
+                <wp:simplePos x="0" y="0"/>
+                <wp:positionH relativeFrom="column">
+                  <wp:posOffset>3810</wp:posOffset>
+                </wp:positionH>
+                <wp:positionV relativeFrom="paragraph">
+                  <wp:posOffset>-969010</wp:posOffset>
+                </wp:positionV>
+                <wp:extent cx="6286501" cy="942339"/>
+                <wp:effectExtent l="0" t="0" r="19050" b="10795"/>
+                <wp:wrapNone/>
+                <wp:docPr id="240546944" name="Group 240546944"/>
+                <wp:cNvGraphicFramePr/>
+                <a:graphic xmlns:a="http://schemas.openxmlformats.org/drawingml/2006/main">
+                  <a:graphicData uri="http://schemas.microsoft.com/office/word/2010/wordprocessingGroup">
+                    <wpg:wgp>
+                      <wpg:cNvGrpSpPr/>
+                      <wpg:grpSpPr>
+                        <a:xfrm>
+                          <a:off x="0" y="0"/>
+                          <a:ext cx="6286501" cy="942339"/>
+                          <a:chOff x="0" y="-1"/>
+                          <a:chExt cx="5894020" cy="1011051"/>
+                        </a:xfrm>
+                      </wpg:grpSpPr>
+                      <wps:wsp>
+                        <wps:cNvPr id="360727927" name="Round Same Side Corner Rectangle 360727927"/>
+                        <wps:cNvSpPr/>
+                        <wps:spPr>
+                          <a:xfrm>
+                            <a:off x="0" y="-1"/>
+                            <a:ext cx="721952" cy="324300"/>
+                          </a:xfrm>
+                          <a:prstGeom prst="round2SameRect">
+                            <a:avLst/>
+                          </a:prstGeom>
+                          <a:noFill/>
+                          <a:ln w="19050">
+                            <a:solidFill>
+                              <a:schemeClr val="accent5">
+                                <a:lumMod val="75000"/>
+                              </a:schemeClr>
+                            </a:solidFill>
+                          </a:ln>
+                        </wps:spPr>
+                        <wps:style>
+                          <a:lnRef idx="2">
+                            <a:schemeClr val="accent1">
+                              <a:shade val="50000"/>
+                            </a:schemeClr>
+                          </a:lnRef>
+                          <a:fillRef idx="1">
+                            <a:schemeClr val="accent1"/>
+                          </a:fillRef>
+                          <a:effectRef idx="0">
+                            <a:schemeClr val="accent1"/>
+                          </a:effectRef>
+                          <a:fontRef idx="minor">
+                            <a:schemeClr val="lt1"/>
+                          </a:fontRef>
+                        </wps:style>
+                        <wps:bodyPr rot="0" spcFirstLastPara="0" vertOverflow="overflow" horzOverflow="overflow" vert="horz" wrap="square" lIns="91440" tIns="45720" rIns="91440" bIns="45720" numCol="1" spcCol="0" rtlCol="0" fromWordArt="0" anchor="ctr" anchorCtr="0" forceAA="0" compatLnSpc="1">
+                          <a:prstTxWarp prst="textNoShape">
+                            <a:avLst/>
+                          </a:prstTxWarp>
+                          <a:noAutofit/>
+                        </wps:bodyPr>
+                      </wps:wsp>
+                      <wps:wsp>
+                        <wps:cNvPr id="656427903" name="Round Same Side Corner Rectangle 656427903"/>
+                        <wps:cNvSpPr/>
+                        <wps:spPr>
+                          <a:xfrm flipV="1">
+                            <a:off x="1" y="324297"/>
+                            <a:ext cx="5894019" cy="686753"/>
+                          </a:xfrm>
+                          <a:prstGeom prst="round2SameRect">
+                            <a:avLst>
+                              <a:gd name="adj1" fmla="val 18725"/>
+                              <a:gd name="adj2" fmla="val 0"/>
+                            </a:avLst>
+                          </a:prstGeom>
+                          <a:noFill/>
+                          <a:ln w="19050">
+                            <a:solidFill>
+                              <a:schemeClr val="accent5">
+                                <a:lumMod val="75000"/>
+                              </a:schemeClr>
+                            </a:solidFill>
+                          </a:ln>
+                        </wps:spPr>
+                        <wps:style>
+                          <a:lnRef idx="2">
+                            <a:schemeClr val="accent1">
+                              <a:shade val="50000"/>
+                            </a:schemeClr>
+                          </a:lnRef>
+                          <a:fillRef idx="1">
+                            <a:schemeClr val="accent1"/>
+                          </a:fillRef>
+                          <a:effectRef idx="0">
+                            <a:schemeClr val="accent1"/>
+                          </a:effectRef>
+                          <a:fontRef idx="minor">
+                            <a:schemeClr val="lt1"/>
+                          </a:fontRef>
+                        </wps:style>
+                        <wps:bodyPr rot="0" spcFirstLastPara="0" vertOverflow="overflow" horzOverflow="overflow" vert="horz" wrap="square" lIns="91440" tIns="45720" rIns="91440" bIns="45720" numCol="1" spcCol="0" rtlCol="0" fromWordArt="0" anchor="ctr" anchorCtr="0" forceAA="0" compatLnSpc="1">
+                          <a:prstTxWarp prst="textNoShape">
+                            <a:avLst/>
+                          </a:prstTxWarp>
+                          <a:noAutofit/>
+                        </wps:bodyPr>
+                      </wps:wsp>
+                    </wpg:wgp>
+                  </a:graphicData>
+                </a:graphic>
+                <wp14:sizeRelH relativeFrom="margin">
+                  <wp14:pctWidth>0</wp14:pctWidth>
+                </wp14:sizeRelH>
+                <wp14:sizeRelV relativeFrom="margin">
+                  <wp14:pctHeight>0</wp14:pctHeight>
+                </wp14:sizeRelV>
+              </wp:anchor>
+            </w:drawing>
+          </mc:Choice>
+          <mc:Fallback>
+            <w:pict>
+              <v:group w14:anchorId="2E0543D3" id="Group 240546944" o:spid="_x0000_s1026" style="position:absolute;margin-left:.3pt;margin-top:-76.3pt;width:495pt;height:74.2pt;z-index:-251235328;mso-width-relative:margin;mso-height-relative:margin" coordorigin="" coordsize="58940,10110" o:gfxdata="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">
+                <v:shape id="Round Same Side Corner Rectangle 360727927" o:spid="_x0000_s1027" style="position:absolute;width:7219;height:3242;visibility:visible;mso-wrap-style:square;v-text-anchor:middle" coordsize="721952,324300" o:gfxdata="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" path="m54051,l667901,v29852,,54051,24199,54051,54051l721952,324300r,l,324300r,l,54051c,24199,24199,,54051,xe" filled="f" strokecolor="#2f5496 [2408]" strokeweight="1.5pt">
+                  <v:stroke joinstyle="miter"/>
+                  <v:path arrowok="t" o:connecttype="custom" o:connectlocs="54051,0;667901,0;721952,54051;721952,324300;721952,324300;0,324300;0,324300;0,54051;54051,0" o:connectangles="0,0,0,0,0,0,0,0,0"/>
+                </v:shape>
+                <v:shape id="Round Same Side Corner Rectangle 656427903" o:spid="_x0000_s1028" style="position:absolute;top:3242;width:58940;height:6868;flip:y;visibility:visible;mso-wrap-style:square;v-text-anchor:middle" coordsize="5894019,686753" o:gfxdata="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" path="m128594,l5765425,v71021,,128594,57573,128594,128594l5894019,686753r,l,686753r,l,128594c,57573,57573,,128594,xe" filled="f" strokecolor="#2f5496 [2408]" strokeweight="1.5pt">
+                  <v:stroke joinstyle="miter"/>
+                  <v:path arrowok="t" o:connecttype="custom" o:connectlocs="128594,0;5765425,0;5894019,128594;5894019,686753;5894019,686753;0,686753;0,686753;0,128594;128594,0" o:connectangles="0,0,0,0,0,0,0,0,0"/>
+                </v:shape>
+              </v:group>
+            </w:pict>
+          </mc:Fallback>
+        </mc:AlternateContent>
+      </w:r>
+    </w:p>
     <w:p>
       <w:pPr>
         <w:adjustRightInd w:val="0"/>
@@ -3210,15 +3392,15 @@
         <mc:AlternateContent>
           <mc:Choice Requires="wpg">
             <w:drawing>
-              <wp:anchor distT="0" distB="0" distL="114300" distR="114300" simplePos="0" relativeHeight="252089344" behindDoc="1" locked="0" layoutInCell="1" allowOverlap="1" wp14:anchorId="3D5F61B2" wp14:editId="244C13AF">
+              <wp:anchor distT="0" distB="0" distL="114300" distR="114300" simplePos="0" relativeHeight="252089344" behindDoc="1" locked="0" layoutInCell="1" allowOverlap="1" wp14:anchorId="3D5F61B2" wp14:editId="13303FBD">
                 <wp:simplePos x="0" y="0"/>
                 <wp:positionH relativeFrom="column">
-                  <wp:posOffset>2540</wp:posOffset>
+                  <wp:posOffset>3810</wp:posOffset>
                 </wp:positionH>
                 <wp:positionV relativeFrom="paragraph">
-                  <wp:posOffset>175260</wp:posOffset>
+                  <wp:posOffset>171450</wp:posOffset>
                 </wp:positionV>
-                <wp:extent cx="6400800" cy="2771140"/>
+                <wp:extent cx="6286500" cy="2771140"/>
                 <wp:effectExtent l="0" t="0" r="19050" b="10160"/>
                 <wp:wrapNone/>
                 <wp:docPr id="371427505" name="Group 371427505"/>
@@ -3230,9 +3412,9 @@
                       <wpg:grpSpPr>
                         <a:xfrm>
                           <a:off x="0" y="0"/>
-                          <a:ext cx="6400800" cy="2771140"/>
+                          <a:ext cx="6286500" cy="2771140"/>
                           <a:chOff x="0" y="-1"/>
-                          <a:chExt cx="6000750" cy="2772488"/>
+                          <a:chExt cx="5893594" cy="2772488"/>
                         </a:xfrm>
                       </wpg:grpSpPr>
                       <wps:wsp>
@@ -3284,7 +3466,7 @@
                         <wps:spPr>
                           <a:xfrm flipV="1">
                             <a:off x="0" y="292137"/>
-                            <a:ext cx="6000750" cy="2480350"/>
+                            <a:ext cx="5893594" cy="2480350"/>
                           </a:xfrm>
                           <a:prstGeom prst="round2SameRect">
                             <a:avLst>
@@ -3338,169 +3520,14 @@
           </mc:Choice>
           <mc:Fallback>
             <w:pict>
-              <v:group w14:anchorId="6BFBE159" id="Group 371427505" o:spid="_x0000_s1026" style="position:absolute;margin-left:.2pt;margin-top:13.8pt;width:7in;height:218.2pt;z-index:-251227136;mso-width-relative:margin;mso-height-relative:margin" coordorigin="" coordsize="60007,27724" o:gfxdata="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">
+              <v:group w14:anchorId="47699088" id="Group 371427505" o:spid="_x0000_s1026" style="position:absolute;margin-left:.3pt;margin-top:13.5pt;width:495pt;height:218.2pt;z-index:-251227136;mso-width-relative:margin;mso-height-relative:margin" coordorigin="" coordsize="58935,27724" o:gfxdata="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">
                 <v:shape id="Round Same Side Corner Rectangle 1969355998" o:spid="_x0000_s1027" style="position:absolute;width:7219;height:2953;visibility:visible;mso-wrap-style:square;v-text-anchor:middle" coordsize="721900,295351" o:gfxdata="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" path="m49226,l672674,v27187,,49226,22039,49226,49226l721900,295351r,l,295351r,l,49226c,22039,22039,,49226,xe" filled="f" strokecolor="#2f5496 [2408]" strokeweight="1.5pt">
                   <v:stroke joinstyle="miter"/>
                   <v:path arrowok="t" o:connecttype="custom" o:connectlocs="49226,0;672674,0;721900,49226;721900,295351;721900,295351;0,295351;0,295351;0,49226;49226,0" o:connectangles="0,0,0,0,0,0,0,0,0"/>
                 </v:shape>
-                <v:shape id="Round Same Side Corner Rectangle 115896690" o:spid="_x0000_s1028" style="position:absolute;top:2921;width:60007;height:24803;flip:y;visibility:visible;mso-wrap-style:square;v-text-anchor:middle" coordsize="6000750,2480350" o:gfxdata="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" path="m118437,l5882313,v65411,,118437,53026,118437,118437l6000750,2480350r,l,2480350r,l,118437c,53026,53026,,118437,xe" filled="f" strokecolor="#2f5496 [2408]" strokeweight="1.5pt">
+                <v:shape id="Round Same Side Corner Rectangle 115896690" o:spid="_x0000_s1028" style="position:absolute;top:2921;width:58935;height:24803;flip:y;visibility:visible;mso-wrap-style:square;v-text-anchor:middle" coordsize="5893594,2480350" o:gfxdata="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" path="m118437,l5775157,v65411,,118437,53026,118437,118437l5893594,2480350r,l,2480350r,l,118437c,53026,53026,,118437,xe" filled="f" strokecolor="#2f5496 [2408]" strokeweight="1.5pt">
                   <v:stroke joinstyle="miter"/>
-                  <v:path arrowok="t" o:connecttype="custom" o:connectlocs="118437,0;5882313,0;6000750,118437;6000750,2480350;6000750,2480350;0,2480350;0,2480350;0,118437;118437,0" o:connectangles="0,0,0,0,0,0,0,0,0"/>
-                </v:shape>
-              </v:group>
-            </w:pict>
-          </mc:Fallback>
-        </mc:AlternateContent>
-      </w:r>
-      <w:r>
-        <w:rPr>
-          <w:rFonts w:ascii="Microsoft JhengHei UI" w:eastAsia="Microsoft JhengHei UI" w:hAnsi="Microsoft JhengHei UI" w:cs="Microsoft JhengHei" w:hint="eastAsia"/>
-          <w:b/>
-          <w:bCs/>
-          <w:noProof/>
-          <w:color w:val="1F3864" w:themeColor="accent5" w:themeShade="80"/>
-          <w:sz w:val="28"/>
-          <w:szCs w:val="36"/>
-        </w:rPr>
-        <mc:AlternateContent>
-          <mc:Choice Requires="wpg">
-            <w:drawing>
-              <wp:anchor distT="0" distB="0" distL="114300" distR="114300" simplePos="0" relativeHeight="252081152" behindDoc="1" locked="0" layoutInCell="1" allowOverlap="1" wp14:anchorId="5041C9FC" wp14:editId="40896A10">
-                <wp:simplePos x="0" y="0"/>
-                <wp:positionH relativeFrom="column">
-                  <wp:posOffset>-6985</wp:posOffset>
-                </wp:positionH>
-                <wp:positionV relativeFrom="paragraph">
-                  <wp:posOffset>-934720</wp:posOffset>
-                </wp:positionV>
-                <wp:extent cx="6421755" cy="942340"/>
-                <wp:effectExtent l="0" t="0" r="17145" b="10160"/>
-                <wp:wrapNone/>
-                <wp:docPr id="240546944" name="Group 240546944"/>
-                <wp:cNvGraphicFramePr/>
-                <a:graphic xmlns:a="http://schemas.openxmlformats.org/drawingml/2006/main">
-                  <a:graphicData uri="http://schemas.microsoft.com/office/word/2010/wordprocessingGroup">
-                    <wpg:wgp>
-                      <wpg:cNvGrpSpPr/>
-                      <wpg:grpSpPr>
-                        <a:xfrm>
-                          <a:off x="0" y="0"/>
-                          <a:ext cx="6421755" cy="942340"/>
-                          <a:chOff x="0" y="-1"/>
-                          <a:chExt cx="6020830" cy="1011052"/>
-                        </a:xfrm>
-                      </wpg:grpSpPr>
-                      <wps:wsp>
-                        <wps:cNvPr id="360727927" name="Round Same Side Corner Rectangle 360727927"/>
-                        <wps:cNvSpPr/>
-                        <wps:spPr>
-                          <a:xfrm>
-                            <a:off x="0" y="-1"/>
-                            <a:ext cx="763322" cy="324300"/>
-                          </a:xfrm>
-                          <a:prstGeom prst="round2SameRect">
-                            <a:avLst/>
-                          </a:prstGeom>
-                          <a:noFill/>
-                          <a:ln w="19050">
-                            <a:solidFill>
-                              <a:schemeClr val="accent5">
-                                <a:lumMod val="75000"/>
-                              </a:schemeClr>
-                            </a:solidFill>
-                          </a:ln>
-                        </wps:spPr>
-                        <wps:style>
-                          <a:lnRef idx="2">
-                            <a:schemeClr val="accent1">
-                              <a:shade val="50000"/>
-                            </a:schemeClr>
-                          </a:lnRef>
-                          <a:fillRef idx="1">
-                            <a:schemeClr val="accent1"/>
-                          </a:fillRef>
-                          <a:effectRef idx="0">
-                            <a:schemeClr val="accent1"/>
-                          </a:effectRef>
-                          <a:fontRef idx="minor">
-                            <a:schemeClr val="lt1"/>
-                          </a:fontRef>
-                        </wps:style>
-                        <wps:bodyPr rot="0" spcFirstLastPara="0" vertOverflow="overflow" horzOverflow="overflow" vert="horz" wrap="square" lIns="91440" tIns="45720" rIns="91440" bIns="45720" numCol="1" spcCol="0" rtlCol="0" fromWordArt="0" anchor="ctr" anchorCtr="0" forceAA="0" compatLnSpc="1">
-                          <a:prstTxWarp prst="textNoShape">
-                            <a:avLst/>
-                          </a:prstTxWarp>
-                          <a:noAutofit/>
-                        </wps:bodyPr>
-                      </wps:wsp>
-                      <wps:wsp>
-                        <wps:cNvPr id="656427903" name="Round Same Side Corner Rectangle 656427903"/>
-                        <wps:cNvSpPr/>
-                        <wps:spPr>
-                          <a:xfrm flipV="1">
-                            <a:off x="0" y="324298"/>
-                            <a:ext cx="6020830" cy="686753"/>
-                          </a:xfrm>
-                          <a:prstGeom prst="round2SameRect">
-                            <a:avLst>
-                              <a:gd name="adj1" fmla="val 18725"/>
-                              <a:gd name="adj2" fmla="val 0"/>
-                            </a:avLst>
-                          </a:prstGeom>
-                          <a:noFill/>
-                          <a:ln w="19050">
-                            <a:solidFill>
-                              <a:schemeClr val="accent5">
-                                <a:lumMod val="75000"/>
-                              </a:schemeClr>
-                            </a:solidFill>
-                          </a:ln>
-                        </wps:spPr>
-                        <wps:style>
-                          <a:lnRef idx="2">
-                            <a:schemeClr val="accent1">
-                              <a:shade val="50000"/>
-                            </a:schemeClr>
-                          </a:lnRef>
-                          <a:fillRef idx="1">
-                            <a:schemeClr val="accent1"/>
-                          </a:fillRef>
-                          <a:effectRef idx="0">
-                            <a:schemeClr val="accent1"/>
-                          </a:effectRef>
-                          <a:fontRef idx="minor">
-                            <a:schemeClr val="lt1"/>
-                          </a:fontRef>
-                        </wps:style>
-                        <wps:bodyPr rot="0" spcFirstLastPara="0" vertOverflow="overflow" horzOverflow="overflow" vert="horz" wrap="square" lIns="91440" tIns="45720" rIns="91440" bIns="45720" numCol="1" spcCol="0" rtlCol="0" fromWordArt="0" anchor="ctr" anchorCtr="0" forceAA="0" compatLnSpc="1">
-                          <a:prstTxWarp prst="textNoShape">
-                            <a:avLst/>
-                          </a:prstTxWarp>
-                          <a:noAutofit/>
-                        </wps:bodyPr>
-                      </wps:wsp>
-                    </wpg:wgp>
-                  </a:graphicData>
-                </a:graphic>
-                <wp14:sizeRelH relativeFrom="margin">
-                  <wp14:pctWidth>0</wp14:pctWidth>
-                </wp14:sizeRelH>
-                <wp14:sizeRelV relativeFrom="margin">
-                  <wp14:pctHeight>0</wp14:pctHeight>
-                </wp14:sizeRelV>
-              </wp:anchor>
-            </w:drawing>
-          </mc:Choice>
-          <mc:Fallback>
-            <w:pict>
-              <v:group w14:anchorId="75DB4497" id="Group 240546944" o:spid="_x0000_s1026" style="position:absolute;margin-left:-.55pt;margin-top:-73.6pt;width:505.65pt;height:74.2pt;z-index:-251235328;mso-width-relative:margin;mso-height-relative:margin" coordorigin="" coordsize="60208,10110" o:gfxdata="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">
-                <v:shape id="Round Same Side Corner Rectangle 360727927" o:spid="_x0000_s1027" style="position:absolute;width:7633;height:3242;visibility:visible;mso-wrap-style:square;v-text-anchor:middle" coordsize="763322,324300" o:gfxdata="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" path="m54051,l709271,v29852,,54051,24199,54051,54051l763322,324300r,l,324300r,l,54051c,24199,24199,,54051,xe" filled="f" strokecolor="#2f5496 [2408]" strokeweight="1.5pt">
-                  <v:stroke joinstyle="miter"/>
-                  <v:path arrowok="t" o:connecttype="custom" o:connectlocs="54051,0;709271,0;763322,54051;763322,324300;763322,324300;0,324300;0,324300;0,54051;54051,0" o:connectangles="0,0,0,0,0,0,0,0,0"/>
-                </v:shape>
-                <v:shape id="Round Same Side Corner Rectangle 656427903" o:spid="_x0000_s1028" style="position:absolute;top:3242;width:60208;height:6868;flip:y;visibility:visible;mso-wrap-style:square;v-text-anchor:middle" coordsize="6020830,686753" o:gfxdata="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" path="m128594,l5892236,v71021,,128594,57573,128594,128594l6020830,686753r,l,686753r,l,128594c,57573,57573,,128594,xe" filled="f" strokecolor="#2f5496 [2408]" strokeweight="1.5pt">
-                  <v:stroke joinstyle="miter"/>
-                  <v:path arrowok="t" o:connecttype="custom" o:connectlocs="128594,0;5892236,0;6020830,128594;6020830,686753;6020830,686753;0,686753;0,686753;0,128594;128594,0" o:connectangles="0,0,0,0,0,0,0,0,0"/>
+                  <v:path arrowok="t" o:connecttype="custom" o:connectlocs="118437,0;5775157,0;5893594,118437;5893594,2480350;5893594,2480350;0,2480350;0,2480350;0,118437;118437,0" o:connectangles="0,0,0,0,0,0,0,0,0"/>
                 </v:shape>
               </v:group>
             </w:pict>
@@ -3511,7 +3538,7 @@
     <w:tbl>
       <w:tblPr>
         <w:tblStyle w:val="TableGrid"/>
-        <w:tblW w:w="10206" w:type="dxa"/>
+        <w:tblW w:w="9923" w:type="dxa"/>
         <w:tblBorders>
           <w:top w:val="none" w:sz="0" w:space="0" w:color="auto"/>
           <w:left w:val="none" w:sz="0" w:space="0" w:color="auto"/>
@@ -3523,17 +3550,18 @@
         <w:tblLook w:val="04A0" w:firstRow="1" w:lastRow="0" w:firstColumn="1" w:lastColumn="0" w:noHBand="0" w:noVBand="1"/>
       </w:tblPr>
       <w:tblGrid>
-        <w:gridCol w:w="10206"/>
+        <w:gridCol w:w="9923"/>
       </w:tblGrid>
       <w:tr>
         <w:tc>
           <w:tcPr>
-            <w:tcW w:w="10206" w:type="dxa"/>
+            <w:tcW w:w="9923" w:type="dxa"/>
           </w:tcPr>
           <w:p>
             <w:pPr>
               <w:adjustRightInd w:val="0"/>
               <w:snapToGrid w:val="0"/>
+              <w:spacing w:line="276" w:lineRule="auto"/>
               <w:rPr>
                 <w:rFonts w:ascii="Microsoft JhengHei UI" w:eastAsia="Microsoft JhengHei UI" w:hAnsi="Microsoft JhengHei UI" w:cs="Microsoft JhengHei"/>
                 <w:b/>
@@ -3571,7 +3599,7 @@
       <w:tr>
         <w:tc>
           <w:tcPr>
-            <w:tcW w:w="10206" w:type="dxa"/>
+            <w:tcW w:w="9923" w:type="dxa"/>
           </w:tcPr>
           <w:p>
             <w:pPr>
@@ -3642,7 +3670,7 @@
                           <pic:cNvPicPr/>
                         </pic:nvPicPr>
                         <pic:blipFill>
-                          <a:blip r:embed="rId14">
+                          <a:blip r:embed="rId15">
                             <a:extLst>
                               <a:ext uri="{28A0092B-C50C-407E-A947-70E740481C1C}">
                                 <a14:useLocalDpi xmlns:a14="http://schemas.microsoft.com/office/drawing/2010/main" val="0"/>
@@ -3719,7 +3747,7 @@
                           <pic:cNvPicPr/>
                         </pic:nvPicPr>
                         <pic:blipFill>
-                          <a:blip r:embed="rId15" cstate="print">
+                          <a:blip r:embed="rId16" cstate="print">
                             <a:extLst>
                               <a:ext uri="{28A0092B-C50C-407E-A947-70E740481C1C}">
                                 <a14:useLocalDpi xmlns:a14="http://schemas.microsoft.com/office/drawing/2010/main" val="0"/>
@@ -3794,7 +3822,7 @@
                           <pic:cNvPicPr/>
                         </pic:nvPicPr>
                         <pic:blipFill>
-                          <a:blip r:embed="rId16" cstate="print">
+                          <a:blip r:embed="rId17" cstate="print">
                             <a:extLst>
                               <a:ext uri="{28A0092B-C50C-407E-A947-70E740481C1C}">
                                 <a14:useLocalDpi xmlns:a14="http://schemas.microsoft.com/office/drawing/2010/main" val="0"/>
@@ -3832,7 +3860,7 @@
       <w:tr>
         <w:tc>
           <w:tcPr>
-            <w:tcW w:w="10206" w:type="dxa"/>
+            <w:tcW w:w="9923" w:type="dxa"/>
           </w:tcPr>
           <w:p>
             <w:pPr>
@@ -3951,7 +3979,7 @@
       <w:tr>
         <w:tc>
           <w:tcPr>
-            <w:tcW w:w="10206" w:type="dxa"/>
+            <w:tcW w:w="9923" w:type="dxa"/>
           </w:tcPr>
           <w:p>
             <w:pPr>
@@ -4008,7 +4036,7 @@
                           <pic:cNvPicPr/>
                         </pic:nvPicPr>
                         <pic:blipFill>
-                          <a:blip r:embed="rId17">
+                          <a:blip r:embed="rId18">
                             <a:extLst>
                               <a:ext uri="{28A0092B-C50C-407E-A947-70E740481C1C}">
                                 <a14:useLocalDpi xmlns:a14="http://schemas.microsoft.com/office/drawing/2010/main" val="0"/>
@@ -4047,7 +4075,7 @@
                 <w:szCs w:val="28"/>
               </w:rPr>
               <w:drawing>
-                <wp:anchor distT="0" distB="0" distL="114300" distR="114300" simplePos="0" relativeHeight="252086272" behindDoc="0" locked="0" layoutInCell="1" allowOverlap="1" wp14:anchorId="3F85C156" wp14:editId="6B8C31E8">
+                <wp:anchor distT="0" distB="0" distL="114300" distR="114300" simplePos="0" relativeHeight="252086272" behindDoc="0" locked="0" layoutInCell="1" allowOverlap="1" wp14:anchorId="3F85C156" wp14:editId="5AECA93E">
                   <wp:simplePos x="0" y="0"/>
                   <wp:positionH relativeFrom="column">
                     <wp:posOffset>608330</wp:posOffset>
@@ -4089,13 +4117,16 @@
                           <pic:cNvPicPr/>
                         </pic:nvPicPr>
                         <pic:blipFill>
-                          <a:blip r:embed="rId18" cstate="print">
+                          <a:blip r:embed="rId19" cstate="print">
                             <a:extLst>
                               <a:ext uri="{BEBA8EAE-BF5A-486C-A8C5-ECC9F3942E4B}">
                                 <a14:imgProps xmlns:a14="http://schemas.microsoft.com/office/drawing/2010/main">
-                                  <a14:imgLayer r:embed="rId19">
+                                  <a14:imgLayer r:embed="rId20">
                                     <a14:imgEffect>
                                       <a14:colorTemperature colorTemp="5900"/>
+                                    </a14:imgEffect>
+                                    <a14:imgEffect>
+                                      <a14:brightnessContrast contrast="-20000"/>
                                     </a14:imgEffect>
                                   </a14:imgLayer>
                                 </a14:imgProps>
@@ -4137,7 +4168,7 @@
                 <w:szCs w:val="28"/>
               </w:rPr>
               <w:drawing>
-                <wp:anchor distT="0" distB="0" distL="114300" distR="114300" simplePos="0" relativeHeight="252087296" behindDoc="1" locked="0" layoutInCell="1" allowOverlap="1" wp14:anchorId="61F98052" wp14:editId="30F8D01A">
+                <wp:anchor distT="0" distB="0" distL="114300" distR="114300" simplePos="0" relativeHeight="252087296" behindDoc="1" locked="0" layoutInCell="1" allowOverlap="1" wp14:anchorId="61F98052" wp14:editId="2C8CC37D">
                   <wp:simplePos x="0" y="0"/>
                   <wp:positionH relativeFrom="column">
                     <wp:posOffset>2621280</wp:posOffset>
@@ -4175,13 +4206,16 @@
                           <pic:cNvPicPr/>
                         </pic:nvPicPr>
                         <pic:blipFill>
-                          <a:blip r:embed="rId20" cstate="print">
+                          <a:blip r:embed="rId21" cstate="print">
                             <a:extLst>
                               <a:ext uri="{BEBA8EAE-BF5A-486C-A8C5-ECC9F3942E4B}">
                                 <a14:imgProps xmlns:a14="http://schemas.microsoft.com/office/drawing/2010/main">
-                                  <a14:imgLayer r:embed="rId21">
+                                  <a14:imgLayer r:embed="rId22">
                                     <a14:imgEffect>
                                       <a14:colorTemperature colorTemp="5900"/>
+                                    </a14:imgEffect>
+                                    <a14:imgEffect>
+                                      <a14:brightnessContrast contrast="-20000"/>
                                     </a14:imgEffect>
                                   </a14:imgLayer>
                                 </a14:imgProps>
@@ -4225,7 +4259,7 @@
         </w:trPr>
         <w:tc>
           <w:tcPr>
-            <w:tcW w:w="10206" w:type="dxa"/>
+            <w:tcW w:w="9923" w:type="dxa"/>
           </w:tcPr>
           <w:p>
             <w:pPr>
@@ -4360,6 +4394,19 @@
         </w:tc>
       </w:tr>
     </w:tbl>
+    <w:p>
+      <w:pPr>
+        <w:adjustRightInd w:val="0"/>
+        <w:snapToGrid w:val="0"/>
+        <w:spacing w:line="276" w:lineRule="auto"/>
+        <w:rPr>
+          <w:rFonts w:ascii="Microsoft JhengHei UI" w:eastAsia="Microsoft JhengHei UI" w:hAnsi="Microsoft JhengHei UI" w:cs="Microsoft JhengHei"/>
+          <w:color w:val="1F3864" w:themeColor="accent5" w:themeShade="80"/>
+          <w:sz w:val="16"/>
+          <w:szCs w:val="16"/>
+        </w:rPr>
+      </w:pPr>
+    </w:p>
     <w:p>
       <w:pPr>
         <w:adjustRightInd w:val="0"/>
@@ -4385,16 +4432,16 @@
         <mc:AlternateContent>
           <mc:Choice Requires="wpg">
             <w:drawing>
-              <wp:anchor distT="0" distB="0" distL="114300" distR="114300" simplePos="0" relativeHeight="252115968" behindDoc="1" locked="0" layoutInCell="1" allowOverlap="1" wp14:anchorId="1A4A466D" wp14:editId="2CE06566">
+              <wp:anchor distT="0" distB="0" distL="114300" distR="114300" simplePos="0" relativeHeight="252115968" behindDoc="1" locked="0" layoutInCell="1" allowOverlap="1" wp14:anchorId="1A4A466D" wp14:editId="32DC6F81">
                 <wp:simplePos x="0" y="0"/>
                 <wp:positionH relativeFrom="column">
-                  <wp:posOffset>2540</wp:posOffset>
+                  <wp:posOffset>3810</wp:posOffset>
                 </wp:positionH>
                 <wp:positionV relativeFrom="paragraph">
-                  <wp:posOffset>184150</wp:posOffset>
+                  <wp:posOffset>148590</wp:posOffset>
                 </wp:positionV>
-                <wp:extent cx="6416041" cy="4895214"/>
-                <wp:effectExtent l="0" t="0" r="22860" b="20320"/>
+                <wp:extent cx="6286500" cy="4505324"/>
+                <wp:effectExtent l="0" t="0" r="19050" b="10160"/>
                 <wp:wrapNone/>
                 <wp:docPr id="42629346" name="Group 42629346"/>
                 <wp:cNvGraphicFramePr/>
@@ -4405,9 +4452,9 @@
                       <wpg:grpSpPr>
                         <a:xfrm>
                           <a:off x="0" y="0"/>
-                          <a:ext cx="6416041" cy="4895214"/>
-                          <a:chOff x="-1" y="47635"/>
-                          <a:chExt cx="6015358" cy="7017061"/>
+                          <a:ext cx="6286500" cy="4505324"/>
+                          <a:chOff x="-1" y="-34287"/>
+                          <a:chExt cx="5893907" cy="6458172"/>
                         </a:xfrm>
                       </wpg:grpSpPr>
                       <wps:wsp>
@@ -4415,8 +4462,8 @@
                         <wps:cNvSpPr/>
                         <wps:spPr>
                           <a:xfrm>
-                            <a:off x="-1" y="47635"/>
-                            <a:ext cx="781167" cy="409555"/>
+                            <a:off x="-1" y="-34287"/>
+                            <a:ext cx="781167" cy="491424"/>
                           </a:xfrm>
                           <a:prstGeom prst="round2SameRect">
                             <a:avLst/>
@@ -4458,8 +4505,8 @@
                         <wps:cNvSpPr/>
                         <wps:spPr>
                           <a:xfrm flipV="1">
-                            <a:off x="1" y="457243"/>
-                            <a:ext cx="6015356" cy="6607453"/>
+                            <a:off x="1" y="457051"/>
+                            <a:ext cx="5893905" cy="5966834"/>
                           </a:xfrm>
                           <a:prstGeom prst="round2SameRect">
                             <a:avLst>
@@ -4513,14 +4560,14 @@
           </mc:Choice>
           <mc:Fallback>
             <w:pict>
-              <v:group w14:anchorId="30F80179" id="Group 42629346" o:spid="_x0000_s1026" style="position:absolute;margin-left:.2pt;margin-top:14.5pt;width:505.2pt;height:385.45pt;z-index:-251200512;mso-width-relative:margin;mso-height-relative:margin" coordorigin=",476" coordsize="60153,70170" o:gfxdata="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">
-                <v:shape id="Round Same Side Corner Rectangle 150637752" o:spid="_x0000_s1027" style="position:absolute;top:476;width:7811;height:4095;visibility:visible;mso-wrap-style:square;v-text-anchor:middle" coordsize="781167,409555" o:gfxdata="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" path="m68261,l712906,v37700,,68261,30561,68261,68261l781167,409555r,l,409555r,l,68261c,30561,30561,,68261,xe" filled="f" strokecolor="#2f5496 [2408]" strokeweight="1.5pt">
+              <v:group w14:anchorId="74F7FD32" id="Group 42629346" o:spid="_x0000_s1026" style="position:absolute;margin-left:.3pt;margin-top:11.7pt;width:495pt;height:354.75pt;z-index:-251200512;mso-width-relative:margin;mso-height-relative:margin" coordorigin=",-342" coordsize="58939,64581" o:gfxdata="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">
+                <v:shape id="Round Same Side Corner Rectangle 150637752" o:spid="_x0000_s1027" style="position:absolute;top:-342;width:7811;height:4913;visibility:visible;mso-wrap-style:square;v-text-anchor:middle" coordsize="781167,491424" o:gfxdata="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" path="m81906,l699261,v45235,,81906,36671,81906,81906l781167,491424r,l,491424r,l,81906c,36671,36671,,81906,xe" filled="f" strokecolor="#2f5496 [2408]" strokeweight="1.5pt">
                   <v:stroke joinstyle="miter"/>
-                  <v:path arrowok="t" o:connecttype="custom" o:connectlocs="68261,0;712906,0;781167,68261;781167,409555;781167,409555;0,409555;0,409555;0,68261;68261,0" o:connectangles="0,0,0,0,0,0,0,0,0"/>
+                  <v:path arrowok="t" o:connecttype="custom" o:connectlocs="81906,0;699261,0;781167,81906;781167,491424;781167,491424;0,491424;0,491424;0,81906;81906,0" o:connectangles="0,0,0,0,0,0,0,0,0"/>
                 </v:shape>
-                <v:shape id="Round Same Side Corner Rectangle 1798361889" o:spid="_x0000_s1028" style="position:absolute;top:4572;width:60153;height:66074;flip:y;visibility:visible;mso-wrap-style:square;v-text-anchor:middle" coordsize="6015356,6607453" o:gfxdata="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" path="m133421,l5881935,v73686,,133421,59735,133421,133421l6015356,6607453r,l,6607453r,l,133421c,59735,59735,,133421,xe" filled="f" strokecolor="#2f5496 [2408]" strokeweight="1.5pt">
+                <v:shape id="Round Same Side Corner Rectangle 1798361889" o:spid="_x0000_s1028" style="position:absolute;top:4570;width:58939;height:59668;flip:y;visibility:visible;mso-wrap-style:square;v-text-anchor:middle" coordsize="5893905,5966834" o:gfxdata="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" path="m130727,l5763178,v72199,,130727,58528,130727,130727l5893905,5966834r,l,5966834r,l,130727c,58528,58528,,130727,xe" filled="f" strokecolor="#2f5496 [2408]" strokeweight="1.5pt">
                   <v:stroke joinstyle="miter"/>
-                  <v:path arrowok="t" o:connecttype="custom" o:connectlocs="133421,0;5881935,0;6015356,133421;6015356,6607453;6015356,6607453;0,6607453;0,6607453;0,133421;133421,0" o:connectangles="0,0,0,0,0,0,0,0,0"/>
+                  <v:path arrowok="t" o:connecttype="custom" o:connectlocs="130727,0;5763178,0;5893905,130727;5893905,5966834;5893905,5966834;0,5966834;0,5966834;0,130727;130727,0" o:connectangles="0,0,0,0,0,0,0,0,0"/>
                 </v:shape>
               </v:group>
             </w:pict>
@@ -4531,7 +4578,7 @@
     <w:tbl>
       <w:tblPr>
         <w:tblStyle w:val="TableGrid"/>
-        <w:tblW w:w="10065" w:type="dxa"/>
+        <w:tblW w:w="9923" w:type="dxa"/>
         <w:tblBorders>
           <w:top w:val="single" w:sz="12" w:space="0" w:color="2F5597"/>
           <w:left w:val="single" w:sz="12" w:space="0" w:color="2F5597"/>
@@ -4545,7 +4592,8 @@
       <w:tblGrid>
         <w:gridCol w:w="1276"/>
         <w:gridCol w:w="4253"/>
-        <w:gridCol w:w="4536"/>
+        <w:gridCol w:w="283"/>
+        <w:gridCol w:w="4111"/>
       </w:tblGrid>
       <w:tr>
         <w:tc>
@@ -4561,6 +4609,7 @@
           </w:tcPr>
           <w:p>
             <w:pPr>
+              <w:spacing w:line="276" w:lineRule="auto"/>
               <w:rPr>
                 <w:rFonts w:ascii="Microsoft JhengHei UI" w:eastAsia="Microsoft JhengHei UI" w:hAnsi="Microsoft JhengHei UI" w:cs="Tahoma"/>
                 <w:b/>
@@ -4598,7 +4647,8 @@
         </w:tc>
         <w:tc>
           <w:tcPr>
-            <w:tcW w:w="4536" w:type="dxa"/>
+            <w:tcW w:w="4394" w:type="dxa"/>
+            <w:gridSpan w:val="2"/>
             <w:tcBorders>
               <w:top w:val="nil"/>
               <w:left w:val="nil"/>
@@ -4622,7 +4672,7 @@
       </w:tr>
       <w:tr>
         <w:trPr>
-          <w:trHeight w:val="2281"/>
+          <w:trHeight w:val="2100"/>
         </w:trPr>
         <w:tc>
           <w:tcPr>
@@ -4636,6 +4686,7 @@
           </w:tcPr>
           <w:p>
             <w:pPr>
+              <w:spacing w:line="276" w:lineRule="auto"/>
               <w:jc w:val="center"/>
               <w:rPr>
                 <w:rFonts w:ascii="Microsoft JhengHei UI" w:eastAsia="Microsoft JhengHei UI" w:hAnsi="Microsoft JhengHei UI" w:cs="Tahoma"/>
@@ -4671,7 +4722,8 @@
         </w:tc>
         <w:tc>
           <w:tcPr>
-            <w:tcW w:w="4253" w:type="dxa"/>
+            <w:tcW w:w="4536" w:type="dxa"/>
+            <w:gridSpan w:val="2"/>
             <w:tcBorders>
               <w:top w:val="nil"/>
             </w:tcBorders>
@@ -4682,6 +4734,7 @@
             <w:pPr>
               <w:adjustRightInd w:val="0"/>
               <w:snapToGrid w:val="0"/>
+              <w:spacing w:line="276" w:lineRule="auto"/>
               <w:jc w:val="both"/>
               <w:rPr>
                 <w:rFonts w:ascii="Microsoft JhengHei UI" w:eastAsia="Microsoft JhengHei UI" w:hAnsi="Microsoft JhengHei UI" w:cs="Microsoft JhengHei"/>
@@ -4715,7 +4768,7 @@
         </w:tc>
         <w:tc>
           <w:tcPr>
-            <w:tcW w:w="4536" w:type="dxa"/>
+            <w:tcW w:w="4111" w:type="dxa"/>
             <w:tcBorders>
               <w:top w:val="nil"/>
               <w:right w:val="nil"/>
@@ -4746,30 +4799,29 @@
               <mc:AlternateContent>
                 <mc:Choice Requires="wpg">
                   <w:drawing>
-                    <wp:anchor distT="0" distB="0" distL="114300" distR="114300" simplePos="0" relativeHeight="252103680" behindDoc="0" locked="0" layoutInCell="1" allowOverlap="1" wp14:anchorId="4E3ED7FC" wp14:editId="064F1BEB">
+                    <wp:anchor distT="0" distB="0" distL="114300" distR="114300" simplePos="0" relativeHeight="252103680" behindDoc="0" locked="0" layoutInCell="1" allowOverlap="1" wp14:anchorId="4E3ED7FC" wp14:editId="76E2033E">
                       <wp:simplePos x="0" y="0"/>
                       <wp:positionH relativeFrom="column">
-                        <wp:posOffset>194945</wp:posOffset>
+                        <wp:posOffset>197485</wp:posOffset>
                       </wp:positionH>
                       <wp:positionV relativeFrom="paragraph">
-                        <wp:posOffset>78740</wp:posOffset>
+                        <wp:posOffset>86995</wp:posOffset>
                       </wp:positionV>
-                      <wp:extent cx="815975" cy="1263650"/>
-                      <wp:effectExtent l="0" t="0" r="41275" b="0"/>
+                      <wp:extent cx="691515" cy="1136650"/>
+                      <wp:effectExtent l="0" t="0" r="32385" b="6350"/>
                       <wp:wrapThrough wrapText="bothSides">
                         <wp:wrapPolygon edited="0">
                           <wp:start x="0" y="0"/>
-                          <wp:lineTo x="0" y="21166"/>
-                          <wp:lineTo x="17650" y="21166"/>
-                          <wp:lineTo x="21180" y="20840"/>
-                          <wp:lineTo x="21180" y="19538"/>
-                          <wp:lineTo x="17650" y="15630"/>
-                          <wp:lineTo x="22188" y="14328"/>
-                          <wp:lineTo x="22188" y="14002"/>
-                          <wp:lineTo x="17650" y="10420"/>
-                          <wp:lineTo x="22188" y="8466"/>
-                          <wp:lineTo x="17650" y="5210"/>
-                          <wp:lineTo x="17650" y="0"/>
+                          <wp:lineTo x="0" y="21359"/>
+                          <wp:lineTo x="17851" y="21359"/>
+                          <wp:lineTo x="21421" y="19549"/>
+                          <wp:lineTo x="17851" y="17377"/>
+                          <wp:lineTo x="22017" y="15204"/>
+                          <wp:lineTo x="17851" y="11584"/>
+                          <wp:lineTo x="22017" y="8688"/>
+                          <wp:lineTo x="22017" y="8326"/>
+                          <wp:lineTo x="17851" y="5792"/>
+                          <wp:lineTo x="17851" y="0"/>
                           <wp:lineTo x="0" y="0"/>
                         </wp:wrapPolygon>
                       </wp:wrapThrough>
@@ -4782,158 +4834,54 @@
                             <wpg:grpSpPr>
                               <a:xfrm>
                                 <a:off x="0" y="0"/>
-                                <a:ext cx="815975" cy="1263650"/>
+                                <a:ext cx="691515" cy="1136650"/>
                                 <a:chOff x="0" y="0"/>
-                                <a:chExt cx="845028" cy="1358900"/>
+                                <a:chExt cx="838449" cy="1358900"/>
                               </a:xfrm>
                             </wpg:grpSpPr>
-                            <wpg:grpSp>
-                              <wpg:cNvPr id="1645391276" name="Group 1"/>
-                              <wpg:cNvGrpSpPr/>
-                              <wpg:grpSpPr>
+                            <pic:pic xmlns:pic="http://schemas.openxmlformats.org/drawingml/2006/picture">
+                              <pic:nvPicPr>
+                                <pic:cNvPr id="476704932" name="Picture 1"/>
+                                <pic:cNvPicPr>
+                                  <a:picLocks/>
+                                </pic:cNvPicPr>
+                              </pic:nvPicPr>
+                              <pic:blipFill>
+                                <a:blip r:embed="rId23" cstate="print">
+                                  <a:extLst>
+                                    <a:ext uri="{28A0092B-C50C-407E-A947-70E740481C1C}">
+                                      <a14:useLocalDpi xmlns:a14="http://schemas.microsoft.com/office/drawing/2010/main" val="0"/>
+                                    </a:ext>
+                                  </a:extLst>
+                                </a:blip>
+                                <a:srcRect r="9958" b="2034"/>
+                                <a:stretch>
+                                  <a:fillRect/>
+                                </a:stretch>
+                              </pic:blipFill>
+                              <pic:spPr bwMode="auto">
                                 <a:xfrm>
                                   <a:off x="0" y="0"/>
-                                  <a:ext cx="661335" cy="1358900"/>
-                                  <a:chOff x="0" y="0"/>
-                                  <a:chExt cx="661335" cy="1358900"/>
+                                  <a:ext cx="661334" cy="1358900"/>
                                 </a:xfrm>
-                              </wpg:grpSpPr>
-                              <pic:pic xmlns:pic="http://schemas.openxmlformats.org/drawingml/2006/picture">
-                                <pic:nvPicPr>
-                                  <pic:cNvPr id="476704932" name="Picture 1"/>
-                                  <pic:cNvPicPr>
-                                    <a:picLocks/>
-                                  </pic:cNvPicPr>
-                                </pic:nvPicPr>
-                                <pic:blipFill>
-                                  <a:blip r:embed="rId22" cstate="print">
-                                    <a:extLst>
-                                      <a:ext uri="{28A0092B-C50C-407E-A947-70E740481C1C}">
-                                        <a14:useLocalDpi xmlns:a14="http://schemas.microsoft.com/office/drawing/2010/main" val="0"/>
-                                      </a:ext>
-                                    </a:extLst>
-                                  </a:blip>
-                                  <a:srcRect r="9958" b="2034"/>
-                                  <a:stretch>
-                                    <a:fillRect/>
-                                  </a:stretch>
-                                </pic:blipFill>
-                                <pic:spPr bwMode="auto">
-                                  <a:xfrm>
-                                    <a:off x="0" y="0"/>
-                                    <a:ext cx="661335" cy="1358900"/>
-                                  </a:xfrm>
-                                  <a:prstGeom prst="rect">
-                                    <a:avLst/>
-                                  </a:prstGeom>
+                                <a:prstGeom prst="rect">
+                                  <a:avLst/>
+                                </a:prstGeom>
+                                <a:noFill/>
+                                <a:ln>
                                   <a:noFill/>
-                                  <a:ln>
-                                    <a:noFill/>
-                                  </a:ln>
-                                </pic:spPr>
-                              </pic:pic>
-                              <wpg:grpSp>
-                                <wpg:cNvPr id="25" name="群組 10"/>
-                                <wpg:cNvGrpSpPr/>
-                                <wpg:grpSpPr>
-                                  <a:xfrm>
-                                    <a:off x="377559" y="854215"/>
-                                    <a:ext cx="215900" cy="407035"/>
-                                    <a:chOff x="53781" y="2308"/>
-                                    <a:chExt cx="692499" cy="893971"/>
-                                  </a:xfrm>
-                                </wpg:grpSpPr>
-                                <wps:wsp>
-                                  <wps:cNvPr id="26" name="橢圓 16"/>
-                                  <wps:cNvSpPr/>
-                                  <wps:spPr>
-                                    <a:xfrm rot="898043">
-                                      <a:off x="53781" y="2308"/>
-                                      <a:ext cx="692499" cy="141567"/>
-                                    </a:xfrm>
-                                    <a:prstGeom prst="ellipse">
-                                      <a:avLst/>
-                                    </a:prstGeom>
-                                    <a:solidFill>
-                                      <a:schemeClr val="tx1"/>
-                                    </a:solidFill>
-                                    <a:ln>
-                                      <a:solidFill>
-                                        <a:schemeClr val="tx1"/>
-                                      </a:solidFill>
-                                    </a:ln>
-                                  </wps:spPr>
-                                  <wps:style>
-                                    <a:lnRef idx="2">
-                                      <a:schemeClr val="accent1">
-                                        <a:shade val="50000"/>
-                                      </a:schemeClr>
-                                    </a:lnRef>
-                                    <a:fillRef idx="1">
-                                      <a:schemeClr val="accent1"/>
-                                    </a:fillRef>
-                                    <a:effectRef idx="0">
-                                      <a:schemeClr val="accent1"/>
-                                    </a:effectRef>
-                                    <a:fontRef idx="minor">
-                                      <a:schemeClr val="lt1"/>
-                                    </a:fontRef>
-                                  </wps:style>
-                                  <wps:bodyPr rot="0" spcFirstLastPara="0" vertOverflow="overflow" horzOverflow="overflow" vert="horz" wrap="square" lIns="91440" tIns="45720" rIns="91440" bIns="45720" numCol="1" spcCol="0" rtlCol="0" fromWordArt="0" anchor="ctr" anchorCtr="0" forceAA="0" compatLnSpc="1">
-                                    <a:prstTxWarp prst="textNoShape">
-                                      <a:avLst/>
-                                    </a:prstTxWarp>
-                                    <a:noAutofit/>
-                                  </wps:bodyPr>
-                                </wps:wsp>
-                                <wps:wsp>
-                                  <wps:cNvPr id="29" name="等腰三角形 17"/>
-                                  <wps:cNvSpPr/>
-                                  <wps:spPr>
-                                    <a:xfrm rot="789662" flipV="1">
-                                      <a:off x="157946" y="79249"/>
-                                      <a:ext cx="207167" cy="817030"/>
-                                    </a:xfrm>
-                                    <a:prstGeom prst="triangle">
-                                      <a:avLst>
-                                        <a:gd name="adj" fmla="val 22081"/>
-                                      </a:avLst>
-                                    </a:prstGeom>
-                                  </wps:spPr>
-                                  <wps:style>
-                                    <a:lnRef idx="2">
-                                      <a:schemeClr val="dk1">
-                                        <a:shade val="50000"/>
-                                      </a:schemeClr>
-                                    </a:lnRef>
-                                    <a:fillRef idx="1">
-                                      <a:schemeClr val="dk1"/>
-                                    </a:fillRef>
-                                    <a:effectRef idx="0">
-                                      <a:schemeClr val="dk1"/>
-                                    </a:effectRef>
-                                    <a:fontRef idx="minor">
-                                      <a:schemeClr val="lt1"/>
-                                    </a:fontRef>
-                                  </wps:style>
-                                  <wps:bodyPr rot="0" spcFirstLastPara="0" vertOverflow="overflow" horzOverflow="overflow" vert="horz" wrap="square" lIns="91440" tIns="45720" rIns="91440" bIns="45720" numCol="1" spcCol="0" rtlCol="0" fromWordArt="0" anchor="ctr" anchorCtr="0" forceAA="0" compatLnSpc="1">
-                                    <a:prstTxWarp prst="textNoShape">
-                                      <a:avLst/>
-                                    </a:prstTxWarp>
-                                    <a:noAutofit/>
-                                  </wps:bodyPr>
-                                </wps:wsp>
-                              </wpg:grpSp>
-                            </wpg:grpSp>
+                                </a:ln>
+                              </pic:spPr>
+                            </pic:pic>
                             <wpg:grpSp>
                               <wpg:cNvPr id="1262204721" name="Group 2"/>
                               <wpg:cNvGrpSpPr/>
                               <wpg:grpSpPr>
                                 <a:xfrm>
-                                  <a:off x="515679" y="531628"/>
-                                  <a:ext cx="329349" cy="690734"/>
-                                  <a:chOff x="0" y="0"/>
-                                  <a:chExt cx="329349" cy="690734"/>
+                                  <a:off x="505748" y="531628"/>
+                                  <a:ext cx="332701" cy="690734"/>
+                                  <a:chOff x="-9931" y="0"/>
+                                  <a:chExt cx="332701" cy="690734"/>
                                 </a:xfrm>
                               </wpg:grpSpPr>
                               <wps:wsp>
@@ -4997,7 +4945,7 @@
                                 <wps:cNvCnPr/>
                                 <wps:spPr>
                                   <a:xfrm flipV="1">
-                                    <a:off x="13157" y="344241"/>
+                                    <a:off x="-9931" y="418052"/>
                                     <a:ext cx="316192" cy="0"/>
                                   </a:xfrm>
                                   <a:prstGeom prst="line">
@@ -5035,59 +4983,39 @@
                 </mc:Choice>
                 <mc:Fallback>
                   <w:pict>
-                    <v:group w14:anchorId="4D89240B" id="Group 2" o:spid="_x0000_s1026" style="position:absolute;margin-left:15.35pt;margin-top:6.2pt;width:64.25pt;height:99.5pt;z-index:252103680;mso-width-relative:margin;mso-height-relative:margin" coordsize="8450,13589" o:gfxdata="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">
-                      <v:group id="Group 1" o:spid="_x0000_s1027" style="position:absolute;width:6613;height:13589" coordsize="6613,13589" o:gfxdata="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">
-                        <v:shapetype id="_x0000_t75" coordsize="21600,21600" o:spt="75" o:preferrelative="t" path="m@4@5l@4@11@9@11@9@5xe" filled="f" stroked="f">
-                          <v:stroke joinstyle="miter"/>
-                          <v:formulas>
-                            <v:f eqn="if lineDrawn pixelLineWidth 0"/>
-                            <v:f eqn="sum @0 1 0"/>
-                            <v:f eqn="sum 0 0 @1"/>
-                            <v:f eqn="prod @2 1 2"/>
-                            <v:f eqn="prod @3 21600 pixelWidth"/>
-                            <v:f eqn="prod @3 21600 pixelHeight"/>
-                            <v:f eqn="sum @0 0 1"/>
-                            <v:f eqn="prod @6 1 2"/>
-                            <v:f eqn="prod @7 21600 pixelWidth"/>
-                            <v:f eqn="sum @8 21600 0"/>
-                            <v:f eqn="prod @7 21600 pixelHeight"/>
-                            <v:f eqn="sum @10 21600 0"/>
-                          </v:formulas>
-                          <v:path o:extrusionok="f" gradientshapeok="t" o:connecttype="rect"/>
-                          <o:lock v:ext="edit" aspectratio="t"/>
-                        </v:shapetype>
-                        <v:shape id="Picture 1" o:spid="_x0000_s1028" type="#_x0000_t75" style="position:absolute;width:6613;height:13589;visibility:visible;mso-wrap-style:square" o:gfxdata="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">
-                          <v:imagedata r:id="rId25" o:title="" cropbottom="1333f" cropright="6526f"/>
-                          <v:path arrowok="t"/>
-                          <o:lock v:ext="edit" aspectratio="f"/>
-                        </v:shape>
-                        <v:group id="群組 10" o:spid="_x0000_s1029" style="position:absolute;left:3775;top:8542;width:2159;height:4070" coordorigin="537,23" coordsize="6924,8939" o:gfxdata="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">
-                          <v:oval id="橢圓 16" o:spid="_x0000_s1030" style="position:absolute;left:537;top:23;width:6925;height:1415;rotation:980902fd;visibility:visible;mso-wrap-style:square;v-text-anchor:middle" o:gfxdata="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" fillcolor="black [3213]" strokecolor="black [3213]" strokeweight="1pt">
-                            <v:stroke joinstyle="miter"/>
-                          </v:oval>
-                          <v:shapetype id="_x0000_t5" coordsize="21600,21600" o:spt="5" adj="10800" path="m@0,l,21600r21600,xe">
-                            <v:stroke joinstyle="miter"/>
-                            <v:formulas>
-                              <v:f eqn="val #0"/>
-                              <v:f eqn="prod #0 1 2"/>
-                              <v:f eqn="sum @1 10800 0"/>
-                            </v:formulas>
-                            <v:path gradientshapeok="t" o:connecttype="custom" o:connectlocs="@0,0;@1,10800;0,21600;10800,21600;21600,21600;@2,10800" textboxrect="0,10800,10800,18000;5400,10800,16200,18000;10800,10800,21600,18000;0,7200,7200,21600;7200,7200,14400,21600;14400,7200,21600,21600"/>
-                            <v:handles>
-                              <v:h position="#0,topLeft" xrange="0,21600"/>
-                            </v:handles>
-                          </v:shapetype>
-                          <v:shape id="等腰三角形 17" o:spid="_x0000_s1031" type="#_x0000_t5" style="position:absolute;left:1579;top:792;width:2072;height:8170;rotation:-862521fd;flip:y;visibility:visible;mso-wrap-style:square;v-text-anchor:middle" o:gfxdata="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" adj="4769" fillcolor="black [3200]" strokecolor="black [1600]" strokeweight="1pt"/>
-                        </v:group>
-                      </v:group>
-                      <v:group id="_x0000_s1032" style="position:absolute;left:5156;top:5316;width:3294;height:6907" coordsize="3293,6907" o:gfxdata="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">
-                        <v:line id="直線接點 18" o:spid="_x0000_s1033" style="position:absolute;flip:y;visibility:visible;mso-wrap-style:square" from="0,6907" to="2857,6907" o:connectortype="straight" o:gfxdata="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" strokecolor="black [3200]" strokeweight=".5pt">
+                    <v:group w14:anchorId="12374AAC" id="Group 2" o:spid="_x0000_s1026" style="position:absolute;margin-left:15.55pt;margin-top:6.85pt;width:54.45pt;height:89.5pt;z-index:252103680;mso-width-relative:margin;mso-height-relative:margin" coordsize="8384,13589" o:gfxdata="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">
+                      <v:shapetype id="_x0000_t75" coordsize="21600,21600" o:spt="75" o:preferrelative="t" path="m@4@5l@4@11@9@11@9@5xe" filled="f" stroked="f">
+                        <v:stroke joinstyle="miter"/>
+                        <v:formulas>
+                          <v:f eqn="if lineDrawn pixelLineWidth 0"/>
+                          <v:f eqn="sum @0 1 0"/>
+                          <v:f eqn="sum 0 0 @1"/>
+                          <v:f eqn="prod @2 1 2"/>
+                          <v:f eqn="prod @3 21600 pixelWidth"/>
+                          <v:f eqn="prod @3 21600 pixelHeight"/>
+                          <v:f eqn="sum @0 0 1"/>
+                          <v:f eqn="prod @6 1 2"/>
+                          <v:f eqn="prod @7 21600 pixelWidth"/>
+                          <v:f eqn="sum @8 21600 0"/>
+                          <v:f eqn="prod @7 21600 pixelHeight"/>
+                          <v:f eqn="sum @10 21600 0"/>
+                        </v:formulas>
+                        <v:path o:extrusionok="f" gradientshapeok="t" o:connecttype="rect"/>
+                        <o:lock v:ext="edit" aspectratio="t"/>
+                      </v:shapetype>
+                      <v:shape id="Picture 1" o:spid="_x0000_s1027" type="#_x0000_t75" style="position:absolute;width:6613;height:13589;visibility:visible;mso-wrap-style:square" o:gfxdata="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">
+                        <v:imagedata r:id="rId24" o:title="" cropbottom="1333f" cropright="6526f"/>
+                        <v:path arrowok="t"/>
+                        <o:lock v:ext="edit" aspectratio="f"/>
+                      </v:shape>
+                      <v:group id="_x0000_s1028" style="position:absolute;left:5057;top:5316;width:3327;height:6907" coordorigin="-99" coordsize="3327,6907" o:gfxdata="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">
+                        <v:line id="直線接點 18" o:spid="_x0000_s1029" style="position:absolute;flip:y;visibility:visible;mso-wrap-style:square" from="0,6907" to="2857,6907" o:connectortype="straight" o:gfxdata="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" strokecolor="black [3200]" strokeweight=".5pt">
                           <v:stroke joinstyle="miter"/>
                         </v:line>
-                        <v:line id="直線接點 37" o:spid="_x0000_s1034" style="position:absolute;flip:y;visibility:visible;mso-wrap-style:square" from="65,0" to="3227,0" o:connectortype="straight" o:gfxdata="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" strokecolor="black [3200]" strokeweight=".5pt">
+                        <v:line id="直線接點 37" o:spid="_x0000_s1030" style="position:absolute;flip:y;visibility:visible;mso-wrap-style:square" from="65,0" to="3227,0" o:connectortype="straight" o:gfxdata="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" strokecolor="black [3200]" strokeweight=".5pt">
                           <v:stroke joinstyle="miter"/>
                         </v:line>
-                        <v:line id="直線接點 37" o:spid="_x0000_s1035" style="position:absolute;flip:y;visibility:visible;mso-wrap-style:square" from="131,3442" to="3293,3442" o:connectortype="straight" o:gfxdata="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" strokecolor="black [3200]" strokeweight=".5pt">
+                        <v:line id="直線接點 37" o:spid="_x0000_s1031" style="position:absolute;flip:y;visibility:visible;mso-wrap-style:square" from="-99,4180" to="3062,4180" o:connectortype="straight" o:gfxdata="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" strokecolor="black [3200]" strokeweight=".5pt">
                           <v:stroke joinstyle="miter"/>
                         </v:line>
                       </v:group>
@@ -5119,13 +5047,13 @@
               <mc:AlternateContent>
                 <mc:Choice Requires="wps">
                   <w:drawing>
-                    <wp:anchor distT="0" distB="0" distL="114300" distR="114300" simplePos="0" relativeHeight="252146688" behindDoc="0" locked="0" layoutInCell="1" allowOverlap="1" wp14:anchorId="42635A89" wp14:editId="35995ED4">
+                    <wp:anchor distT="0" distB="0" distL="114300" distR="114300" simplePos="0" relativeHeight="252146688" behindDoc="0" locked="0" layoutInCell="1" allowOverlap="1" wp14:anchorId="42635A89" wp14:editId="49AFA00C">
                       <wp:simplePos x="0" y="0"/>
                       <wp:positionH relativeFrom="column">
-                        <wp:posOffset>1075690</wp:posOffset>
+                        <wp:posOffset>923290</wp:posOffset>
                       </wp:positionH>
                       <wp:positionV relativeFrom="paragraph">
-                        <wp:posOffset>128270</wp:posOffset>
+                        <wp:posOffset>71120</wp:posOffset>
                       </wp:positionV>
                       <wp:extent cx="723265" cy="285750"/>
                       <wp:effectExtent l="0" t="0" r="3175" b="0"/>
@@ -5192,7 +5120,7 @@
                       <v:stroke joinstyle="miter"/>
                       <v:path gradientshapeok="t" o:connecttype="rect"/>
                     </v:shapetype>
-                    <v:shape id="文字方塊 19" o:spid="_x0000_s1030" type="#_x0000_t202" style="position:absolute;margin-left:84.7pt;margin-top:10.1pt;width:56.95pt;height:22.5pt;z-index:252146688;visibility:visible;mso-wrap-style:none;mso-height-percent:0;mso-wrap-distance-left:9pt;mso-wrap-distance-top:0;mso-wrap-distance-right:9pt;mso-wrap-distance-bottom:0;mso-position-horizontal:absolute;mso-position-horizontal-relative:text;mso-position-vertical:absolute;mso-position-vertical-relative:text;mso-height-percent:0;mso-height-relative:margin;v-text-anchor:top" o:gfxdata="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" filled="f" stroked="f" strokeweight=".5pt">
+                    <v:shape id="文字方塊 19" o:spid="_x0000_s1030" type="#_x0000_t202" style="position:absolute;margin-left:72.7pt;margin-top:5.6pt;width:56.95pt;height:22.5pt;z-index:252146688;visibility:visible;mso-wrap-style:none;mso-height-percent:0;mso-wrap-distance-left:9pt;mso-wrap-distance-top:0;mso-wrap-distance-right:9pt;mso-wrap-distance-bottom:0;mso-position-horizontal:absolute;mso-position-horizontal-relative:text;mso-position-vertical:absolute;mso-position-vertical-relative:text;mso-height-percent:0;mso-height-relative:margin;v-text-anchor:top" o:gfxdata="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" filled="f" stroked="f" strokeweight=".5pt">
                       <v:textbox inset="1mm,1mm,1mm,1mm">
                         <w:txbxContent>
                           <w:p>
@@ -5252,13 +5180,13 @@
               <mc:AlternateContent>
                 <mc:Choice Requires="wps">
                   <w:drawing>
-                    <wp:anchor distT="0" distB="0" distL="114300" distR="114300" simplePos="0" relativeHeight="252148736" behindDoc="0" locked="0" layoutInCell="1" allowOverlap="1" wp14:anchorId="63DC8449" wp14:editId="3AB22DE2">
+                    <wp:anchor distT="0" distB="0" distL="114300" distR="114300" simplePos="0" relativeHeight="252148736" behindDoc="0" locked="0" layoutInCell="1" allowOverlap="1" wp14:anchorId="63DC8449" wp14:editId="26739DA5">
                       <wp:simplePos x="0" y="0"/>
                       <wp:positionH relativeFrom="column">
-                        <wp:posOffset>1071245</wp:posOffset>
+                        <wp:posOffset>930275</wp:posOffset>
                       </wp:positionH>
                       <wp:positionV relativeFrom="paragraph">
-                        <wp:posOffset>177800</wp:posOffset>
+                        <wp:posOffset>120650</wp:posOffset>
                       </wp:positionV>
                       <wp:extent cx="459622" cy="285750"/>
                       <wp:effectExtent l="0" t="0" r="0" b="0"/>
@@ -5325,7 +5253,7 @@
                 </mc:Choice>
                 <mc:Fallback>
                   <w:pict>
-                    <v:shape w14:anchorId="63DC8449" id="_x0000_s1031" type="#_x0000_t202" style="position:absolute;margin-left:84.35pt;margin-top:14pt;width:36.2pt;height:22.5pt;z-index:252148736;visibility:visible;mso-wrap-style:square;mso-width-percent:0;mso-height-percent:0;mso-wrap-distance-left:9pt;mso-wrap-distance-top:0;mso-wrap-distance-right:9pt;mso-wrap-distance-bottom:0;mso-position-horizontal:absolute;mso-position-horizontal-relative:text;mso-position-vertical:absolute;mso-position-vertical-relative:text;mso-width-percent:0;mso-height-percent:0;mso-width-relative:margin;mso-height-relative:margin;v-text-anchor:top" o:gfxdata="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" filled="f" stroked="f" strokeweight=".5pt">
+                    <v:shape w14:anchorId="63DC8449" id="_x0000_s1031" type="#_x0000_t202" style="position:absolute;margin-left:73.25pt;margin-top:9.5pt;width:36.2pt;height:22.5pt;z-index:252148736;visibility:visible;mso-wrap-style:square;mso-width-percent:0;mso-height-percent:0;mso-wrap-distance-left:9pt;mso-wrap-distance-top:0;mso-wrap-distance-right:9pt;mso-wrap-distance-bottom:0;mso-position-horizontal:absolute;mso-position-horizontal-relative:text;mso-position-vertical:absolute;mso-position-vertical-relative:text;mso-width-percent:0;mso-height-percent:0;mso-width-relative:margin;mso-height-relative:margin;v-text-anchor:top" o:gfxdata="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" filled="f" stroked="f" strokeweight=".5pt">
                       <v:textbox inset="1mm,1mm,1mm,1mm">
                         <w:txbxContent>
                           <w:p>
@@ -5356,6 +5284,156 @@
             </w:r>
             <w:r>
               <w:rPr>
+                <w:noProof/>
+                <w:sz w:val="28"/>
+                <w:szCs w:val="28"/>
+              </w:rPr>
+              <mc:AlternateContent>
+                <mc:Choice Requires="wpg">
+                  <w:drawing>
+                    <wp:anchor distT="0" distB="0" distL="114300" distR="114300" simplePos="0" relativeHeight="252183552" behindDoc="0" locked="0" layoutInCell="1" allowOverlap="1" wp14:anchorId="4CAB6E0C" wp14:editId="73D6C6D0">
+                      <wp:simplePos x="0" y="0"/>
+                      <wp:positionH relativeFrom="column">
+                        <wp:posOffset>548026</wp:posOffset>
+                      </wp:positionH>
+                      <wp:positionV relativeFrom="paragraph">
+                        <wp:posOffset>274840</wp:posOffset>
+                      </wp:positionV>
+                      <wp:extent cx="152400" cy="285750"/>
+                      <wp:effectExtent l="38100" t="19050" r="0" b="76200"/>
+                      <wp:wrapNone/>
+                      <wp:docPr id="7" name="群組 10"/>
+                      <wp:cNvGraphicFramePr/>
+                      <a:graphic xmlns:a="http://schemas.openxmlformats.org/drawingml/2006/main">
+                        <a:graphicData uri="http://schemas.microsoft.com/office/word/2010/wordprocessingGroup">
+                          <wpg:wgp>
+                            <wpg:cNvGrpSpPr/>
+                            <wpg:grpSpPr>
+                              <a:xfrm>
+                                <a:off x="0" y="0"/>
+                                <a:ext cx="152400" cy="285750"/>
+                                <a:chOff x="53781" y="2308"/>
+                                <a:chExt cx="692499" cy="893971"/>
+                              </a:xfrm>
+                            </wpg:grpSpPr>
+                            <wps:wsp>
+                              <wps:cNvPr id="8" name="橢圓 16"/>
+                              <wps:cNvSpPr/>
+                              <wps:spPr>
+                                <a:xfrm rot="898043">
+                                  <a:off x="53781" y="2308"/>
+                                  <a:ext cx="692499" cy="141567"/>
+                                </a:xfrm>
+                                <a:prstGeom prst="ellipse">
+                                  <a:avLst/>
+                                </a:prstGeom>
+                                <a:solidFill>
+                                  <a:schemeClr val="tx1"/>
+                                </a:solidFill>
+                                <a:ln>
+                                  <a:solidFill>
+                                    <a:schemeClr val="tx1"/>
+                                  </a:solidFill>
+                                </a:ln>
+                              </wps:spPr>
+                              <wps:style>
+                                <a:lnRef idx="2">
+                                  <a:schemeClr val="accent1">
+                                    <a:shade val="50000"/>
+                                  </a:schemeClr>
+                                </a:lnRef>
+                                <a:fillRef idx="1">
+                                  <a:schemeClr val="accent1"/>
+                                </a:fillRef>
+                                <a:effectRef idx="0">
+                                  <a:schemeClr val="accent1"/>
+                                </a:effectRef>
+                                <a:fontRef idx="minor">
+                                  <a:schemeClr val="lt1"/>
+                                </a:fontRef>
+                              </wps:style>
+                              <wps:bodyPr rot="0" spcFirstLastPara="0" vertOverflow="overflow" horzOverflow="overflow" vert="horz" wrap="square" lIns="91440" tIns="45720" rIns="91440" bIns="45720" numCol="1" spcCol="0" rtlCol="0" fromWordArt="0" anchor="ctr" anchorCtr="0" forceAA="0" compatLnSpc="1">
+                                <a:prstTxWarp prst="textNoShape">
+                                  <a:avLst/>
+                                </a:prstTxWarp>
+                                <a:noAutofit/>
+                              </wps:bodyPr>
+                            </wps:wsp>
+                            <wps:wsp>
+                              <wps:cNvPr id="360727904" name="等腰三角形 17"/>
+                              <wps:cNvSpPr/>
+                              <wps:spPr>
+                                <a:xfrm rot="789662" flipV="1">
+                                  <a:off x="157946" y="79249"/>
+                                  <a:ext cx="207167" cy="817030"/>
+                                </a:xfrm>
+                                <a:prstGeom prst="triangle">
+                                  <a:avLst>
+                                    <a:gd name="adj" fmla="val 22081"/>
+                                  </a:avLst>
+                                </a:prstGeom>
+                              </wps:spPr>
+                              <wps:style>
+                                <a:lnRef idx="2">
+                                  <a:schemeClr val="dk1">
+                                    <a:shade val="50000"/>
+                                  </a:schemeClr>
+                                </a:lnRef>
+                                <a:fillRef idx="1">
+                                  <a:schemeClr val="dk1"/>
+                                </a:fillRef>
+                                <a:effectRef idx="0">
+                                  <a:schemeClr val="dk1"/>
+                                </a:effectRef>
+                                <a:fontRef idx="minor">
+                                  <a:schemeClr val="lt1"/>
+                                </a:fontRef>
+                              </wps:style>
+                              <wps:bodyPr rot="0" spcFirstLastPara="0" vertOverflow="overflow" horzOverflow="overflow" vert="horz" wrap="square" lIns="91440" tIns="45720" rIns="91440" bIns="45720" numCol="1" spcCol="0" rtlCol="0" fromWordArt="0" anchor="ctr" anchorCtr="0" forceAA="0" compatLnSpc="1">
+                                <a:prstTxWarp prst="textNoShape">
+                                  <a:avLst/>
+                                </a:prstTxWarp>
+                                <a:noAutofit/>
+                              </wps:bodyPr>
+                            </wps:wsp>
+                          </wpg:wgp>
+                        </a:graphicData>
+                      </a:graphic>
+                      <wp14:sizeRelH relativeFrom="margin">
+                        <wp14:pctWidth>0</wp14:pctWidth>
+                      </wp14:sizeRelH>
+                      <wp14:sizeRelV relativeFrom="margin">
+                        <wp14:pctHeight>0</wp14:pctHeight>
+                      </wp14:sizeRelV>
+                    </wp:anchor>
+                  </w:drawing>
+                </mc:Choice>
+                <mc:Fallback>
+                  <w:pict>
+                    <v:group w14:anchorId="0117FE95" id="群組 10" o:spid="_x0000_s1026" style="position:absolute;margin-left:43.15pt;margin-top:21.65pt;width:12pt;height:22.5pt;z-index:252183552;mso-width-relative:margin;mso-height-relative:margin" coordorigin="537,23" coordsize="6924,8939" o:gfxdata="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">
+                      <v:oval id="橢圓 16" o:spid="_x0000_s1027" style="position:absolute;left:537;top:23;width:6925;height:1415;rotation:980902fd;visibility:visible;mso-wrap-style:square;v-text-anchor:middle" o:gfxdata="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" fillcolor="black [3213]" strokecolor="black [3213]" strokeweight="1pt">
+                        <v:stroke joinstyle="miter"/>
+                      </v:oval>
+                      <v:shapetype id="_x0000_t5" coordsize="21600,21600" o:spt="5" adj="10800" path="m@0,l,21600r21600,xe">
+                        <v:stroke joinstyle="miter"/>
+                        <v:formulas>
+                          <v:f eqn="val #0"/>
+                          <v:f eqn="prod #0 1 2"/>
+                          <v:f eqn="sum @1 10800 0"/>
+                        </v:formulas>
+                        <v:path gradientshapeok="t" o:connecttype="custom" o:connectlocs="@0,0;@1,10800;0,21600;10800,21600;21600,21600;@2,10800" textboxrect="0,10800,10800,18000;5400,10800,16200,18000;10800,10800,21600,18000;0,7200,7200,21600;7200,7200,14400,21600;14400,7200,21600,21600"/>
+                        <v:handles>
+                          <v:h position="#0,topLeft" xrange="0,21600"/>
+                        </v:handles>
+                      </v:shapetype>
+                      <v:shape id="等腰三角形 17" o:spid="_x0000_s1028" type="#_x0000_t5" style="position:absolute;left:1579;top:792;width:2072;height:8170;rotation:-862521fd;flip:y;visibility:visible;mso-wrap-style:square;v-text-anchor:middle" o:gfxdata="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" adj="4769" fillcolor="black [3200]" strokecolor="black [1600]" strokeweight="1pt"/>
+                    </v:group>
+                  </w:pict>
+                </mc:Fallback>
+              </mc:AlternateContent>
+            </w:r>
+            <w:r>
+              <w:rPr>
                 <w:rFonts w:ascii="Microsoft JhengHei UI" w:eastAsia="Microsoft JhengHei UI" w:hAnsi="Microsoft JhengHei UI" w:cs="Microsoft JhengHei"/>
                 <w:color w:val="1F3864" w:themeColor="accent5" w:themeShade="80"/>
                 <w:sz w:val="28"/>
@@ -5386,13 +5464,13 @@
               <mc:AlternateContent>
                 <mc:Choice Requires="wps">
                   <w:drawing>
-                    <wp:anchor distT="0" distB="0" distL="114300" distR="114300" simplePos="0" relativeHeight="252150784" behindDoc="0" locked="0" layoutInCell="1" allowOverlap="1" wp14:anchorId="582ABD68" wp14:editId="1D213CA7">
+                    <wp:anchor distT="0" distB="0" distL="114300" distR="114300" simplePos="0" relativeHeight="252150784" behindDoc="0" locked="0" layoutInCell="1" allowOverlap="1" wp14:anchorId="582ABD68" wp14:editId="38E2BBCB">
                       <wp:simplePos x="0" y="0"/>
                       <wp:positionH relativeFrom="column">
-                        <wp:posOffset>1052195</wp:posOffset>
+                        <wp:posOffset>918845</wp:posOffset>
                       </wp:positionH>
                       <wp:positionV relativeFrom="paragraph">
-                        <wp:posOffset>178435</wp:posOffset>
+                        <wp:posOffset>63500</wp:posOffset>
                       </wp:positionV>
                       <wp:extent cx="723265" cy="314325"/>
                       <wp:effectExtent l="0" t="0" r="0" b="9525"/>
@@ -5458,7 +5536,7 @@
                 </mc:Choice>
                 <mc:Fallback>
                   <w:pict>
-                    <v:shape w14:anchorId="582ABD68" id="_x0000_s1032" type="#_x0000_t202" style="position:absolute;margin-left:82.85pt;margin-top:14.05pt;width:56.95pt;height:24.75pt;z-index:252150784;visibility:visible;mso-wrap-style:none;mso-width-percent:0;mso-height-percent:0;mso-wrap-distance-left:9pt;mso-wrap-distance-top:0;mso-wrap-distance-right:9pt;mso-wrap-distance-bottom:0;mso-position-horizontal:absolute;mso-position-horizontal-relative:text;mso-position-vertical:absolute;mso-position-vertical-relative:text;mso-width-percent:0;mso-height-percent:0;mso-width-relative:margin;mso-height-relative:margin;v-text-anchor:top" o:gfxdata="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" filled="f" stroked="f" strokeweight=".5pt">
+                    <v:shape w14:anchorId="582ABD68" id="_x0000_s1032" type="#_x0000_t202" style="position:absolute;margin-left:72.35pt;margin-top:5pt;width:56.95pt;height:24.75pt;z-index:252150784;visibility:visible;mso-wrap-style:none;mso-width-percent:0;mso-height-percent:0;mso-wrap-distance-left:9pt;mso-wrap-distance-top:0;mso-wrap-distance-right:9pt;mso-wrap-distance-bottom:0;mso-position-horizontal:absolute;mso-position-horizontal-relative:text;mso-position-vertical:absolute;mso-position-vertical-relative:text;mso-width-percent:0;mso-height-percent:0;mso-width-relative:margin;mso-height-relative:margin;v-text-anchor:top" o:gfxdata="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" filled="f" stroked="f" strokeweight=".5pt">
                       <v:textbox inset="1mm,1mm,1mm,1mm">
                         <w:txbxContent>
                           <w:p>
@@ -5715,6 +5793,7 @@
           </w:tcPr>
           <w:p>
             <w:pPr>
+              <w:spacing w:line="276" w:lineRule="auto"/>
               <w:jc w:val="center"/>
               <w:rPr>
                 <w:rFonts w:ascii="Microsoft JhengHei UI" w:eastAsia="Microsoft JhengHei UI" w:hAnsi="Microsoft JhengHei UI" w:cs="Tahoma"/>
@@ -5750,7 +5829,8 @@
         </w:tc>
         <w:tc>
           <w:tcPr>
-            <w:tcW w:w="4253" w:type="dxa"/>
+            <w:tcW w:w="4536" w:type="dxa"/>
+            <w:gridSpan w:val="2"/>
             <w:tcBorders>
               <w:bottom w:val="single" w:sz="12" w:space="0" w:color="2F5597"/>
             </w:tcBorders>
@@ -5903,7 +5983,7 @@
                         <v:h position="#0,topLeft" xrange="0,10800"/>
                       </v:handles>
                     </v:shapetype>
-                    <v:shape id="六邊形 66" o:spid="_x0000_s1033" type="#_x0000_t9" style="position:absolute;margin-left:43.35pt;margin-top:4.75pt;width:109.5pt;height:24.75pt;z-index:252118016;visibility:visible;mso-wrap-style:square;mso-width-percent:0;mso-height-percent:0;mso-wrap-distance-left:9pt;mso-wrap-distance-top:0;mso-wrap-distance-right:9pt;mso-wrap-distance-bottom:0;mso-position-horizontal:absolute;mso-position-horizontal-relative:margin;mso-position-vertical:absolute;mso-position-vertical-relative:text;mso-width-percent:0;mso-height-percent:0;mso-width-relative:margin;mso-height-relative:margin;v-text-anchor:middle" o:gfxdata="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" adj="1221" fillcolor="red" stroked="f" strokeweight="1pt">
+                    <v:shape id="六邊形 66" o:spid="_x0000_s1033" type="#_x0000_t9" style="position:absolute;margin-left:43.35pt;margin-top:4.75pt;width:109.5pt;height:24.75pt;z-index:252118016;visibility:visible;mso-wrap-style:square;mso-width-percent:0;mso-height-percent:0;mso-wrap-distance-left:9pt;mso-wrap-distance-top:0;mso-wrap-distance-right:9pt;mso-wrap-distance-bottom:0;mso-position-horizontal:absolute;mso-position-horizontal-relative:margin;mso-position-vertical:absolute;mso-position-vertical-relative:text;mso-width-percent:0;mso-height-percent:0;mso-width-relative:margin;mso-height-relative:margin;v-text-anchor:middle" o:gfxdata="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" adj="1221" fillcolor="red" stroked="f" strokeweight="1pt">
                       <v:textbox inset="0,0,0,0">
                         <w:txbxContent>
                           <w:p>
@@ -5956,6 +6036,7 @@
             <w:pPr>
               <w:adjustRightInd w:val="0"/>
               <w:snapToGrid w:val="0"/>
+              <w:spacing w:line="276" w:lineRule="auto"/>
               <w:rPr>
                 <w:rFonts w:ascii="Microsoft JhengHei UI" w:eastAsia="Microsoft JhengHei UI" w:hAnsi="Microsoft JhengHei UI" w:cs="Microsoft JhengHei"/>
                 <w:color w:val="1F3864" w:themeColor="accent5" w:themeShade="80"/>
@@ -6008,7 +6089,7 @@
         </w:tc>
         <w:tc>
           <w:tcPr>
-            <w:tcW w:w="4536" w:type="dxa"/>
+            <w:tcW w:w="4111" w:type="dxa"/>
             <w:tcBorders>
               <w:bottom w:val="single" w:sz="12" w:space="0" w:color="2F5597"/>
               <w:right w:val="nil"/>
@@ -6036,13 +6117,122 @@
               <mc:AlternateContent>
                 <mc:Choice Requires="wps">
                   <w:drawing>
-                    <wp:anchor distT="0" distB="0" distL="114300" distR="114300" simplePos="0" relativeHeight="252158976" behindDoc="0" locked="0" layoutInCell="1" allowOverlap="1" wp14:anchorId="703CC774" wp14:editId="33BA42FA">
+                    <wp:anchor distT="0" distB="0" distL="114300" distR="114300" simplePos="0" relativeHeight="252156928" behindDoc="0" locked="0" layoutInCell="1" allowOverlap="1" wp14:anchorId="728243CB" wp14:editId="6DED6450">
                       <wp:simplePos x="0" y="0"/>
                       <wp:positionH relativeFrom="column">
-                        <wp:posOffset>1080770</wp:posOffset>
+                        <wp:posOffset>1033780</wp:posOffset>
                       </wp:positionH>
                       <wp:positionV relativeFrom="paragraph">
-                        <wp:posOffset>800599</wp:posOffset>
+                        <wp:posOffset>977265</wp:posOffset>
+                      </wp:positionV>
+                      <wp:extent cx="1390650" cy="295275"/>
+                      <wp:effectExtent l="0" t="0" r="0" b="9525"/>
+                      <wp:wrapNone/>
+                      <wp:docPr id="1174930592" name="文字方塊 19"/>
+                      <wp:cNvGraphicFramePr/>
+                      <a:graphic xmlns:a="http://schemas.openxmlformats.org/drawingml/2006/main">
+                        <a:graphicData uri="http://schemas.microsoft.com/office/word/2010/wordprocessingShape">
+                          <wps:wsp>
+                            <wps:cNvSpPr txBox="1"/>
+                            <wps:spPr>
+                              <a:xfrm>
+                                <a:off x="0" y="0"/>
+                                <a:ext cx="1390650" cy="295275"/>
+                              </a:xfrm>
+                              <a:prstGeom prst="rect">
+                                <a:avLst/>
+                              </a:prstGeom>
+                              <a:noFill/>
+                              <a:ln w="6350">
+                                <a:noFill/>
+                              </a:ln>
+                            </wps:spPr>
+                            <wps:txbx>
+                              <w:txbxContent>
+                                <w:p>
+                                  <w:pPr>
+                                    <w:adjustRightInd w:val="0"/>
+                                    <w:snapToGrid w:val="0"/>
+                                    <w:rPr>
+                                      <w:color w:val="1F3864" w:themeColor="accent5" w:themeShade="80"/>
+                                      <w:sz w:val="28"/>
+                                    </w:rPr>
+                                  </w:pPr>
+                                  <w:r>
+                                    <w:rPr>
+                                      <w:rFonts w:hint="eastAsia"/>
+                                      <w:color w:val="1F3864" w:themeColor="accent5" w:themeShade="80"/>
+                                      <w:sz w:val="28"/>
+                                    </w:rPr>
+                                    <w:t>煮沸過的蒸餾水</w:t>
+                                  </w:r>
+                                </w:p>
+                              </w:txbxContent>
+                            </wps:txbx>
+                            <wps:bodyPr rot="0" spcFirstLastPara="0" vertOverflow="overflow" horzOverflow="overflow" vert="horz" wrap="square" lIns="36000" tIns="36000" rIns="36000" bIns="36000" numCol="1" spcCol="0" rtlCol="0" fromWordArt="0" anchor="t" anchorCtr="0" forceAA="0" compatLnSpc="1">
+                              <a:prstTxWarp prst="textNoShape">
+                                <a:avLst/>
+                              </a:prstTxWarp>
+                              <a:noAutofit/>
+                            </wps:bodyPr>
+                          </wps:wsp>
+                        </a:graphicData>
+                      </a:graphic>
+                      <wp14:sizeRelH relativeFrom="margin">
+                        <wp14:pctWidth>0</wp14:pctWidth>
+                      </wp14:sizeRelH>
+                      <wp14:sizeRelV relativeFrom="margin">
+                        <wp14:pctHeight>0</wp14:pctHeight>
+                      </wp14:sizeRelV>
+                    </wp:anchor>
+                  </w:drawing>
+                </mc:Choice>
+                <mc:Fallback>
+                  <w:pict>
+                    <v:shape w14:anchorId="728243CB" id="_x0000_s1034" type="#_x0000_t202" style="position:absolute;margin-left:81.4pt;margin-top:76.95pt;width:109.5pt;height:23.25pt;z-index:252156928;visibility:visible;mso-wrap-style:square;mso-width-percent:0;mso-height-percent:0;mso-wrap-distance-left:9pt;mso-wrap-distance-top:0;mso-wrap-distance-right:9pt;mso-wrap-distance-bottom:0;mso-position-horizontal:absolute;mso-position-horizontal-relative:text;mso-position-vertical:absolute;mso-position-vertical-relative:text;mso-width-percent:0;mso-height-percent:0;mso-width-relative:margin;mso-height-relative:margin;v-text-anchor:top" o:gfxdata="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" filled="f" stroked="f" strokeweight=".5pt">
+                      <v:textbox inset="1mm,1mm,1mm,1mm">
+                        <w:txbxContent>
+                          <w:p>
+                            <w:pPr>
+                              <w:adjustRightInd w:val="0"/>
+                              <w:snapToGrid w:val="0"/>
+                              <w:rPr>
+                                <w:color w:val="1F3864" w:themeColor="accent5" w:themeShade="80"/>
+                                <w:sz w:val="28"/>
+                              </w:rPr>
+                            </w:pPr>
+                            <w:r>
+                              <w:rPr>
+                                <w:rFonts w:hint="eastAsia"/>
+                                <w:color w:val="1F3864" w:themeColor="accent5" w:themeShade="80"/>
+                                <w:sz w:val="28"/>
+                              </w:rPr>
+                              <w:t>煮沸過的蒸餾水</w:t>
+                            </w:r>
+                          </w:p>
+                        </w:txbxContent>
+                      </v:textbox>
+                    </v:shape>
+                  </w:pict>
+                </mc:Fallback>
+              </mc:AlternateContent>
+            </w:r>
+            <w:r>
+              <w:rPr>
+                <w:noProof/>
+                <w:sz w:val="28"/>
+                <w:szCs w:val="28"/>
+              </w:rPr>
+              <mc:AlternateContent>
+                <mc:Choice Requires="wps">
+                  <w:drawing>
+                    <wp:anchor distT="0" distB="0" distL="114300" distR="114300" simplePos="0" relativeHeight="252158976" behindDoc="0" locked="0" layoutInCell="1" allowOverlap="1" wp14:anchorId="703CC774" wp14:editId="3B8F4A85">
+                      <wp:simplePos x="0" y="0"/>
+                      <wp:positionH relativeFrom="column">
+                        <wp:posOffset>1042670</wp:posOffset>
+                      </wp:positionH>
+                      <wp:positionV relativeFrom="paragraph">
+                        <wp:posOffset>647065</wp:posOffset>
                       </wp:positionV>
                       <wp:extent cx="723265" cy="340995"/>
                       <wp:effectExtent l="0" t="0" r="9525" b="1905"/>
@@ -6103,7 +6293,7 @@
                 </mc:Choice>
                 <mc:Fallback>
                   <w:pict>
-                    <v:shape w14:anchorId="703CC774" id="_x0000_s1034" type="#_x0000_t202" style="position:absolute;margin-left:85.1pt;margin-top:63.05pt;width:56.95pt;height:26.85pt;z-index:252158976;visibility:visible;mso-wrap-style:none;mso-height-percent:0;mso-wrap-distance-left:9pt;mso-wrap-distance-top:0;mso-wrap-distance-right:9pt;mso-wrap-distance-bottom:0;mso-position-horizontal:absolute;mso-position-horizontal-relative:text;mso-position-vertical:absolute;mso-position-vertical-relative:text;mso-height-percent:0;mso-height-relative:margin;v-text-anchor:top" o:gfxdata="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" filled="f" stroked="f" strokeweight=".5pt">
+                    <v:shape w14:anchorId="703CC774" id="_x0000_s1035" type="#_x0000_t202" style="position:absolute;margin-left:82.1pt;margin-top:50.95pt;width:56.95pt;height:26.85pt;z-index:252158976;visibility:visible;mso-wrap-style:none;mso-height-percent:0;mso-wrap-distance-left:9pt;mso-wrap-distance-top:0;mso-wrap-distance-right:9pt;mso-wrap-distance-bottom:0;mso-position-horizontal:absolute;mso-position-horizontal-relative:text;mso-position-vertical:absolute;mso-position-vertical-relative:text;mso-height-percent:0;mso-height-relative:margin;v-text-anchor:top" o:gfxdata="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" filled="f" stroked="f" strokeweight=".5pt">
                       <v:textbox inset="1mm,1mm,1mm,1mm">
                         <w:txbxContent>
                           <w:p>
@@ -6132,17 +6322,123 @@
             <w:r>
               <w:rPr>
                 <w:noProof/>
+                <w:sz w:val="28"/>
+                <w:szCs w:val="28"/>
               </w:rPr>
               <mc:AlternateContent>
                 <mc:Choice Requires="wps">
                   <w:drawing>
-                    <wp:anchor distT="0" distB="0" distL="114300" distR="114300" simplePos="0" relativeHeight="252173312" behindDoc="0" locked="0" layoutInCell="1" allowOverlap="1" wp14:anchorId="30094952" wp14:editId="7788AF5E">
+                    <wp:anchor distT="0" distB="0" distL="114300" distR="114300" simplePos="0" relativeHeight="252152832" behindDoc="0" locked="0" layoutInCell="1" allowOverlap="1" wp14:anchorId="3E0C0017" wp14:editId="14FEB67C">
                       <wp:simplePos x="0" y="0"/>
                       <wp:positionH relativeFrom="column">
-                        <wp:posOffset>751205</wp:posOffset>
+                        <wp:posOffset>1033780</wp:posOffset>
                       </wp:positionH>
                       <wp:positionV relativeFrom="paragraph">
-                        <wp:posOffset>1348740</wp:posOffset>
+                        <wp:posOffset>358140</wp:posOffset>
+                      </wp:positionV>
+                      <wp:extent cx="723265" cy="285750"/>
+                      <wp:effectExtent l="0" t="0" r="3175" b="0"/>
+                      <wp:wrapNone/>
+                      <wp:docPr id="30" name="文字方塊 19"/>
+                      <wp:cNvGraphicFramePr/>
+                      <a:graphic xmlns:a="http://schemas.openxmlformats.org/drawingml/2006/main">
+                        <a:graphicData uri="http://schemas.microsoft.com/office/word/2010/wordprocessingShape">
+                          <wps:wsp>
+                            <wps:cNvSpPr txBox="1"/>
+                            <wps:spPr>
+                              <a:xfrm>
+                                <a:off x="0" y="0"/>
+                                <a:ext cx="723265" cy="285750"/>
+                              </a:xfrm>
+                              <a:prstGeom prst="rect">
+                                <a:avLst/>
+                              </a:prstGeom>
+                              <a:noFill/>
+                              <a:ln w="6350">
+                                <a:noFill/>
+                              </a:ln>
+                            </wps:spPr>
+                            <wps:txbx>
+                              <w:txbxContent>
+                                <w:p>
+                                  <w:pPr>
+                                    <w:adjustRightInd w:val="0"/>
+                                    <w:snapToGrid w:val="0"/>
+                                    <w:rPr>
+                                      <w:color w:val="002060"/>
+                                      <w:sz w:val="28"/>
+                                    </w:rPr>
+                                  </w:pPr>
+                                  <w:r>
+                                    <w:rPr>
+                                      <w:rFonts w:hint="eastAsia"/>
+                                      <w:color w:val="002060"/>
+                                      <w:sz w:val="28"/>
+                                    </w:rPr>
+                                    <w:t>空氣</w:t>
+                                  </w:r>
+                                </w:p>
+                              </w:txbxContent>
+                            </wps:txbx>
+                            <wps:bodyPr rot="0" spcFirstLastPara="0" vertOverflow="overflow" horzOverflow="overflow" vert="horz" wrap="none" lIns="36000" tIns="36000" rIns="36000" bIns="36000" numCol="1" spcCol="0" rtlCol="0" fromWordArt="0" anchor="t" anchorCtr="0" forceAA="0" compatLnSpc="1">
+                              <a:prstTxWarp prst="textNoShape">
+                                <a:avLst/>
+                              </a:prstTxWarp>
+                              <a:noAutofit/>
+                            </wps:bodyPr>
+                          </wps:wsp>
+                        </a:graphicData>
+                      </a:graphic>
+                      <wp14:sizeRelV relativeFrom="margin">
+                        <wp14:pctHeight>0</wp14:pctHeight>
+                      </wp14:sizeRelV>
+                    </wp:anchor>
+                  </w:drawing>
+                </mc:Choice>
+                <mc:Fallback>
+                  <w:pict>
+                    <v:shape w14:anchorId="3E0C0017" id="_x0000_s1036" type="#_x0000_t202" style="position:absolute;margin-left:81.4pt;margin-top:28.2pt;width:56.95pt;height:22.5pt;z-index:252152832;visibility:visible;mso-wrap-style:none;mso-height-percent:0;mso-wrap-distance-left:9pt;mso-wrap-distance-top:0;mso-wrap-distance-right:9pt;mso-wrap-distance-bottom:0;mso-position-horizontal:absolute;mso-position-horizontal-relative:text;mso-position-vertical:absolute;mso-position-vertical-relative:text;mso-height-percent:0;mso-height-relative:margin;v-text-anchor:top" o:gfxdata="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" filled="f" stroked="f" strokeweight=".5pt">
+                      <v:textbox inset="1mm,1mm,1mm,1mm">
+                        <w:txbxContent>
+                          <w:p>
+                            <w:pPr>
+                              <w:adjustRightInd w:val="0"/>
+                              <w:snapToGrid w:val="0"/>
+                              <w:rPr>
+                                <w:color w:val="002060"/>
+                                <w:sz w:val="28"/>
+                              </w:rPr>
+                            </w:pPr>
+                            <w:r>
+                              <w:rPr>
+                                <w:rFonts w:hint="eastAsia"/>
+                                <w:color w:val="002060"/>
+                                <w:sz w:val="28"/>
+                              </w:rPr>
+                              <w:t>空氣</w:t>
+                            </w:r>
+                          </w:p>
+                        </w:txbxContent>
+                      </v:textbox>
+                    </v:shape>
+                  </w:pict>
+                </mc:Fallback>
+              </mc:AlternateContent>
+            </w:r>
+            <w:r>
+              <w:rPr>
+                <w:noProof/>
+              </w:rPr>
+              <mc:AlternateContent>
+                <mc:Choice Requires="wps">
+                  <w:drawing>
+                    <wp:anchor distT="0" distB="0" distL="114300" distR="114300" simplePos="0" relativeHeight="252173312" behindDoc="0" locked="0" layoutInCell="1" allowOverlap="1" wp14:anchorId="30094952" wp14:editId="0F24CF56">
+                      <wp:simplePos x="0" y="0"/>
+                      <wp:positionH relativeFrom="column">
+                        <wp:posOffset>684412</wp:posOffset>
+                      </wp:positionH>
+                      <wp:positionV relativeFrom="paragraph">
+                        <wp:posOffset>1120140</wp:posOffset>
                       </wp:positionV>
                       <wp:extent cx="305321" cy="0"/>
                       <wp:effectExtent l="0" t="0" r="0" b="0"/>
@@ -6185,7 +6481,7 @@
                 </mc:Choice>
                 <mc:Fallback>
                   <w:pict>
-                    <v:line w14:anchorId="4EECD5C3" id="直線接點 37" o:spid="_x0000_s1026" style="position:absolute;flip:y;z-index:252173312;visibility:visible;mso-wrap-style:square;mso-wrap-distance-left:9pt;mso-wrap-distance-top:0;mso-wrap-distance-right:9pt;mso-wrap-distance-bottom:0;mso-position-horizontal:absolute;mso-position-horizontal-relative:text;mso-position-vertical:absolute;mso-position-vertical-relative:text" from="59.15pt,106.2pt" to="83.2pt,106.2pt" o:gfxdata="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" strokecolor="black [3200]" strokeweight=".5pt">
+                    <v:line w14:anchorId="648849D1" id="直線接點 37" o:spid="_x0000_s1026" style="position:absolute;flip:y;z-index:252173312;visibility:visible;mso-wrap-style:square;mso-wrap-distance-left:9pt;mso-wrap-distance-top:0;mso-wrap-distance-right:9pt;mso-wrap-distance-bottom:0;mso-position-horizontal:absolute;mso-position-horizontal-relative:text;mso-position-vertical:absolute;mso-position-vertical-relative:text" from="53.9pt,88.2pt" to="77.95pt,88.2pt" o:gfxdata="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" strokecolor="black [3200]" strokeweight=".5pt">
                       <v:stroke joinstyle="miter"/>
                     </v:line>
                   </w:pict>
@@ -6199,76 +6495,13 @@
               <mc:AlternateContent>
                 <mc:Choice Requires="wps">
                   <w:drawing>
-                    <wp:anchor distT="0" distB="0" distL="114300" distR="114300" simplePos="0" relativeHeight="252171264" behindDoc="0" locked="0" layoutInCell="1" allowOverlap="1" wp14:anchorId="2E2A2968" wp14:editId="04ADFD3B">
+                    <wp:anchor distT="0" distB="0" distL="114300" distR="114300" simplePos="0" relativeHeight="252169216" behindDoc="0" locked="0" layoutInCell="1" allowOverlap="1" wp14:anchorId="7B671DA4" wp14:editId="4700CE0E">
                       <wp:simplePos x="0" y="0"/>
                       <wp:positionH relativeFrom="column">
-                        <wp:posOffset>713105</wp:posOffset>
+                        <wp:posOffset>664210</wp:posOffset>
                       </wp:positionH>
                       <wp:positionV relativeFrom="paragraph">
-                        <wp:posOffset>977265</wp:posOffset>
-                      </wp:positionV>
-                      <wp:extent cx="305321" cy="0"/>
-                      <wp:effectExtent l="0" t="0" r="0" b="0"/>
-                      <wp:wrapNone/>
-                      <wp:docPr id="10" name="直線接點 37"/>
-                      <wp:cNvGraphicFramePr/>
-                      <a:graphic xmlns:a="http://schemas.openxmlformats.org/drawingml/2006/main">
-                        <a:graphicData uri="http://schemas.microsoft.com/office/word/2010/wordprocessingShape">
-                          <wps:wsp>
-                            <wps:cNvCnPr/>
-                            <wps:spPr>
-                              <a:xfrm flipV="1">
-                                <a:off x="0" y="0"/>
-                                <a:ext cx="305321" cy="0"/>
-                              </a:xfrm>
-                              <a:prstGeom prst="line">
-                                <a:avLst/>
-                              </a:prstGeom>
-                            </wps:spPr>
-                            <wps:style>
-                              <a:lnRef idx="1">
-                                <a:schemeClr val="dk1"/>
-                              </a:lnRef>
-                              <a:fillRef idx="0">
-                                <a:schemeClr val="dk1"/>
-                              </a:fillRef>
-                              <a:effectRef idx="0">
-                                <a:schemeClr val="dk1"/>
-                              </a:effectRef>
-                              <a:fontRef idx="minor">
-                                <a:schemeClr val="tx1"/>
-                              </a:fontRef>
-                            </wps:style>
-                            <wps:bodyPr/>
-                          </wps:wsp>
-                        </a:graphicData>
-                      </a:graphic>
-                    </wp:anchor>
-                  </w:drawing>
-                </mc:Choice>
-                <mc:Fallback>
-                  <w:pict>
-                    <v:line w14:anchorId="6AF26B10" id="直線接點 37" o:spid="_x0000_s1026" style="position:absolute;flip:y;z-index:252171264;visibility:visible;mso-wrap-style:square;mso-wrap-distance-left:9pt;mso-wrap-distance-top:0;mso-wrap-distance-right:9pt;mso-wrap-distance-bottom:0;mso-position-horizontal:absolute;mso-position-horizontal-relative:text;mso-position-vertical:absolute;mso-position-vertical-relative:text" from="56.15pt,76.95pt" to="80.2pt,76.95pt" o:gfxdata="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" strokecolor="black [3200]" strokeweight=".5pt">
-                      <v:stroke joinstyle="miter"/>
-                    </v:line>
-                  </w:pict>
-                </mc:Fallback>
-              </mc:AlternateContent>
-            </w:r>
-            <w:r>
-              <w:rPr>
-                <w:noProof/>
-              </w:rPr>
-              <mc:AlternateContent>
-                <mc:Choice Requires="wps">
-                  <w:drawing>
-                    <wp:anchor distT="0" distB="0" distL="114300" distR="114300" simplePos="0" relativeHeight="252169216" behindDoc="0" locked="0" layoutInCell="1" allowOverlap="1" wp14:anchorId="7B671DA4" wp14:editId="79D3091A">
-                      <wp:simplePos x="0" y="0"/>
-                      <wp:positionH relativeFrom="column">
-                        <wp:posOffset>709930</wp:posOffset>
-                      </wp:positionH>
-                      <wp:positionV relativeFrom="paragraph">
-                        <wp:posOffset>739140</wp:posOffset>
+                        <wp:posOffset>510540</wp:posOffset>
                       </wp:positionV>
                       <wp:extent cx="305321" cy="0"/>
                       <wp:effectExtent l="0" t="0" r="0" b="0"/>
@@ -6311,7 +6544,7 @@
                 </mc:Choice>
                 <mc:Fallback>
                   <w:pict>
-                    <v:line w14:anchorId="3CDCEE52" id="直線接點 37" o:spid="_x0000_s1026" style="position:absolute;flip:y;z-index:252169216;visibility:visible;mso-wrap-style:square;mso-wrap-distance-left:9pt;mso-wrap-distance-top:0;mso-wrap-distance-right:9pt;mso-wrap-distance-bottom:0;mso-position-horizontal:absolute;mso-position-horizontal-relative:text;mso-position-vertical:absolute;mso-position-vertical-relative:text" from="55.9pt,58.2pt" to="79.95pt,58.2pt" o:gfxdata="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" strokecolor="black [3200]" strokeweight=".5pt">
+                    <v:line w14:anchorId="03C0F8E4" id="直線接點 37" o:spid="_x0000_s1026" style="position:absolute;flip:y;z-index:252169216;visibility:visible;mso-wrap-style:square;mso-wrap-distance-left:9pt;mso-wrap-distance-top:0;mso-wrap-distance-right:9pt;mso-wrap-distance-bottom:0;mso-position-horizontal:absolute;mso-position-horizontal-relative:text;mso-position-vertical:absolute;mso-position-vertical-relative:text" from="52.3pt,40.2pt" to="76.35pt,40.2pt" o:gfxdata="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" strokecolor="black [3200]" strokeweight=".5pt">
                       <v:stroke joinstyle="miter"/>
                     </v:line>
                   </w:pict>
@@ -6321,22 +6554,85 @@
             <w:r>
               <w:rPr>
                 <w:noProof/>
+              </w:rPr>
+              <mc:AlternateContent>
+                <mc:Choice Requires="wps">
+                  <w:drawing>
+                    <wp:anchor distT="0" distB="0" distL="114300" distR="114300" simplePos="0" relativeHeight="252171264" behindDoc="0" locked="0" layoutInCell="1" allowOverlap="1" wp14:anchorId="2E2A2968" wp14:editId="4376A950">
+                      <wp:simplePos x="0" y="0"/>
+                      <wp:positionH relativeFrom="column">
+                        <wp:posOffset>665480</wp:posOffset>
+                      </wp:positionH>
+                      <wp:positionV relativeFrom="paragraph">
+                        <wp:posOffset>824865</wp:posOffset>
+                      </wp:positionV>
+                      <wp:extent cx="305321" cy="0"/>
+                      <wp:effectExtent l="0" t="0" r="19050" b="19050"/>
+                      <wp:wrapNone/>
+                      <wp:docPr id="10" name="直線接點 37"/>
+                      <wp:cNvGraphicFramePr/>
+                      <a:graphic xmlns:a="http://schemas.openxmlformats.org/drawingml/2006/main">
+                        <a:graphicData uri="http://schemas.microsoft.com/office/word/2010/wordprocessingShape">
+                          <wps:wsp>
+                            <wps:cNvCnPr/>
+                            <wps:spPr>
+                              <a:xfrm flipV="1">
+                                <a:off x="0" y="0"/>
+                                <a:ext cx="305321" cy="0"/>
+                              </a:xfrm>
+                              <a:prstGeom prst="line">
+                                <a:avLst/>
+                              </a:prstGeom>
+                            </wps:spPr>
+                            <wps:style>
+                              <a:lnRef idx="1">
+                                <a:schemeClr val="dk1"/>
+                              </a:lnRef>
+                              <a:fillRef idx="0">
+                                <a:schemeClr val="dk1"/>
+                              </a:fillRef>
+                              <a:effectRef idx="0">
+                                <a:schemeClr val="dk1"/>
+                              </a:effectRef>
+                              <a:fontRef idx="minor">
+                                <a:schemeClr val="tx1"/>
+                              </a:fontRef>
+                            </wps:style>
+                            <wps:bodyPr/>
+                          </wps:wsp>
+                        </a:graphicData>
+                      </a:graphic>
+                    </wp:anchor>
+                  </w:drawing>
+                </mc:Choice>
+                <mc:Fallback>
+                  <w:pict>
+                    <v:line w14:anchorId="661608BD" id="直線接點 37" o:spid="_x0000_s1026" style="position:absolute;flip:y;z-index:252171264;visibility:visible;mso-wrap-style:square;mso-wrap-distance-left:9pt;mso-wrap-distance-top:0;mso-wrap-distance-right:9pt;mso-wrap-distance-bottom:0;mso-position-horizontal:absolute;mso-position-horizontal-relative:text;mso-position-vertical:absolute;mso-position-vertical-relative:text" from="52.4pt,64.95pt" to="76.45pt,64.95pt" o:gfxdata="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" strokecolor="black [3200]" strokeweight=".5pt">
+                      <v:stroke joinstyle="miter"/>
+                    </v:line>
+                  </w:pict>
+                </mc:Fallback>
+              </mc:AlternateContent>
+            </w:r>
+            <w:r>
+              <w:rPr>
+                <w:noProof/>
                 <w:sz w:val="28"/>
                 <w:szCs w:val="28"/>
               </w:rPr>
               <mc:AlternateContent>
                 <mc:Choice Requires="wpg">
                   <w:drawing>
-                    <wp:anchor distT="0" distB="0" distL="114300" distR="114300" simplePos="0" relativeHeight="252167168" behindDoc="0" locked="0" layoutInCell="1" allowOverlap="1" wp14:anchorId="2141E15F" wp14:editId="5939D3C1">
+                    <wp:anchor distT="0" distB="0" distL="114300" distR="114300" simplePos="0" relativeHeight="252167168" behindDoc="0" locked="0" layoutInCell="1" allowOverlap="1" wp14:anchorId="2141E15F" wp14:editId="1DDE3877">
                       <wp:simplePos x="0" y="0"/>
                       <wp:positionH relativeFrom="column">
-                        <wp:posOffset>666492</wp:posOffset>
+                        <wp:posOffset>558166</wp:posOffset>
                       </wp:positionH>
                       <wp:positionV relativeFrom="paragraph">
-                        <wp:posOffset>1055356</wp:posOffset>
+                        <wp:posOffset>905511</wp:posOffset>
                       </wp:positionV>
-                      <wp:extent cx="187849" cy="374471"/>
-                      <wp:effectExtent l="38100" t="19050" r="3175" b="83185"/>
+                      <wp:extent cx="152400" cy="285750"/>
+                      <wp:effectExtent l="38100" t="19050" r="0" b="76200"/>
                       <wp:wrapNone/>
                       <wp:docPr id="21" name="群組 10"/>
                       <wp:cNvGraphicFramePr/>
@@ -6347,7 +6643,7 @@
                             <wpg:grpSpPr>
                               <a:xfrm>
                                 <a:off x="0" y="0"/>
-                                <a:ext cx="187849" cy="374471"/>
+                                <a:ext cx="152400" cy="285750"/>
                                 <a:chOff x="53781" y="2308"/>
                                 <a:chExt cx="692499" cy="893971"/>
                               </a:xfrm>
@@ -6446,7 +6742,7 @@
                 </mc:Choice>
                 <mc:Fallback>
                   <w:pict>
-                    <v:group w14:anchorId="56564E48" id="群組 10" o:spid="_x0000_s1026" style="position:absolute;margin-left:52.5pt;margin-top:83.1pt;width:14.8pt;height:29.5pt;z-index:252167168;mso-width-relative:margin;mso-height-relative:margin" coordorigin="537,23" coordsize="6924,8939" o:gfxdata="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">
+                    <v:group w14:anchorId="18F4ADFD" id="群組 10" o:spid="_x0000_s1026" style="position:absolute;margin-left:43.95pt;margin-top:71.3pt;width:12pt;height:22.5pt;z-index:252167168;mso-width-relative:margin;mso-height-relative:margin" coordorigin="537,23" coordsize="6924,8939" o:gfxdata="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">
                       <v:oval id="橢圓 16" o:spid="_x0000_s1027" style="position:absolute;left:537;top:23;width:6925;height:1415;rotation:980902fd;visibility:visible;mso-wrap-style:square;v-text-anchor:middle" o:gfxdata="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" fillcolor="black [3213]" strokecolor="black [3213]" strokeweight="1pt">
                         <v:stroke joinstyle="miter"/>
                       </v:oval>
@@ -6463,22 +6759,22 @@
                 <w:szCs w:val="28"/>
               </w:rPr>
               <w:drawing>
-                <wp:anchor distT="0" distB="0" distL="114300" distR="114300" simplePos="0" relativeHeight="252166144" behindDoc="0" locked="0" layoutInCell="1" allowOverlap="1" wp14:anchorId="557E522E" wp14:editId="375EC4A9">
+                <wp:anchor distT="0" distB="0" distL="114300" distR="114300" simplePos="0" relativeHeight="252166144" behindDoc="0" locked="0" layoutInCell="1" allowOverlap="1" wp14:anchorId="557E522E" wp14:editId="4B3EE30E">
                   <wp:simplePos x="0" y="0"/>
                   <wp:positionH relativeFrom="column">
-                    <wp:posOffset>204470</wp:posOffset>
+                    <wp:posOffset>220078</wp:posOffset>
                   </wp:positionH>
                   <wp:positionV relativeFrom="paragraph">
-                    <wp:posOffset>154305</wp:posOffset>
+                    <wp:posOffset>153035</wp:posOffset>
                   </wp:positionV>
-                  <wp:extent cx="687705" cy="1328420"/>
-                  <wp:effectExtent l="0" t="0" r="0" b="5080"/>
+                  <wp:extent cx="568325" cy="1097915"/>
+                  <wp:effectExtent l="0" t="0" r="3175" b="6985"/>
                   <wp:wrapThrough wrapText="bothSides">
                     <wp:wrapPolygon edited="0">
                       <wp:start x="0" y="0"/>
-                      <wp:lineTo x="0" y="21373"/>
-                      <wp:lineTo x="20942" y="21373"/>
-                      <wp:lineTo x="20942" y="0"/>
+                      <wp:lineTo x="0" y="21363"/>
+                      <wp:lineTo x="20997" y="21363"/>
+                      <wp:lineTo x="20997" y="0"/>
                       <wp:lineTo x="0" y="0"/>
                     </wp:wrapPolygon>
                   </wp:wrapThrough>
@@ -6496,7 +6792,7 @@
                           </pic:cNvPicPr>
                         </pic:nvPicPr>
                         <pic:blipFill>
-                          <a:blip r:embed="rId26">
+                          <a:blip r:embed="rId25" cstate="print">
                             <a:extLst>
                               <a:ext uri="{28A0092B-C50C-407E-A947-70E740481C1C}">
                                 <a14:useLocalDpi xmlns:a14="http://schemas.microsoft.com/office/drawing/2010/main" val="0"/>
@@ -6511,7 +6807,7 @@
                         <pic:spPr bwMode="auto">
                           <a:xfrm>
                             <a:off x="0" y="0"/>
-                            <a:ext cx="687705" cy="1328420"/>
+                            <a:ext cx="568325" cy="1097915"/>
                           </a:xfrm>
                           <a:prstGeom prst="rect">
                             <a:avLst/>
@@ -6533,225 +6829,13 @@
                 </wp:anchor>
               </w:drawing>
             </w:r>
-            <w:r>
-              <w:rPr>
-                <w:noProof/>
-                <w:sz w:val="28"/>
-                <w:szCs w:val="28"/>
-              </w:rPr>
-              <mc:AlternateContent>
-                <mc:Choice Requires="wps">
-                  <w:drawing>
-                    <wp:anchor distT="0" distB="0" distL="114300" distR="114300" simplePos="0" relativeHeight="252152832" behindDoc="0" locked="0" layoutInCell="1" allowOverlap="1" wp14:anchorId="3E0C0017" wp14:editId="34BE6336">
-                      <wp:simplePos x="0" y="0"/>
-                      <wp:positionH relativeFrom="column">
-                        <wp:posOffset>1062355</wp:posOffset>
-                      </wp:positionH>
-                      <wp:positionV relativeFrom="paragraph">
-                        <wp:posOffset>577215</wp:posOffset>
-                      </wp:positionV>
-                      <wp:extent cx="723265" cy="285750"/>
-                      <wp:effectExtent l="0" t="0" r="3175" b="0"/>
-                      <wp:wrapNone/>
-                      <wp:docPr id="30" name="文字方塊 19"/>
-                      <wp:cNvGraphicFramePr/>
-                      <a:graphic xmlns:a="http://schemas.openxmlformats.org/drawingml/2006/main">
-                        <a:graphicData uri="http://schemas.microsoft.com/office/word/2010/wordprocessingShape">
-                          <wps:wsp>
-                            <wps:cNvSpPr txBox="1"/>
-                            <wps:spPr>
-                              <a:xfrm>
-                                <a:off x="0" y="0"/>
-                                <a:ext cx="723265" cy="285750"/>
-                              </a:xfrm>
-                              <a:prstGeom prst="rect">
-                                <a:avLst/>
-                              </a:prstGeom>
-                              <a:noFill/>
-                              <a:ln w="6350">
-                                <a:noFill/>
-                              </a:ln>
-                            </wps:spPr>
-                            <wps:txbx>
-                              <w:txbxContent>
-                                <w:p>
-                                  <w:pPr>
-                                    <w:adjustRightInd w:val="0"/>
-                                    <w:snapToGrid w:val="0"/>
-                                    <w:rPr>
-                                      <w:color w:val="002060"/>
-                                      <w:sz w:val="28"/>
-                                    </w:rPr>
-                                  </w:pPr>
-                                  <w:r>
-                                    <w:rPr>
-                                      <w:rFonts w:hint="eastAsia"/>
-                                      <w:color w:val="002060"/>
-                                      <w:sz w:val="28"/>
-                                    </w:rPr>
-                                    <w:t>空氣</w:t>
-                                  </w:r>
-                                </w:p>
-                              </w:txbxContent>
-                            </wps:txbx>
-                            <wps:bodyPr rot="0" spcFirstLastPara="0" vertOverflow="overflow" horzOverflow="overflow" vert="horz" wrap="none" lIns="36000" tIns="36000" rIns="36000" bIns="36000" numCol="1" spcCol="0" rtlCol="0" fromWordArt="0" anchor="t" anchorCtr="0" forceAA="0" compatLnSpc="1">
-                              <a:prstTxWarp prst="textNoShape">
-                                <a:avLst/>
-                              </a:prstTxWarp>
-                              <a:noAutofit/>
-                            </wps:bodyPr>
-                          </wps:wsp>
-                        </a:graphicData>
-                      </a:graphic>
-                      <wp14:sizeRelV relativeFrom="margin">
-                        <wp14:pctHeight>0</wp14:pctHeight>
-                      </wp14:sizeRelV>
-                    </wp:anchor>
-                  </w:drawing>
-                </mc:Choice>
-                <mc:Fallback>
-                  <w:pict>
-                    <v:shape w14:anchorId="3E0C0017" id="_x0000_s1035" type="#_x0000_t202" style="position:absolute;margin-left:83.65pt;margin-top:45.45pt;width:56.95pt;height:22.5pt;z-index:252152832;visibility:visible;mso-wrap-style:none;mso-height-percent:0;mso-wrap-distance-left:9pt;mso-wrap-distance-top:0;mso-wrap-distance-right:9pt;mso-wrap-distance-bottom:0;mso-position-horizontal:absolute;mso-position-horizontal-relative:text;mso-position-vertical:absolute;mso-position-vertical-relative:text;mso-height-percent:0;mso-height-relative:margin;v-text-anchor:top" o:gfxdata="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" filled="f" stroked="f" strokeweight=".5pt">
-                      <v:textbox inset="1mm,1mm,1mm,1mm">
-                        <w:txbxContent>
-                          <w:p>
-                            <w:pPr>
-                              <w:adjustRightInd w:val="0"/>
-                              <w:snapToGrid w:val="0"/>
-                              <w:rPr>
-                                <w:color w:val="002060"/>
-                                <w:sz w:val="28"/>
-                              </w:rPr>
-                            </w:pPr>
-                            <w:r>
-                              <w:rPr>
-                                <w:rFonts w:hint="eastAsia"/>
-                                <w:color w:val="002060"/>
-                                <w:sz w:val="28"/>
-                              </w:rPr>
-                              <w:t>空氣</w:t>
-                            </w:r>
-                          </w:p>
-                        </w:txbxContent>
-                      </v:textbox>
-                    </v:shape>
-                  </w:pict>
-                </mc:Fallback>
-              </mc:AlternateContent>
-            </w:r>
-            <w:r>
-              <w:rPr>
-                <w:noProof/>
-                <w:sz w:val="28"/>
-                <w:szCs w:val="28"/>
-              </w:rPr>
-              <mc:AlternateContent>
-                <mc:Choice Requires="wps">
-                  <w:drawing>
-                    <wp:anchor distT="0" distB="0" distL="114300" distR="114300" simplePos="0" relativeHeight="252156928" behindDoc="0" locked="0" layoutInCell="1" allowOverlap="1" wp14:anchorId="728243CB" wp14:editId="2F8738E1">
-                      <wp:simplePos x="0" y="0"/>
-                      <wp:positionH relativeFrom="column">
-                        <wp:posOffset>1062355</wp:posOffset>
-                      </wp:positionH>
-                      <wp:positionV relativeFrom="paragraph">
-                        <wp:posOffset>1188720</wp:posOffset>
-                      </wp:positionV>
-                      <wp:extent cx="1390650" cy="295275"/>
-                      <wp:effectExtent l="0" t="0" r="0" b="9525"/>
-                      <wp:wrapNone/>
-                      <wp:docPr id="1174930592" name="文字方塊 19"/>
-                      <wp:cNvGraphicFramePr/>
-                      <a:graphic xmlns:a="http://schemas.openxmlformats.org/drawingml/2006/main">
-                        <a:graphicData uri="http://schemas.microsoft.com/office/word/2010/wordprocessingShape">
-                          <wps:wsp>
-                            <wps:cNvSpPr txBox="1"/>
-                            <wps:spPr>
-                              <a:xfrm>
-                                <a:off x="0" y="0"/>
-                                <a:ext cx="1390650" cy="295275"/>
-                              </a:xfrm>
-                              <a:prstGeom prst="rect">
-                                <a:avLst/>
-                              </a:prstGeom>
-                              <a:noFill/>
-                              <a:ln w="6350">
-                                <a:noFill/>
-                              </a:ln>
-                            </wps:spPr>
-                            <wps:txbx>
-                              <w:txbxContent>
-                                <w:p>
-                                  <w:pPr>
-                                    <w:adjustRightInd w:val="0"/>
-                                    <w:snapToGrid w:val="0"/>
-                                    <w:rPr>
-                                      <w:color w:val="1F3864" w:themeColor="accent5" w:themeShade="80"/>
-                                      <w:sz w:val="28"/>
-                                    </w:rPr>
-                                  </w:pPr>
-                                  <w:r>
-                                    <w:rPr>
-                                      <w:rFonts w:hint="eastAsia"/>
-                                      <w:color w:val="1F3864" w:themeColor="accent5" w:themeShade="80"/>
-                                      <w:sz w:val="28"/>
-                                    </w:rPr>
-                                    <w:t>煮沸過的蒸餾水</w:t>
-                                  </w:r>
-                                </w:p>
-                              </w:txbxContent>
-                            </wps:txbx>
-                            <wps:bodyPr rot="0" spcFirstLastPara="0" vertOverflow="overflow" horzOverflow="overflow" vert="horz" wrap="square" lIns="36000" tIns="36000" rIns="36000" bIns="36000" numCol="1" spcCol="0" rtlCol="0" fromWordArt="0" anchor="t" anchorCtr="0" forceAA="0" compatLnSpc="1">
-                              <a:prstTxWarp prst="textNoShape">
-                                <a:avLst/>
-                              </a:prstTxWarp>
-                              <a:noAutofit/>
-                            </wps:bodyPr>
-                          </wps:wsp>
-                        </a:graphicData>
-                      </a:graphic>
-                      <wp14:sizeRelH relativeFrom="margin">
-                        <wp14:pctWidth>0</wp14:pctWidth>
-                      </wp14:sizeRelH>
-                      <wp14:sizeRelV relativeFrom="margin">
-                        <wp14:pctHeight>0</wp14:pctHeight>
-                      </wp14:sizeRelV>
-                    </wp:anchor>
-                  </w:drawing>
-                </mc:Choice>
-                <mc:Fallback>
-                  <w:pict>
-                    <v:shape w14:anchorId="728243CB" id="_x0000_s1036" type="#_x0000_t202" style="position:absolute;margin-left:83.65pt;margin-top:93.6pt;width:109.5pt;height:23.25pt;z-index:252156928;visibility:visible;mso-wrap-style:square;mso-width-percent:0;mso-height-percent:0;mso-wrap-distance-left:9pt;mso-wrap-distance-top:0;mso-wrap-distance-right:9pt;mso-wrap-distance-bottom:0;mso-position-horizontal:absolute;mso-position-horizontal-relative:text;mso-position-vertical:absolute;mso-position-vertical-relative:text;mso-width-percent:0;mso-height-percent:0;mso-width-relative:margin;mso-height-relative:margin;v-text-anchor:top" o:gfxdata="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" filled="f" stroked="f" strokeweight=".5pt">
-                      <v:textbox inset="1mm,1mm,1mm,1mm">
-                        <w:txbxContent>
-                          <w:p>
-                            <w:pPr>
-                              <w:adjustRightInd w:val="0"/>
-                              <w:snapToGrid w:val="0"/>
-                              <w:rPr>
-                                <w:color w:val="1F3864" w:themeColor="accent5" w:themeShade="80"/>
-                                <w:sz w:val="28"/>
-                              </w:rPr>
-                            </w:pPr>
-                            <w:r>
-                              <w:rPr>
-                                <w:rFonts w:hint="eastAsia"/>
-                                <w:color w:val="1F3864" w:themeColor="accent5" w:themeShade="80"/>
-                                <w:sz w:val="28"/>
-                              </w:rPr>
-                              <w:t>煮沸過的蒸餾水</w:t>
-                            </w:r>
-                          </w:p>
-                        </w:txbxContent>
-                      </v:textbox>
-                    </v:shape>
-                  </w:pict>
-                </mc:Fallback>
-              </mc:AlternateContent>
-            </w:r>
           </w:p>
         </w:tc>
       </w:tr>
       <w:tr>
+        <w:trPr>
+          <w:trHeight w:val="2048"/>
+        </w:trPr>
         <w:tc>
           <w:tcPr>
             <w:tcW w:w="1276" w:type="dxa"/>
@@ -6764,6 +6848,7 @@
           </w:tcPr>
           <w:p>
             <w:pPr>
+              <w:spacing w:line="276" w:lineRule="auto"/>
               <w:jc w:val="center"/>
               <w:rPr>
                 <w:rFonts w:ascii="Microsoft JhengHei UI" w:eastAsia="Microsoft JhengHei UI" w:hAnsi="Microsoft JhengHei UI" w:cs="Tahoma"/>
@@ -6799,7 +6884,8 @@
         </w:tc>
         <w:tc>
           <w:tcPr>
-            <w:tcW w:w="4253" w:type="dxa"/>
+            <w:tcW w:w="4536" w:type="dxa"/>
+            <w:gridSpan w:val="2"/>
             <w:tcBorders>
               <w:bottom w:val="nil"/>
             </w:tcBorders>
@@ -6810,6 +6896,7 @@
             <w:pPr>
               <w:adjustRightInd w:val="0"/>
               <w:snapToGrid w:val="0"/>
+              <w:spacing w:line="276" w:lineRule="auto"/>
               <w:jc w:val="both"/>
               <w:rPr>
                 <w:rFonts w:ascii="Microsoft JhengHei UI" w:eastAsia="Microsoft JhengHei UI" w:hAnsi="Microsoft JhengHei UI" w:cs="Microsoft JhengHei"/>
@@ -6853,7 +6940,7 @@
         </w:tc>
         <w:tc>
           <w:tcPr>
-            <w:tcW w:w="4536" w:type="dxa"/>
+            <w:tcW w:w="4111" w:type="dxa"/>
             <w:tcBorders>
               <w:bottom w:val="nil"/>
               <w:right w:val="nil"/>
@@ -6884,16 +6971,16 @@
               <mc:AlternateContent>
                 <mc:Choice Requires="wpg">
                   <w:drawing>
-                    <wp:anchor distT="0" distB="0" distL="114300" distR="114300" simplePos="0" relativeHeight="252113920" behindDoc="0" locked="0" layoutInCell="1" allowOverlap="1" wp14:anchorId="3EBE639C" wp14:editId="5239C326">
+                    <wp:anchor distT="0" distB="0" distL="114300" distR="114300" simplePos="0" relativeHeight="252113920" behindDoc="0" locked="0" layoutInCell="1" allowOverlap="1" wp14:anchorId="3EBE639C" wp14:editId="11702618">
                       <wp:simplePos x="0" y="0"/>
                       <wp:positionH relativeFrom="column">
-                        <wp:posOffset>223520</wp:posOffset>
+                        <wp:posOffset>207010</wp:posOffset>
                       </wp:positionH>
                       <wp:positionV relativeFrom="paragraph">
-                        <wp:posOffset>111760</wp:posOffset>
+                        <wp:posOffset>120015</wp:posOffset>
                       </wp:positionV>
-                      <wp:extent cx="790680" cy="1238250"/>
-                      <wp:effectExtent l="0" t="0" r="28575" b="0"/>
+                      <wp:extent cx="725805" cy="1088390"/>
+                      <wp:effectExtent l="0" t="0" r="36195" b="0"/>
                       <wp:wrapNone/>
                       <wp:docPr id="1303752005" name="Group 3"/>
                       <wp:cNvGraphicFramePr/>
@@ -6904,9 +6991,9 @@
                             <wpg:grpSpPr>
                               <a:xfrm>
                                 <a:off x="0" y="0"/>
-                                <a:ext cx="790680" cy="1238250"/>
+                                <a:ext cx="725805" cy="1088390"/>
                                 <a:chOff x="0" y="0"/>
-                                <a:chExt cx="898022" cy="1536700"/>
+                                <a:chExt cx="974776" cy="1536700"/>
                               </a:xfrm>
                             </wpg:grpSpPr>
                             <pic:pic xmlns:pic="http://schemas.openxmlformats.org/drawingml/2006/picture">
@@ -6917,7 +7004,7 @@
                                 </pic:cNvPicPr>
                               </pic:nvPicPr>
                               <pic:blipFill>
-                                <a:blip r:embed="rId27" cstate="print">
+                                <a:blip r:embed="rId26" cstate="print">
                                   <a:extLst>
                                     <a:ext uri="{28A0092B-C50C-407E-A947-70E740481C1C}">
                                       <a14:useLocalDpi xmlns:a14="http://schemas.microsoft.com/office/drawing/2010/main" val="0"/>
@@ -6947,9 +7034,9 @@
                               <wps:cNvPr id="816892442" name="直線接點 37"/>
                               <wps:cNvCnPr/>
                               <wps:spPr>
-                                <a:xfrm flipV="1">
-                                  <a:off x="582015" y="596297"/>
-                                  <a:ext cx="316007" cy="0"/>
+                                <a:xfrm>
+                                  <a:off x="582014" y="596297"/>
+                                  <a:ext cx="392762" cy="0"/>
                                 </a:xfrm>
                                 <a:prstGeom prst="line">
                                   <a:avLst/>
@@ -7353,13 +7440,13 @@
                 </mc:Choice>
                 <mc:Fallback>
                   <w:pict>
-                    <v:group w14:anchorId="32B25249" id="Group 3" o:spid="_x0000_s1026" style="position:absolute;margin-left:17.6pt;margin-top:8.8pt;width:62.25pt;height:97.5pt;z-index:252113920;mso-width-relative:margin;mso-height-relative:margin" coordsize="8980,15367" o:gfxdata="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">
-                      <v:shape id="Picture 1" o:spid="_x0000_s1027" type="#_x0000_t75" style="position:absolute;width:7493;height:15367;visibility:visible;mso-wrap-style:square" o:gfxdata="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">
-                        <v:imagedata r:id="rId28" o:title="" cropbottom="1590f" cropright="4365f"/>
+                    <v:group w14:anchorId="324AB60A" id="Group 3" o:spid="_x0000_s1026" style="position:absolute;margin-left:16.3pt;margin-top:9.45pt;width:57.15pt;height:85.7pt;z-index:252113920;mso-width-relative:margin;mso-height-relative:margin" coordsize="9747,15367" o:gfxdata="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">
+                      <v:shape id="Picture 1" o:spid="_x0000_s1027" type="#_x0000_t75" style="position:absolute;width:7493;height:15367;visibility:visible;mso-wrap-style:square" o:gfxdata="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">
+                        <v:imagedata r:id="rId27" o:title="" cropbottom="1590f" cropright="4365f"/>
                         <v:path arrowok="t"/>
                         <o:lock v:ext="edit" aspectratio="f"/>
                       </v:shape>
-                      <v:line id="直線接點 37" o:spid="_x0000_s1028" style="position:absolute;flip:y;visibility:visible;mso-wrap-style:square" from="5820,5962" to="8980,5962" o:connectortype="straight" o:gfxdata="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" strokecolor="black [3200]" strokeweight=".5pt">
+                      <v:line id="直線接點 37" o:spid="_x0000_s1028" style="position:absolute;visibility:visible;mso-wrap-style:square" from="5820,5962" to="9747,5962" o:connectortype="straight" o:gfxdata="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" strokecolor="black [3200]" strokeweight=".5pt">
                         <v:stroke joinstyle="miter"/>
                       </v:line>
                       <v:group id="_x0000_s1029" style="position:absolute;left:1135;top:10306;width:5646;height:4761" coordsize="5645,4760" o:gfxdata="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">
@@ -7421,13 +7508,13 @@
               <mc:AlternateContent>
                 <mc:Choice Requires="wps">
                   <w:drawing>
-                    <wp:anchor distT="0" distB="0" distL="114300" distR="114300" simplePos="0" relativeHeight="252161024" behindDoc="0" locked="0" layoutInCell="1" allowOverlap="1" wp14:anchorId="74981A23" wp14:editId="10E20A82">
+                    <wp:anchor distT="0" distB="0" distL="114300" distR="114300" simplePos="0" relativeHeight="252161024" behindDoc="0" locked="0" layoutInCell="1" allowOverlap="1" wp14:anchorId="74981A23" wp14:editId="2FBFBF69">
                       <wp:simplePos x="0" y="0"/>
                       <wp:positionH relativeFrom="column">
-                        <wp:posOffset>1083310</wp:posOffset>
+                        <wp:posOffset>973724</wp:posOffset>
                       </wp:positionH>
                       <wp:positionV relativeFrom="paragraph">
-                        <wp:posOffset>149225</wp:posOffset>
+                        <wp:posOffset>92075</wp:posOffset>
                       </wp:positionV>
                       <wp:extent cx="723265" cy="285750"/>
                       <wp:effectExtent l="0" t="0" r="3175" b="0"/>
@@ -7490,7 +7577,7 @@
                 </mc:Choice>
                 <mc:Fallback>
                   <w:pict>
-                    <v:shape w14:anchorId="74981A23" id="_x0000_s1037" type="#_x0000_t202" style="position:absolute;margin-left:85.3pt;margin-top:11.75pt;width:56.95pt;height:22.5pt;z-index:252161024;visibility:visible;mso-wrap-style:none;mso-height-percent:0;mso-wrap-distance-left:9pt;mso-wrap-distance-top:0;mso-wrap-distance-right:9pt;mso-wrap-distance-bottom:0;mso-position-horizontal:absolute;mso-position-horizontal-relative:text;mso-position-vertical:absolute;mso-position-vertical-relative:text;mso-height-percent:0;mso-height-relative:margin;v-text-anchor:top" o:gfxdata="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" filled="f" stroked="f" strokeweight=".5pt">
+                    <v:shape w14:anchorId="74981A23" id="_x0000_s1037" type="#_x0000_t202" style="position:absolute;margin-left:76.65pt;margin-top:7.25pt;width:56.95pt;height:22.5pt;z-index:252161024;visibility:visible;mso-wrap-style:none;mso-height-percent:0;mso-wrap-distance-left:9pt;mso-wrap-distance-top:0;mso-wrap-distance-right:9pt;mso-wrap-distance-bottom:0;mso-position-horizontal:absolute;mso-position-horizontal-relative:text;mso-position-vertical:absolute;mso-position-vertical-relative:text;mso-height-percent:0;mso-height-relative:margin;v-text-anchor:top" o:gfxdata="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" filled="f" stroked="f" strokeweight=".5pt">
                       <v:textbox inset="1mm,1mm,1mm,1mm">
                         <w:txbxContent>
                           <w:p>
@@ -7547,7 +7634,7 @@
               <w:adjustRightInd w:val="0"/>
               <w:snapToGrid w:val="0"/>
               <w:rPr>
-                <w:rFonts w:ascii="Microsoft JhengHei UI" w:eastAsia="Microsoft JhengHei UI" w:hAnsi="Microsoft JhengHei UI" w:cs="Microsoft JhengHei"/>
+                <w:rFonts w:ascii="Microsoft JhengHei UI" w:eastAsia="Microsoft JhengHei UI" w:hAnsi="Microsoft JhengHei UI" w:cs="Microsoft JhengHei" w:hint="eastAsia"/>
                 <w:color w:val="1F3864" w:themeColor="accent5" w:themeShade="80"/>
                 <w:sz w:val="28"/>
                 <w:szCs w:val="36"/>
@@ -7563,13 +7650,13 @@
               <mc:AlternateContent>
                 <mc:Choice Requires="wps">
                   <w:drawing>
-                    <wp:anchor distT="0" distB="0" distL="114300" distR="114300" simplePos="0" relativeHeight="252163072" behindDoc="0" locked="0" layoutInCell="1" allowOverlap="1" wp14:anchorId="2F35BA63" wp14:editId="5A0CB866">
+                    <wp:anchor distT="0" distB="0" distL="114300" distR="114300" simplePos="0" relativeHeight="252163072" behindDoc="0" locked="0" layoutInCell="1" allowOverlap="1" wp14:anchorId="2F35BA63" wp14:editId="11E65796">
                       <wp:simplePos x="0" y="0"/>
                       <wp:positionH relativeFrom="column">
-                        <wp:posOffset>1047750</wp:posOffset>
+                        <wp:posOffset>993140</wp:posOffset>
                       </wp:positionH>
                       <wp:positionV relativeFrom="paragraph">
-                        <wp:posOffset>184785</wp:posOffset>
+                        <wp:posOffset>95885</wp:posOffset>
                       </wp:positionV>
                       <wp:extent cx="723265" cy="285750"/>
                       <wp:effectExtent l="0" t="0" r="0" b="0"/>
@@ -7642,7 +7729,7 @@
                 </mc:Choice>
                 <mc:Fallback>
                   <w:pict>
-                    <v:shape w14:anchorId="2F35BA63" id="_x0000_s1038" type="#_x0000_t202" style="position:absolute;margin-left:82.5pt;margin-top:14.55pt;width:56.95pt;height:22.5pt;z-index:252163072;visibility:visible;mso-wrap-style:none;mso-height-percent:0;mso-wrap-distance-left:9pt;mso-wrap-distance-top:0;mso-wrap-distance-right:9pt;mso-wrap-distance-bottom:0;mso-position-horizontal:absolute;mso-position-horizontal-relative:text;mso-position-vertical:absolute;mso-position-vertical-relative:text;mso-height-percent:0;mso-height-relative:margin;v-text-anchor:top" o:gfxdata="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" filled="f" stroked="f" strokeweight=".5pt">
+                    <v:shape w14:anchorId="2F35BA63" id="_x0000_s1038" type="#_x0000_t202" style="position:absolute;margin-left:78.2pt;margin-top:7.55pt;width:56.95pt;height:22.5pt;z-index:252163072;visibility:visible;mso-wrap-style:none;mso-height-percent:0;mso-wrap-distance-left:9pt;mso-wrap-distance-top:0;mso-wrap-distance-right:9pt;mso-wrap-distance-bottom:0;mso-position-horizontal:absolute;mso-position-horizontal-relative:text;mso-position-vertical:absolute;mso-position-vertical-relative:text;mso-height-percent:0;mso-height-relative:margin;v-text-anchor:top" o:gfxdata="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" filled="f" stroked="f" strokeweight=".5pt">
                       <v:textbox inset="1mm,1mm,1mm,1mm">
                         <w:txbxContent>
                           <w:p>
@@ -7682,43 +7769,18 @@
             </w:r>
             <w:r>
               <w:rPr>
-                <w:rFonts w:ascii="Microsoft JhengHei UI" w:eastAsia="Microsoft JhengHei UI" w:hAnsi="Microsoft JhengHei UI" w:cs="Microsoft JhengHei"/>
-                <w:color w:val="1F3864" w:themeColor="accent5" w:themeShade="80"/>
-                <w:sz w:val="28"/>
-                <w:szCs w:val="36"/>
-                <w:lang w:eastAsia="zh-HK"/>
-              </w:rPr>
-              <w:t xml:space="preserve">                      </w:t>
-            </w:r>
-          </w:p>
-          <w:p>
-            <w:pPr>
-              <w:adjustRightInd w:val="0"/>
-              <w:snapToGrid w:val="0"/>
-              <w:jc w:val="center"/>
-              <w:rPr>
-                <w:rFonts w:ascii="Microsoft JhengHei UI" w:eastAsia="Microsoft JhengHei UI" w:hAnsi="Microsoft JhengHei UI" w:cs="Microsoft JhengHei"/>
-                <w:b/>
-                <w:color w:val="1F3864" w:themeColor="accent5" w:themeShade="80"/>
-                <w:sz w:val="28"/>
-                <w:szCs w:val="36"/>
-                <w:lang w:eastAsia="zh-HK"/>
-              </w:rPr>
-            </w:pPr>
-            <w:r>
-              <w:rPr>
                 <w:noProof/>
               </w:rPr>
               <mc:AlternateContent>
                 <mc:Choice Requires="wps">
                   <w:drawing>
-                    <wp:anchor distT="0" distB="0" distL="114300" distR="114300" simplePos="0" relativeHeight="252175360" behindDoc="0" locked="0" layoutInCell="1" allowOverlap="1" wp14:anchorId="73174534" wp14:editId="1EDF78E8">
+                    <wp:anchor distT="0" distB="0" distL="114300" distR="114300" simplePos="0" relativeHeight="252175360" behindDoc="0" locked="0" layoutInCell="1" allowOverlap="1" wp14:anchorId="73174534" wp14:editId="62D6F41A">
                       <wp:simplePos x="0" y="0"/>
                       <wp:positionH relativeFrom="column">
-                        <wp:posOffset>725802</wp:posOffset>
+                        <wp:posOffset>657264</wp:posOffset>
                       </wp:positionH>
                       <wp:positionV relativeFrom="paragraph">
-                        <wp:posOffset>46113</wp:posOffset>
+                        <wp:posOffset>248729</wp:posOffset>
                       </wp:positionV>
                       <wp:extent cx="278197" cy="0"/>
                       <wp:effectExtent l="0" t="0" r="0" b="0"/>
@@ -7761,12 +7823,22 @@
                 </mc:Choice>
                 <mc:Fallback>
                   <w:pict>
-                    <v:line w14:anchorId="239C2DA7" id="直線接點 37" o:spid="_x0000_s1026" style="position:absolute;flip:y;z-index:252175360;visibility:visible;mso-wrap-style:square;mso-wrap-distance-left:9pt;mso-wrap-distance-top:0;mso-wrap-distance-right:9pt;mso-wrap-distance-bottom:0;mso-position-horizontal:absolute;mso-position-horizontal-relative:text;mso-position-vertical:absolute;mso-position-vertical-relative:text" from="57.15pt,3.65pt" to="79.05pt,3.65pt" o:gfxdata="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" strokecolor="black [3200]" strokeweight=".5pt">
+                    <v:line w14:anchorId="198828F6" id="直線接點 37" o:spid="_x0000_s1026" style="position:absolute;flip:y;z-index:252175360;visibility:visible;mso-wrap-style:square;mso-wrap-distance-left:9pt;mso-wrap-distance-top:0;mso-wrap-distance-right:9pt;mso-wrap-distance-bottom:0;mso-position-horizontal:absolute;mso-position-horizontal-relative:text;mso-position-vertical:absolute;mso-position-vertical-relative:text" from="51.75pt,19.6pt" to="73.65pt,19.6pt" o:gfxdata="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" strokecolor="black [3200]" strokeweight=".5pt">
                       <v:stroke joinstyle="miter"/>
                     </v:line>
                   </w:pict>
                 </mc:Fallback>
               </mc:AlternateContent>
+            </w:r>
+            <w:r>
+              <w:rPr>
+                <w:rFonts w:ascii="Microsoft JhengHei UI" w:eastAsia="Microsoft JhengHei UI" w:hAnsi="Microsoft JhengHei UI" w:cs="Microsoft JhengHei"/>
+                <w:color w:val="1F3864" w:themeColor="accent5" w:themeShade="80"/>
+                <w:sz w:val="28"/>
+                <w:szCs w:val="36"/>
+                <w:lang w:eastAsia="zh-HK"/>
+              </w:rPr>
+              <w:t xml:space="preserve">                      </w:t>
             </w:r>
           </w:p>
         </w:tc>
@@ -7793,16 +7865,16 @@
         <mc:AlternateContent>
           <mc:Choice Requires="wps">
             <w:drawing>
-              <wp:anchor distT="0" distB="0" distL="114300" distR="114300" simplePos="0" relativeHeight="252130304" behindDoc="1" locked="0" layoutInCell="1" allowOverlap="1" wp14:anchorId="11D9F922" wp14:editId="40DACABC">
+              <wp:anchor distT="0" distB="0" distL="114300" distR="114300" simplePos="0" relativeHeight="252130304" behindDoc="1" locked="0" layoutInCell="1" allowOverlap="1" wp14:anchorId="11D9F922" wp14:editId="3681F5E4">
                 <wp:simplePos x="0" y="0"/>
                 <wp:positionH relativeFrom="column">
-                  <wp:posOffset>-6985</wp:posOffset>
+                  <wp:posOffset>-5715</wp:posOffset>
                 </wp:positionH>
                 <wp:positionV relativeFrom="paragraph">
-                  <wp:posOffset>476885</wp:posOffset>
+                  <wp:posOffset>476884</wp:posOffset>
                 </wp:positionV>
-                <wp:extent cx="6495415" cy="1524000"/>
-                <wp:effectExtent l="0" t="0" r="19685" b="19050"/>
+                <wp:extent cx="6305550" cy="1743075"/>
+                <wp:effectExtent l="0" t="0" r="19050" b="28575"/>
                 <wp:wrapNone/>
                 <wp:docPr id="1621848945" name="Round Same Side Corner Rectangle 1"/>
                 <wp:cNvGraphicFramePr/>
@@ -7813,7 +7885,7 @@
                       <wps:spPr>
                         <a:xfrm flipV="1">
                           <a:off x="0" y="0"/>
-                          <a:ext cx="6495415" cy="1524000"/>
+                          <a:ext cx="6305550" cy="1743075"/>
                         </a:xfrm>
                         <a:prstGeom prst="round2SameRect">
                           <a:avLst>
@@ -7866,9 +7938,9 @@
           </mc:Choice>
           <mc:Fallback>
             <w:pict>
-              <v:shape w14:anchorId="4B020A7C" id="Round Same Side Corner Rectangle 1" o:spid="_x0000_s1026" style="position:absolute;margin-left:-.55pt;margin-top:37.55pt;width:511.45pt;height:120pt;flip:y;z-index:-251186176;visibility:visible;mso-wrap-style:square;mso-width-percent:0;mso-height-percent:0;mso-wrap-distance-left:9pt;mso-wrap-distance-top:0;mso-wrap-distance-right:9pt;mso-wrap-distance-bottom:0;mso-position-horizontal:absolute;mso-position-horizontal-relative:text;mso-position-vertical:absolute;mso-position-vertical-relative:text;mso-width-percent:0;mso-height-percent:0;mso-width-relative:margin;mso-height-relative:margin;v-text-anchor:middle" coordsize="6495415,1524000" o:gfxdata="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" path="m96286,l6399129,v53177,,96286,43109,96286,96286l6495415,1524000r,l,1524000r,l,96286c,43109,43109,,96286,xe" filled="f" strokecolor="#2f5496 [2408]" strokeweight="1.5pt">
+              <v:shape w14:anchorId="38BA545C" id="Round Same Side Corner Rectangle 1" o:spid="_x0000_s1026" style="position:absolute;margin-left:-.45pt;margin-top:37.55pt;width:496.5pt;height:137.25pt;flip:y;z-index:-251186176;visibility:visible;mso-wrap-style:square;mso-width-percent:0;mso-height-percent:0;mso-wrap-distance-left:9pt;mso-wrap-distance-top:0;mso-wrap-distance-right:9pt;mso-wrap-distance-bottom:0;mso-position-horizontal:absolute;mso-position-horizontal-relative:text;mso-position-vertical:absolute;mso-position-vertical-relative:text;mso-width-percent:0;mso-height-percent:0;mso-width-relative:margin;mso-height-relative:margin;v-text-anchor:middle" coordsize="6305550,1743075" o:gfxdata="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" path="m110127,l6195423,v60821,,110127,49306,110127,110127l6305550,1743075r,l,1743075r,l,110127c,49306,49306,,110127,xe" filled="f" strokecolor="#2f5496 [2408]" strokeweight="1.5pt">
                 <v:stroke joinstyle="miter"/>
-                <v:path arrowok="t" o:connecttype="custom" o:connectlocs="96286,0;6399129,0;6495415,96286;6495415,1524000;6495415,1524000;0,1524000;0,1524000;0,96286;96286,0" o:connectangles="0,0,0,0,0,0,0,0,0"/>
+                <v:path arrowok="t" o:connecttype="custom" o:connectlocs="110127,0;6195423,0;6305550,110127;6305550,1743075;6305550,1743075;0,1743075;0,1743075;0,110127;110127,0" o:connectangles="0,0,0,0,0,0,0,0,0"/>
               </v:shape>
             </w:pict>
           </mc:Fallback>
@@ -7881,15 +7953,15 @@
         <mc:AlternateContent>
           <mc:Choice Requires="wps">
             <w:drawing>
-              <wp:anchor distT="0" distB="0" distL="114300" distR="114300" simplePos="0" relativeHeight="252144640" behindDoc="0" locked="0" layoutInCell="1" allowOverlap="1" wp14:anchorId="6450D7CD" wp14:editId="4752DC03">
+              <wp:anchor distT="0" distB="0" distL="114300" distR="114300" simplePos="0" relativeHeight="252144640" behindDoc="0" locked="0" layoutInCell="1" allowOverlap="1" wp14:anchorId="6450D7CD" wp14:editId="5F64E588">
                 <wp:simplePos x="0" y="0"/>
                 <wp:positionH relativeFrom="column">
-                  <wp:posOffset>-6985</wp:posOffset>
+                  <wp:posOffset>-5715</wp:posOffset>
                 </wp:positionH>
                 <wp:positionV relativeFrom="paragraph">
                   <wp:posOffset>162560</wp:posOffset>
                 </wp:positionV>
-                <wp:extent cx="923925" cy="314325"/>
+                <wp:extent cx="1000125" cy="314325"/>
                 <wp:effectExtent l="0" t="0" r="28575" b="28575"/>
                 <wp:wrapNone/>
                 <wp:docPr id="1" name="Round Same Side Corner Rectangle 1"/>
@@ -7901,7 +7973,7 @@
                       <wps:spPr>
                         <a:xfrm>
                           <a:off x="0" y="0"/>
-                          <a:ext cx="923925" cy="314325"/>
+                          <a:ext cx="1000125" cy="314325"/>
                         </a:xfrm>
                         <a:prstGeom prst="round2SameRect">
                           <a:avLst/>
@@ -7951,9 +8023,9 @@
           </mc:Choice>
           <mc:Fallback>
             <w:pict>
-              <v:shape w14:anchorId="21070919" id="Round Same Side Corner Rectangle 1" o:spid="_x0000_s1026" style="position:absolute;margin-left:-.55pt;margin-top:12.8pt;width:72.75pt;height:24.75pt;z-index:252144640;visibility:visible;mso-wrap-style:square;mso-width-percent:0;mso-height-percent:0;mso-wrap-distance-left:9pt;mso-wrap-distance-top:0;mso-wrap-distance-right:9pt;mso-wrap-distance-bottom:0;mso-position-horizontal:absolute;mso-position-horizontal-relative:text;mso-position-vertical:absolute;mso-position-vertical-relative:text;mso-width-percent:0;mso-height-percent:0;mso-width-relative:margin;mso-height-relative:margin;v-text-anchor:middle" coordsize="923925,314325" o:gfxdata="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" path="m52389,l871536,v28934,,52389,23455,52389,52389l923925,314325r,l,314325r,l,52389c,23455,23455,,52389,xe" filled="f" strokecolor="#2f5496 [2408]" strokeweight="1.5pt">
+              <v:shape w14:anchorId="5A704DDF" id="Round Same Side Corner Rectangle 1" o:spid="_x0000_s1026" style="position:absolute;margin-left:-.45pt;margin-top:12.8pt;width:78.75pt;height:24.75pt;z-index:252144640;visibility:visible;mso-wrap-style:square;mso-width-percent:0;mso-height-percent:0;mso-wrap-distance-left:9pt;mso-wrap-distance-top:0;mso-wrap-distance-right:9pt;mso-wrap-distance-bottom:0;mso-position-horizontal:absolute;mso-position-horizontal-relative:text;mso-position-vertical:absolute;mso-position-vertical-relative:text;mso-width-percent:0;mso-height-percent:0;mso-width-relative:margin;mso-height-relative:margin;v-text-anchor:middle" coordsize="1000125,314325" o:gfxdata="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" path="m52389,l947736,v28934,,52389,23455,52389,52389l1000125,314325r,l,314325r,l,52389c,23455,23455,,52389,xe" filled="f" strokecolor="#2f5496 [2408]" strokeweight="1.5pt">
                 <v:stroke joinstyle="miter"/>
-                <v:path arrowok="t" o:connecttype="custom" o:connectlocs="52389,0;871536,0;923925,52389;923925,314325;923925,314325;0,314325;0,314325;0,52389;52389,0" o:connectangles="0,0,0,0,0,0,0,0,0"/>
+                <v:path arrowok="t" o:connecttype="custom" o:connectlocs="52389,0;947736,0;1000125,52389;1000125,314325;1000125,314325;0,314325;0,314325;0,52389;52389,0" o:connectangles="0,0,0,0,0,0,0,0,0"/>
               </v:shape>
             </w:pict>
           </mc:Fallback>
@@ -7963,7 +8035,7 @@
     <w:tbl>
       <w:tblPr>
         <w:tblStyle w:val="TableGrid"/>
-        <w:tblW w:w="10206" w:type="dxa"/>
+        <w:tblW w:w="9923" w:type="dxa"/>
         <w:tblBorders>
           <w:top w:val="single" w:sz="12" w:space="0" w:color="2F5597"/>
           <w:left w:val="single" w:sz="12" w:space="0" w:color="2F5597"/>
@@ -7976,12 +8048,12 @@
         <w:tblLook w:val="04A0" w:firstRow="1" w:lastRow="0" w:firstColumn="1" w:lastColumn="0" w:noHBand="0" w:noVBand="1"/>
       </w:tblPr>
       <w:tblGrid>
-        <w:gridCol w:w="10206"/>
+        <w:gridCol w:w="9923"/>
       </w:tblGrid>
       <w:tr>
         <w:tc>
           <w:tcPr>
-            <w:tcW w:w="10206" w:type="dxa"/>
+            <w:tcW w:w="9923" w:type="dxa"/>
             <w:tcBorders>
               <w:top w:val="nil"/>
               <w:left w:val="nil"/>
@@ -7993,6 +8065,7 @@
             <w:pPr>
               <w:adjustRightInd w:val="0"/>
               <w:snapToGrid w:val="0"/>
+              <w:spacing w:line="276" w:lineRule="auto"/>
               <w:rPr>
                 <w:rFonts w:ascii="Microsoft JhengHei UI" w:eastAsia="Microsoft JhengHei UI" w:hAnsi="Microsoft JhengHei UI"/>
                 <w:b/>
@@ -8018,7 +8091,7 @@
       <w:tr>
         <w:tc>
           <w:tcPr>
-            <w:tcW w:w="10206" w:type="dxa"/>
+            <w:tcW w:w="9923" w:type="dxa"/>
             <w:tcBorders>
               <w:top w:val="nil"/>
               <w:left w:val="nil"/>
@@ -8035,6 +8108,7 @@
               </w:numPr>
               <w:adjustRightInd w:val="0"/>
               <w:snapToGrid w:val="0"/>
+              <w:spacing w:line="276" w:lineRule="auto"/>
               <w:ind w:leftChars="0"/>
               <w:rPr>
                 <w:rFonts w:ascii="Microsoft JhengHei UI" w:eastAsia="Microsoft JhengHei UI" w:hAnsi="Microsoft JhengHei UI" w:cs="Microsoft JhengHei"/>
@@ -8084,7 +8158,7 @@
       <w:tr>
         <w:tc>
           <w:tcPr>
-            <w:tcW w:w="10206" w:type="dxa"/>
+            <w:tcW w:w="9923" w:type="dxa"/>
             <w:tcBorders>
               <w:top w:val="nil"/>
               <w:left w:val="nil"/>
@@ -8101,6 +8175,7 @@
               </w:numPr>
               <w:adjustRightInd w:val="0"/>
               <w:snapToGrid w:val="0"/>
+              <w:spacing w:line="276" w:lineRule="auto"/>
               <w:ind w:leftChars="0"/>
               <w:rPr>
                 <w:rFonts w:ascii="Microsoft JhengHei UI" w:eastAsia="Microsoft JhengHei UI" w:hAnsi="Microsoft JhengHei UI" w:cs="Microsoft JhengHei"/>
@@ -8218,7 +8293,7 @@
       <w:tr>
         <w:tc>
           <w:tcPr>
-            <w:tcW w:w="10206" w:type="dxa"/>
+            <w:tcW w:w="9923" w:type="dxa"/>
             <w:tcBorders>
               <w:top w:val="nil"/>
               <w:left w:val="nil"/>
@@ -8235,6 +8310,7 @@
               </w:numPr>
               <w:adjustRightInd w:val="0"/>
               <w:snapToGrid w:val="0"/>
+              <w:spacing w:line="276" w:lineRule="auto"/>
               <w:ind w:leftChars="0"/>
               <w:rPr>
                 <w:rFonts w:ascii="Microsoft JhengHei UI" w:eastAsia="Microsoft JhengHei UI" w:hAnsi="Microsoft JhengHei UI" w:cs="Microsoft JhengHei"/>
@@ -8295,7 +8371,7 @@
       <w:tr>
         <w:tc>
           <w:tcPr>
-            <w:tcW w:w="10206" w:type="dxa"/>
+            <w:tcW w:w="9923" w:type="dxa"/>
             <w:tcBorders>
               <w:top w:val="nil"/>
               <w:left w:val="nil"/>
@@ -8312,6 +8388,7 @@
               </w:numPr>
               <w:adjustRightInd w:val="0"/>
               <w:snapToGrid w:val="0"/>
+              <w:spacing w:line="276" w:lineRule="auto"/>
               <w:ind w:leftChars="0"/>
               <w:rPr>
                 <w:rFonts w:ascii="Microsoft JhengHei UI" w:eastAsia="Microsoft JhengHei UI" w:hAnsi="Microsoft JhengHei UI" w:cs="Microsoft JhengHei"/>
@@ -8350,7 +8427,7 @@
       <w:tr>
         <w:tc>
           <w:tcPr>
-            <w:tcW w:w="10206" w:type="dxa"/>
+            <w:tcW w:w="9923" w:type="dxa"/>
             <w:tcBorders>
               <w:top w:val="nil"/>
               <w:left w:val="nil"/>
@@ -8367,6 +8444,7 @@
               </w:numPr>
               <w:adjustRightInd w:val="0"/>
               <w:snapToGrid w:val="0"/>
+              <w:spacing w:line="276" w:lineRule="auto"/>
               <w:ind w:leftChars="0"/>
               <w:rPr>
                 <w:rFonts w:ascii="Microsoft JhengHei UI" w:eastAsia="Microsoft JhengHei UI" w:hAnsi="Microsoft JhengHei UI" w:cs="Microsoft JhengHei"/>
@@ -8429,6 +8507,9 @@
     </w:tbl>
     <w:p>
       <w:pPr>
+        <w:tabs>
+          <w:tab w:val="left" w:pos="1725"/>
+        </w:tabs>
         <w:adjustRightInd w:val="0"/>
         <w:snapToGrid w:val="0"/>
         <w:spacing w:line="276" w:lineRule="auto"/>
@@ -8449,7 +8530,7 @@
         <w:snapToGrid w:val="0"/>
         <w:spacing w:line="276" w:lineRule="auto"/>
         <w:rPr>
-          <w:rFonts w:ascii="Microsoft JhengHei UI" w:eastAsia="Microsoft JhengHei UI" w:hAnsi="Microsoft JhengHei UI" w:cs="Microsoft JhengHei"/>
+          <w:rFonts w:ascii="Microsoft JhengHei UI" w:eastAsia="Microsoft JhengHei UI" w:hAnsi="Microsoft JhengHei UI" w:cs="Microsoft JhengHei" w:hint="eastAsia"/>
           <w:color w:val="1F3864" w:themeColor="accent5" w:themeShade="80"/>
           <w:sz w:val="16"/>
           <w:szCs w:val="16"/>
@@ -8468,16 +8549,16 @@
         <mc:AlternateContent>
           <mc:Choice Requires="wpg">
             <w:drawing>
-              <wp:anchor distT="0" distB="0" distL="114300" distR="114300" simplePos="0" relativeHeight="252132352" behindDoc="1" locked="0" layoutInCell="1" allowOverlap="1" wp14:anchorId="732616C8" wp14:editId="2B9B7480">
+              <wp:anchor distT="0" distB="0" distL="114300" distR="114300" simplePos="0" relativeHeight="252132352" behindDoc="1" locked="0" layoutInCell="1" allowOverlap="1" wp14:anchorId="732616C8" wp14:editId="6AE1A056">
                 <wp:simplePos x="0" y="0"/>
                 <wp:positionH relativeFrom="column">
-                  <wp:posOffset>-6986</wp:posOffset>
+                  <wp:posOffset>-5715</wp:posOffset>
                 </wp:positionH>
                 <wp:positionV relativeFrom="paragraph">
-                  <wp:posOffset>141605</wp:posOffset>
+                  <wp:posOffset>142240</wp:posOffset>
                 </wp:positionV>
-                <wp:extent cx="6495415" cy="4010024"/>
-                <wp:effectExtent l="0" t="0" r="19685" b="10160"/>
+                <wp:extent cx="6305551" cy="4314824"/>
+                <wp:effectExtent l="0" t="0" r="19050" b="10160"/>
                 <wp:wrapNone/>
                 <wp:docPr id="1644766527" name="Group 1644766527"/>
                 <wp:cNvGraphicFramePr/>
@@ -8488,9 +8569,9 @@
                       <wpg:grpSpPr>
                         <a:xfrm>
                           <a:off x="0" y="0"/>
-                          <a:ext cx="6495415" cy="4010024"/>
+                          <a:ext cx="6305551" cy="4314824"/>
                           <a:chOff x="0" y="-1"/>
-                          <a:chExt cx="6000750" cy="4011053"/>
+                          <a:chExt cx="5825345" cy="4315931"/>
                         </a:xfrm>
                       </wpg:grpSpPr>
                       <wps:wsp>
@@ -8541,8 +8622,8 @@
                         <wps:cNvSpPr/>
                         <wps:spPr>
                           <a:xfrm flipV="1">
-                            <a:off x="0" y="323877"/>
-                            <a:ext cx="6000750" cy="3687175"/>
+                            <a:off x="1" y="323778"/>
+                            <a:ext cx="5825344" cy="3992152"/>
                           </a:xfrm>
                           <a:prstGeom prst="round2SameRect">
                             <a:avLst>
@@ -8596,34 +8677,25 @@
           </mc:Choice>
           <mc:Fallback>
             <w:pict>
-              <v:group w14:anchorId="3843E0D2" id="Group 1644766527" o:spid="_x0000_s1026" style="position:absolute;margin-left:-.55pt;margin-top:11.15pt;width:511.45pt;height:315.75pt;z-index:-251184128;mso-width-relative:margin;mso-height-relative:margin" coordorigin="" coordsize="60007,40110" o:gfxdata="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">
+              <v:group w14:anchorId="6E1602B4" id="Group 1644766527" o:spid="_x0000_s1026" style="position:absolute;margin-left:-.45pt;margin-top:11.2pt;width:496.5pt;height:339.75pt;z-index:-251184128;mso-width-relative:margin;mso-height-relative:margin" coordorigin="" coordsize="58253,43159" o:gfxdata="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">
                 <v:shape id="Round Same Side Corner Rectangle 2037140508" o:spid="_x0000_s1027" style="position:absolute;width:12590;height:3239;visibility:visible;mso-wrap-style:square;v-text-anchor:middle" coordsize="1259086,323933" o:gfxdata="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" path="m53990,l1205096,v29818,,53990,24172,53990,53990l1259086,323933r,l,323933r,l,53990c,24172,24172,,53990,xe" filled="f" strokecolor="#2f5496 [2408]" strokeweight="1.5pt">
                   <v:stroke joinstyle="miter"/>
                   <v:path arrowok="t" o:connecttype="custom" o:connectlocs="53990,0;1205096,0;1259086,53990;1259086,323933;1259086,323933;0,323933;0,323933;0,53990;53990,0" o:connectangles="0,0,0,0,0,0,0,0,0"/>
                 </v:shape>
-                <v:shape id="Round Same Side Corner Rectangle 254067596" o:spid="_x0000_s1028" style="position:absolute;top:3238;width:60007;height:36872;flip:y;visibility:visible;mso-wrap-style:square;v-text-anchor:middle" coordsize="6000750,3687175" o:gfxdata="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" path="m76804,l5923946,v42418,,76804,34386,76804,76804l6000750,3687175r,l,3687175r,l,76804c,34386,34386,,76804,xe" filled="f" strokecolor="#2f5496 [2408]" strokeweight="1.5pt">
+                <v:shape id="Round Same Side Corner Rectangle 254067596" o:spid="_x0000_s1028" style="position:absolute;top:3237;width:58253;height:39922;flip:y;visibility:visible;mso-wrap-style:square;v-text-anchor:middle" coordsize="5825344,3992152" o:gfxdata="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" path="m83157,l5742187,v45926,,83157,37231,83157,83157l5825344,3992152r,l,3992152r,l,83157c,37231,37231,,83157,xe" filled="f" strokecolor="#2f5496 [2408]" strokeweight="1.5pt">
                   <v:stroke joinstyle="miter"/>
-                  <v:path arrowok="t" o:connecttype="custom" o:connectlocs="76804,0;5923946,0;6000750,76804;6000750,3687175;6000750,3687175;0,3687175;0,3687175;0,76804;76804,0" o:connectangles="0,0,0,0,0,0,0,0,0"/>
+                  <v:path arrowok="t" o:connecttype="custom" o:connectlocs="83157,0;5742187,0;5825344,83157;5825344,3992152;5825344,3992152;0,3992152;0,3992152;0,83157;83157,0" o:connectangles="0,0,0,0,0,0,0,0,0"/>
                 </v:shape>
               </v:group>
             </w:pict>
           </mc:Fallback>
         </mc:AlternateContent>
       </w:r>
-      <w:r>
-        <w:rPr>
-          <w:rFonts w:ascii="Microsoft JhengHei UI" w:eastAsia="Microsoft JhengHei UI" w:hAnsi="Microsoft JhengHei UI" w:cs="Microsoft JhengHei"/>
-          <w:color w:val="1F3864" w:themeColor="accent5" w:themeShade="80"/>
-          <w:sz w:val="16"/>
-          <w:szCs w:val="16"/>
-        </w:rPr>
-        <w:tab/>
-      </w:r>
     </w:p>
     <w:tbl>
       <w:tblPr>
         <w:tblStyle w:val="TableGrid"/>
-        <w:tblW w:w="10065" w:type="dxa"/>
+        <w:tblW w:w="9923" w:type="dxa"/>
         <w:tblBorders>
           <w:top w:val="single" w:sz="12" w:space="0" w:color="2F5597"/>
           <w:left w:val="single" w:sz="12" w:space="0" w:color="2F5597"/>
@@ -8636,7 +8708,7 @@
       </w:tblPr>
       <w:tblGrid>
         <w:gridCol w:w="5529"/>
-        <w:gridCol w:w="4536"/>
+        <w:gridCol w:w="4394"/>
       </w:tblGrid>
       <w:tr>
         <w:tc>
@@ -8651,6 +8723,7 @@
           </w:tcPr>
           <w:p>
             <w:pPr>
+              <w:spacing w:line="276" w:lineRule="auto"/>
               <w:rPr>
                 <w:rFonts w:ascii="Microsoft JhengHei UI" w:eastAsia="Microsoft JhengHei UI" w:hAnsi="Microsoft JhengHei UI" w:cs="Tahoma"/>
                 <w:b/>
@@ -8675,7 +8748,7 @@
         </w:tc>
         <w:tc>
           <w:tcPr>
-            <w:tcW w:w="4536" w:type="dxa"/>
+            <w:tcW w:w="4394" w:type="dxa"/>
             <w:tcBorders>
               <w:top w:val="nil"/>
               <w:left w:val="nil"/>
@@ -8700,124 +8773,7 @@
       <w:tr>
         <w:tc>
           <w:tcPr>
-            <w:tcW w:w="10065" w:type="dxa"/>
-            <w:gridSpan w:val="2"/>
-            <w:tcBorders>
-              <w:top w:val="nil"/>
-              <w:left w:val="nil"/>
-              <w:bottom w:val="nil"/>
-              <w:right w:val="nil"/>
-            </w:tcBorders>
-            <w:shd w:val="clear" w:color="auto" w:fill="auto"/>
-          </w:tcPr>
-          <w:p>
-            <w:pPr>
-              <w:pStyle w:val="ListParagraph"/>
-              <w:numPr>
-                <w:ilvl w:val="0"/>
-                <w:numId w:val="41"/>
-              </w:numPr>
-              <w:adjustRightInd w:val="0"/>
-              <w:snapToGrid w:val="0"/>
-              <w:ind w:leftChars="0"/>
-              <w:rPr>
-                <w:rFonts w:ascii="Microsoft JhengHei UI" w:eastAsia="Microsoft JhengHei UI" w:hAnsi="Microsoft JhengHei UI" w:cs="Tahoma"/>
-                <w:color w:val="1F3764"/>
-                <w:sz w:val="28"/>
-                <w:szCs w:val="36"/>
-              </w:rPr>
-            </w:pPr>
-            <w:r>
-              <w:rPr>
-                <w:rFonts w:ascii="Microsoft JhengHei UI" w:eastAsia="Microsoft JhengHei UI" w:hAnsi="Microsoft JhengHei UI" w:cs="Tahoma" w:hint="eastAsia"/>
-                <w:color w:val="1F3764"/>
-                <w:sz w:val="28"/>
-                <w:szCs w:val="36"/>
-              </w:rPr>
-              <w:t>就裝置內的鐵釘外觀進行</w:t>
-            </w:r>
-            <w:r>
-              <w:rPr>
-                <w:rFonts w:ascii="Microsoft JhengHei UI" w:eastAsia="Microsoft JhengHei UI" w:hAnsi="Microsoft JhengHei UI" w:cs="Tahoma" w:hint="eastAsia"/>
-                <w:color w:val="1F3764"/>
-                <w:sz w:val="28"/>
-                <w:szCs w:val="36"/>
-                <w:lang w:eastAsia="zh-HK"/>
-              </w:rPr>
-              <w:t>三</w:t>
-            </w:r>
-            <w:r>
-              <w:rPr>
-                <w:rFonts w:ascii="Microsoft JhengHei UI" w:eastAsia="Microsoft JhengHei UI" w:hAnsi="Microsoft JhengHei UI" w:cs="Tahoma" w:hint="eastAsia"/>
-                <w:color w:val="1F3764"/>
-                <w:sz w:val="28"/>
-                <w:szCs w:val="36"/>
-              </w:rPr>
-              <w:t>天觀察，</w:t>
-            </w:r>
-            <w:r>
-              <w:rPr>
-                <w:rFonts w:ascii="Microsoft JhengHei UI" w:eastAsia="Microsoft JhengHei UI" w:hAnsi="Microsoft JhengHei UI" w:cs="Tahoma" w:hint="eastAsia"/>
-                <w:color w:val="1F3764"/>
-                <w:sz w:val="28"/>
-                <w:szCs w:val="36"/>
-                <w:lang w:eastAsia="zh-HK"/>
-              </w:rPr>
-              <w:t>並每天</w:t>
-            </w:r>
-            <w:r>
-              <w:rPr>
-                <w:rFonts w:ascii="Microsoft JhengHei UI" w:eastAsia="Microsoft JhengHei UI" w:hAnsi="Microsoft JhengHei UI" w:cs="Tahoma"/>
-                <w:color w:val="1F3764"/>
-                <w:sz w:val="28"/>
-                <w:szCs w:val="36"/>
-              </w:rPr>
-              <w:t>為裝置</w:t>
-            </w:r>
-            <w:r>
-              <w:rPr>
-                <w:rFonts w:ascii="Microsoft JhengHei UI" w:eastAsia="Microsoft JhengHei UI" w:hAnsi="Microsoft JhengHei UI" w:cs="Tahoma" w:hint="eastAsia"/>
-                <w:color w:val="1F3764"/>
-                <w:sz w:val="28"/>
-                <w:szCs w:val="36"/>
-              </w:rPr>
-              <w:t>內的鐵釘</w:t>
-            </w:r>
-            <w:r>
-              <w:rPr>
-                <w:rFonts w:ascii="Microsoft JhengHei UI" w:eastAsia="Microsoft JhengHei UI" w:hAnsi="Microsoft JhengHei UI" w:cs="Tahoma"/>
-                <w:color w:val="1F3764"/>
-                <w:sz w:val="28"/>
-                <w:szCs w:val="36"/>
-              </w:rPr>
-              <w:t>拍照</w:t>
-            </w:r>
-            <w:r>
-              <w:rPr>
-                <w:rFonts w:ascii="Microsoft JhengHei UI" w:eastAsia="Microsoft JhengHei UI" w:hAnsi="Microsoft JhengHei UI" w:cs="Microsoft JhengHei UI" w:hint="eastAsia"/>
-                <w:color w:val="1F3764"/>
-                <w:sz w:val="28"/>
-                <w:szCs w:val="36"/>
-                <w:lang w:eastAsia="zh-HK"/>
-              </w:rPr>
-              <w:t>。</w:t>
-            </w:r>
-            <w:r>
-              <w:rPr>
-                <w:rFonts w:ascii="Microsoft JhengHei UI" w:eastAsia="Microsoft JhengHei UI" w:hAnsi="Microsoft JhengHei UI" w:cs="Tahoma"/>
-                <w:color w:val="1F3764"/>
-                <w:sz w:val="28"/>
-                <w:szCs w:val="36"/>
-              </w:rPr>
-              <w:t xml:space="preserve"> </w:t>
-            </w:r>
-          </w:p>
-        </w:tc>
-      </w:tr>
-      <w:tr>
-        <w:tc>
-          <w:tcPr>
-            <w:tcW w:w="10065" w:type="dxa"/>
+            <w:tcW w:w="9923" w:type="dxa"/>
             <w:gridSpan w:val="2"/>
             <w:tcBorders>
               <w:top w:val="nil"/>
@@ -8840,6 +8796,124 @@
               <w:ind w:leftChars="0"/>
               <w:rPr>
                 <w:rFonts w:ascii="Microsoft JhengHei UI" w:eastAsia="Microsoft JhengHei UI" w:hAnsi="Microsoft JhengHei UI" w:cs="Tahoma"/>
+                <w:color w:val="1F3764"/>
+                <w:sz w:val="28"/>
+                <w:szCs w:val="36"/>
+              </w:rPr>
+            </w:pPr>
+            <w:r>
+              <w:rPr>
+                <w:rFonts w:ascii="Microsoft JhengHei UI" w:eastAsia="Microsoft JhengHei UI" w:hAnsi="Microsoft JhengHei UI" w:cs="Tahoma" w:hint="eastAsia"/>
+                <w:color w:val="1F3764"/>
+                <w:sz w:val="28"/>
+                <w:szCs w:val="36"/>
+              </w:rPr>
+              <w:t>就裝置內的鐵釘外觀進行</w:t>
+            </w:r>
+            <w:r>
+              <w:rPr>
+                <w:rFonts w:ascii="Microsoft JhengHei UI" w:eastAsia="Microsoft JhengHei UI" w:hAnsi="Microsoft JhengHei UI" w:cs="Tahoma" w:hint="eastAsia"/>
+                <w:color w:val="1F3764"/>
+                <w:sz w:val="28"/>
+                <w:szCs w:val="36"/>
+                <w:lang w:eastAsia="zh-HK"/>
+              </w:rPr>
+              <w:t>三</w:t>
+            </w:r>
+            <w:r>
+              <w:rPr>
+                <w:rFonts w:ascii="Microsoft JhengHei UI" w:eastAsia="Microsoft JhengHei UI" w:hAnsi="Microsoft JhengHei UI" w:cs="Tahoma" w:hint="eastAsia"/>
+                <w:color w:val="1F3764"/>
+                <w:sz w:val="28"/>
+                <w:szCs w:val="36"/>
+              </w:rPr>
+              <w:t>天觀察，</w:t>
+            </w:r>
+            <w:r>
+              <w:rPr>
+                <w:rFonts w:ascii="Microsoft JhengHei UI" w:eastAsia="Microsoft JhengHei UI" w:hAnsi="Microsoft JhengHei UI" w:cs="Tahoma" w:hint="eastAsia"/>
+                <w:color w:val="1F3764"/>
+                <w:sz w:val="28"/>
+                <w:szCs w:val="36"/>
+                <w:lang w:eastAsia="zh-HK"/>
+              </w:rPr>
+              <w:t>並每天</w:t>
+            </w:r>
+            <w:r>
+              <w:rPr>
+                <w:rFonts w:ascii="Microsoft JhengHei UI" w:eastAsia="Microsoft JhengHei UI" w:hAnsi="Microsoft JhengHei UI" w:cs="Tahoma"/>
+                <w:color w:val="1F3764"/>
+                <w:sz w:val="28"/>
+                <w:szCs w:val="36"/>
+              </w:rPr>
+              <w:t>為裝置</w:t>
+            </w:r>
+            <w:r>
+              <w:rPr>
+                <w:rFonts w:ascii="Microsoft JhengHei UI" w:eastAsia="Microsoft JhengHei UI" w:hAnsi="Microsoft JhengHei UI" w:cs="Tahoma" w:hint="eastAsia"/>
+                <w:color w:val="1F3764"/>
+                <w:sz w:val="28"/>
+                <w:szCs w:val="36"/>
+              </w:rPr>
+              <w:t>內的鐵釘</w:t>
+            </w:r>
+            <w:r>
+              <w:rPr>
+                <w:rFonts w:ascii="Microsoft JhengHei UI" w:eastAsia="Microsoft JhengHei UI" w:hAnsi="Microsoft JhengHei UI" w:cs="Tahoma"/>
+                <w:color w:val="1F3764"/>
+                <w:sz w:val="28"/>
+                <w:szCs w:val="36"/>
+              </w:rPr>
+              <w:t>拍照</w:t>
+            </w:r>
+            <w:r>
+              <w:rPr>
+                <w:rFonts w:ascii="Microsoft JhengHei UI" w:eastAsia="Microsoft JhengHei UI" w:hAnsi="Microsoft JhengHei UI" w:cs="Microsoft JhengHei UI" w:hint="eastAsia"/>
+                <w:color w:val="1F3764"/>
+                <w:sz w:val="28"/>
+                <w:szCs w:val="36"/>
+                <w:lang w:eastAsia="zh-HK"/>
+              </w:rPr>
+              <w:t>。</w:t>
+            </w:r>
+            <w:r>
+              <w:rPr>
+                <w:rFonts w:ascii="Microsoft JhengHei UI" w:eastAsia="Microsoft JhengHei UI" w:hAnsi="Microsoft JhengHei UI" w:cs="Tahoma"/>
+                <w:color w:val="1F3764"/>
+                <w:sz w:val="28"/>
+                <w:szCs w:val="36"/>
+              </w:rPr>
+              <w:t xml:space="preserve"> </w:t>
+            </w:r>
+          </w:p>
+        </w:tc>
+      </w:tr>
+      <w:tr>
+        <w:tc>
+          <w:tcPr>
+            <w:tcW w:w="9923" w:type="dxa"/>
+            <w:gridSpan w:val="2"/>
+            <w:tcBorders>
+              <w:top w:val="nil"/>
+              <w:left w:val="nil"/>
+              <w:bottom w:val="nil"/>
+              <w:right w:val="nil"/>
+            </w:tcBorders>
+            <w:shd w:val="clear" w:color="auto" w:fill="auto"/>
+          </w:tcPr>
+          <w:p>
+            <w:pPr>
+              <w:pStyle w:val="ListParagraph"/>
+              <w:numPr>
+                <w:ilvl w:val="0"/>
+                <w:numId w:val="41"/>
+              </w:numPr>
+              <w:adjustRightInd w:val="0"/>
+              <w:snapToGrid w:val="0"/>
+              <w:spacing w:line="276" w:lineRule="auto"/>
+              <w:ind w:leftChars="0"/>
+              <w:rPr>
+                <w:rFonts w:ascii="Microsoft JhengHei UI" w:eastAsia="Microsoft JhengHei UI" w:hAnsi="Microsoft JhengHei UI" w:cs="Tahoma"/>
                 <w:sz w:val="28"/>
                 <w:szCs w:val="36"/>
               </w:rPr>
@@ -8900,15 +8974,15 @@
               <w:tblLook w:val="04A0" w:firstRow="1" w:lastRow="0" w:firstColumn="1" w:lastColumn="0" w:noHBand="0" w:noVBand="1"/>
             </w:tblPr>
             <w:tblGrid>
-              <w:gridCol w:w="2111"/>
-              <w:gridCol w:w="2457"/>
-              <w:gridCol w:w="2457"/>
-              <w:gridCol w:w="2457"/>
+              <w:gridCol w:w="2090"/>
+              <w:gridCol w:w="2289"/>
+              <w:gridCol w:w="2422"/>
+              <w:gridCol w:w="2422"/>
             </w:tblGrid>
             <w:tr>
               <w:tc>
                 <w:tcPr>
-                  <w:tcW w:w="2111" w:type="dxa"/>
+                  <w:tcW w:w="2090" w:type="dxa"/>
                 </w:tcPr>
                 <w:p>
                   <w:pPr>
@@ -8925,7 +8999,7 @@
               </w:tc>
               <w:tc>
                 <w:tcPr>
-                  <w:tcW w:w="2457" w:type="dxa"/>
+                  <w:tcW w:w="2289" w:type="dxa"/>
                 </w:tcPr>
                 <w:p>
                   <w:pPr>
@@ -8952,7 +9026,7 @@
               </w:tc>
               <w:tc>
                 <w:tcPr>
-                  <w:tcW w:w="2457" w:type="dxa"/>
+                  <w:tcW w:w="2422" w:type="dxa"/>
                 </w:tcPr>
                 <w:p>
                   <w:pPr>
@@ -8979,7 +9053,7 @@
               </w:tc>
               <w:tc>
                 <w:tcPr>
-                  <w:tcW w:w="2457" w:type="dxa"/>
+                  <w:tcW w:w="2422" w:type="dxa"/>
                 </w:tcPr>
                 <w:p>
                   <w:pPr>
@@ -9017,12 +9091,13 @@
             <w:tr>
               <w:tc>
                 <w:tcPr>
-                  <w:tcW w:w="2111" w:type="dxa"/>
+                  <w:tcW w:w="2090" w:type="dxa"/>
                 </w:tcPr>
                 <w:p>
                   <w:pPr>
                     <w:adjustRightInd w:val="0"/>
                     <w:snapToGrid w:val="0"/>
+                    <w:spacing w:line="276" w:lineRule="auto"/>
                     <w:rPr>
                       <w:rFonts w:ascii="Microsoft JhengHei UI" w:eastAsia="Microsoft JhengHei UI" w:hAnsi="Microsoft JhengHei UI" w:cs="Tahoma"/>
                       <w:color w:val="1F3764"/>
@@ -9044,6 +9119,7 @@
                   <w:pPr>
                     <w:adjustRightInd w:val="0"/>
                     <w:snapToGrid w:val="0"/>
+                    <w:spacing w:line="276" w:lineRule="auto"/>
                     <w:rPr>
                       <w:rFonts w:ascii="Microsoft JhengHei UI" w:eastAsia="Microsoft JhengHei UI" w:hAnsi="Microsoft JhengHei UI" w:cs="Tahoma"/>
                       <w:sz w:val="28"/>
@@ -9099,12 +9175,13 @@
               </w:tc>
               <w:tc>
                 <w:tcPr>
-                  <w:tcW w:w="2457" w:type="dxa"/>
+                  <w:tcW w:w="2289" w:type="dxa"/>
                 </w:tcPr>
                 <w:p>
                   <w:pPr>
                     <w:adjustRightInd w:val="0"/>
                     <w:snapToGrid w:val="0"/>
+                    <w:spacing w:line="276" w:lineRule="auto"/>
                     <w:rPr>
                       <w:rFonts w:ascii="Microsoft JhengHei UI" w:eastAsia="Microsoft JhengHei UI" w:hAnsi="Microsoft JhengHei UI" w:cs="Tahoma"/>
                       <w:color w:val="1F3764"/>
@@ -9146,6 +9223,7 @@
                   <w:pPr>
                     <w:adjustRightInd w:val="0"/>
                     <w:snapToGrid w:val="0"/>
+                    <w:spacing w:line="276" w:lineRule="auto"/>
                     <w:rPr>
                       <w:rFonts w:ascii="Microsoft JhengHei UI" w:eastAsia="Microsoft JhengHei UI" w:hAnsi="Microsoft JhengHei UI" w:cs="Tahoma"/>
                       <w:sz w:val="28"/>
@@ -9193,12 +9271,13 @@
               </w:tc>
               <w:tc>
                 <w:tcPr>
-                  <w:tcW w:w="2457" w:type="dxa"/>
+                  <w:tcW w:w="2422" w:type="dxa"/>
                 </w:tcPr>
                 <w:p>
                   <w:pPr>
                     <w:adjustRightInd w:val="0"/>
                     <w:snapToGrid w:val="0"/>
+                    <w:spacing w:line="276" w:lineRule="auto"/>
                     <w:rPr>
                       <w:rFonts w:ascii="Microsoft JhengHei UI" w:eastAsia="Microsoft JhengHei UI" w:hAnsi="Microsoft JhengHei UI" w:cs="Tahoma"/>
                       <w:color w:val="1F3764"/>
@@ -9229,6 +9308,7 @@
                   <w:pPr>
                     <w:adjustRightInd w:val="0"/>
                     <w:snapToGrid w:val="0"/>
+                    <w:spacing w:line="276" w:lineRule="auto"/>
                     <w:rPr>
                       <w:rFonts w:ascii="Microsoft JhengHei UI" w:eastAsia="Microsoft JhengHei UI" w:hAnsi="Microsoft JhengHei UI" w:cs="Tahoma"/>
                       <w:sz w:val="28"/>
@@ -9266,12 +9346,13 @@
               </w:tc>
               <w:tc>
                 <w:tcPr>
-                  <w:tcW w:w="2457" w:type="dxa"/>
+                  <w:tcW w:w="2422" w:type="dxa"/>
                 </w:tcPr>
                 <w:p>
                   <w:pPr>
                     <w:adjustRightInd w:val="0"/>
                     <w:snapToGrid w:val="0"/>
+                    <w:spacing w:line="276" w:lineRule="auto"/>
                     <w:rPr>
                       <w:rFonts w:ascii="Microsoft JhengHei UI" w:eastAsia="Microsoft JhengHei UI" w:hAnsi="Microsoft JhengHei UI" w:cs="Tahoma"/>
                       <w:color w:val="1F3764"/>
@@ -9302,6 +9383,7 @@
                   <w:pPr>
                     <w:adjustRightInd w:val="0"/>
                     <w:snapToGrid w:val="0"/>
+                    <w:spacing w:line="276" w:lineRule="auto"/>
                     <w:rPr>
                       <w:rFonts w:ascii="Microsoft JhengHei UI" w:eastAsia="Microsoft JhengHei UI" w:hAnsi="Microsoft JhengHei UI" w:cs="Tahoma"/>
                       <w:sz w:val="28"/>
@@ -9341,7 +9423,7 @@
             <w:tr>
               <w:tc>
                 <w:tcPr>
-                  <w:tcW w:w="2111" w:type="dxa"/>
+                  <w:tcW w:w="2090" w:type="dxa"/>
                 </w:tcPr>
                 <w:p>
                   <w:pPr>
@@ -9393,7 +9475,7 @@
               </w:tc>
               <w:tc>
                 <w:tcPr>
-                  <w:tcW w:w="2457" w:type="dxa"/>
+                  <w:tcW w:w="2289" w:type="dxa"/>
                 </w:tcPr>
                 <w:p>
                   <w:pPr>
@@ -9446,7 +9528,7 @@
               </w:tc>
               <w:tc>
                 <w:tcPr>
-                  <w:tcW w:w="2457" w:type="dxa"/>
+                  <w:tcW w:w="2422" w:type="dxa"/>
                 </w:tcPr>
                 <w:p>
                   <w:pPr>
@@ -9463,7 +9545,7 @@
               </w:tc>
               <w:tc>
                 <w:tcPr>
-                  <w:tcW w:w="2457" w:type="dxa"/>
+                  <w:tcW w:w="2422" w:type="dxa"/>
                 </w:tcPr>
                 <w:p>
                   <w:pPr>
@@ -9482,12 +9564,13 @@
             <w:tr>
               <w:tc>
                 <w:tcPr>
-                  <w:tcW w:w="2111" w:type="dxa"/>
+                  <w:tcW w:w="2090" w:type="dxa"/>
                 </w:tcPr>
                 <w:p>
                   <w:pPr>
                     <w:adjustRightInd w:val="0"/>
                     <w:snapToGrid w:val="0"/>
+                    <w:spacing w:line="276" w:lineRule="auto"/>
                     <w:rPr>
                       <w:rFonts w:ascii="Microsoft JhengHei UI" w:eastAsia="Microsoft JhengHei UI" w:hAnsi="Microsoft JhengHei UI" w:cs="Tahoma"/>
                       <w:sz w:val="28"/>
@@ -9543,7 +9626,7 @@
               </w:tc>
               <w:tc>
                 <w:tcPr>
-                  <w:tcW w:w="2457" w:type="dxa"/>
+                  <w:tcW w:w="2289" w:type="dxa"/>
                 </w:tcPr>
                 <w:p>
                   <w:pPr>
@@ -9591,7 +9674,7 @@
               </w:tc>
               <w:tc>
                 <w:tcPr>
-                  <w:tcW w:w="2457" w:type="dxa"/>
+                  <w:tcW w:w="2422" w:type="dxa"/>
                 </w:tcPr>
                 <w:p>
                   <w:pPr>
@@ -9639,7 +9722,7 @@
               </w:tc>
               <w:tc>
                 <w:tcPr>
-                  <w:tcW w:w="2457" w:type="dxa"/>
+                  <w:tcW w:w="2422" w:type="dxa"/>
                 </w:tcPr>
                 <w:p>
                   <w:pPr>
@@ -9701,37 +9784,33 @@
           </w:p>
         </w:tc>
       </w:tr>
-      <w:tr>
-        <w:tc>
-          <w:tcPr>
-            <w:tcW w:w="10065" w:type="dxa"/>
-            <w:gridSpan w:val="2"/>
-            <w:tcBorders>
-              <w:top w:val="nil"/>
-              <w:left w:val="nil"/>
-              <w:bottom w:val="nil"/>
-              <w:right w:val="nil"/>
-            </w:tcBorders>
-            <w:shd w:val="clear" w:color="auto" w:fill="auto"/>
-          </w:tcPr>
-          <w:p>
-            <w:pPr>
-              <w:pStyle w:val="ListParagraph"/>
-              <w:adjustRightInd w:val="0"/>
-              <w:snapToGrid w:val="0"/>
-              <w:spacing w:line="276" w:lineRule="auto"/>
-              <w:ind w:leftChars="0" w:left="360"/>
-              <w:rPr>
-                <w:rFonts w:ascii="Microsoft JhengHei UI" w:eastAsia="Microsoft JhengHei UI" w:hAnsi="Microsoft JhengHei UI" w:cs="Tahoma"/>
-                <w:color w:val="1F3764"/>
-                <w:sz w:val="16"/>
-                <w:szCs w:val="16"/>
-              </w:rPr>
-            </w:pPr>
-          </w:p>
-        </w:tc>
-      </w:tr>
     </w:tbl>
+    <w:p>
+      <w:pPr>
+        <w:adjustRightInd w:val="0"/>
+        <w:snapToGrid w:val="0"/>
+        <w:spacing w:line="276" w:lineRule="auto"/>
+        <w:rPr>
+          <w:rFonts w:ascii="Microsoft JhengHei UI" w:eastAsia="Microsoft JhengHei UI" w:hAnsi="Microsoft JhengHei UI" w:cs="Microsoft JhengHei"/>
+          <w:color w:val="1F3864" w:themeColor="accent5" w:themeShade="80"/>
+          <w:sz w:val="16"/>
+          <w:szCs w:val="16"/>
+        </w:rPr>
+      </w:pPr>
+    </w:p>
+    <w:p>
+      <w:pPr>
+        <w:adjustRightInd w:val="0"/>
+        <w:snapToGrid w:val="0"/>
+        <w:spacing w:line="276" w:lineRule="auto"/>
+        <w:rPr>
+          <w:rFonts w:ascii="Microsoft JhengHei UI" w:eastAsia="Microsoft JhengHei UI" w:hAnsi="Microsoft JhengHei UI" w:cs="Microsoft JhengHei"/>
+          <w:color w:val="1F3864" w:themeColor="accent5" w:themeShade="80"/>
+          <w:sz w:val="16"/>
+          <w:szCs w:val="16"/>
+        </w:rPr>
+      </w:pPr>
+    </w:p>
     <w:p>
       <w:pPr>
         <w:adjustRightInd w:val="0"/>
@@ -9757,16 +9836,16 @@
         <mc:AlternateContent>
           <mc:Choice Requires="wpg">
             <w:drawing>
-              <wp:anchor distT="0" distB="0" distL="114300" distR="114300" simplePos="0" relativeHeight="252136448" behindDoc="1" locked="0" layoutInCell="1" allowOverlap="1" wp14:anchorId="61C6E5B7" wp14:editId="124B9BB6">
+              <wp:anchor distT="0" distB="0" distL="114300" distR="114300" simplePos="0" relativeHeight="252136448" behindDoc="1" locked="0" layoutInCell="1" allowOverlap="1" wp14:anchorId="61C6E5B7" wp14:editId="1CBDC440">
                 <wp:simplePos x="0" y="0"/>
                 <wp:positionH relativeFrom="column">
-                  <wp:posOffset>-16510</wp:posOffset>
+                  <wp:posOffset>-15240</wp:posOffset>
                 </wp:positionH>
                 <wp:positionV relativeFrom="paragraph">
-                  <wp:posOffset>150495</wp:posOffset>
+                  <wp:posOffset>151765</wp:posOffset>
                 </wp:positionV>
-                <wp:extent cx="6504940" cy="1524000"/>
-                <wp:effectExtent l="0" t="0" r="10160" b="19050"/>
+                <wp:extent cx="6315075" cy="1752600"/>
+                <wp:effectExtent l="0" t="0" r="28575" b="19050"/>
                 <wp:wrapNone/>
                 <wp:docPr id="1250896327" name="Group 1250896327"/>
                 <wp:cNvGraphicFramePr/>
@@ -9777,9 +9856,9 @@
                       <wpg:grpSpPr>
                         <a:xfrm>
                           <a:off x="0" y="0"/>
-                          <a:ext cx="6504940" cy="1524000"/>
+                          <a:ext cx="6315075" cy="1752600"/>
                           <a:chOff x="0" y="-1"/>
-                          <a:chExt cx="6098381" cy="1524555"/>
+                          <a:chExt cx="5920383" cy="1753238"/>
                         </a:xfrm>
                       </wpg:grpSpPr>
                       <wps:wsp>
@@ -9831,7 +9910,7 @@
                         <wps:spPr>
                           <a:xfrm flipV="1">
                             <a:off x="0" y="314365"/>
-                            <a:ext cx="6098381" cy="1210189"/>
+                            <a:ext cx="5920383" cy="1438872"/>
                           </a:xfrm>
                           <a:prstGeom prst="round2SameRect">
                             <a:avLst>
@@ -9885,14 +9964,14 @@
           </mc:Choice>
           <mc:Fallback>
             <w:pict>
-              <v:group w14:anchorId="69C0163A" id="Group 1250896327" o:spid="_x0000_s1026" style="position:absolute;margin-left:-1.3pt;margin-top:11.85pt;width:512.2pt;height:120pt;z-index:-251180032;mso-width-relative:margin;mso-height-relative:margin" coordorigin="" coordsize="60983,15245" o:gfxdata="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">
+              <v:group w14:anchorId="14C46C05" id="Group 1250896327" o:spid="_x0000_s1026" style="position:absolute;margin-left:-1.2pt;margin-top:11.95pt;width:497.25pt;height:138pt;z-index:-251180032;mso-width-relative:margin;mso-height-relative:margin" coordorigin="" coordsize="59203,17532" o:gfxdata="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">
                 <v:shape id="Round Same Side Corner Rectangle 722559475" o:spid="_x0000_s1027" style="position:absolute;width:7284;height:3144;visibility:visible;mso-wrap-style:square;v-text-anchor:middle" coordsize="728446,314439" o:gfxdata="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" path="m52408,l676038,v28944,,52408,23464,52408,52408l728446,314439r,l,314439r,l,52408c,23464,23464,,52408,xe" filled="f" strokecolor="#2f5496 [2408]" strokeweight="1.5pt">
                   <v:stroke joinstyle="miter"/>
                   <v:path arrowok="t" o:connecttype="custom" o:connectlocs="52408,0;676038,0;728446,52408;728446,314439;728446,314439;0,314439;0,314439;0,52408;52408,0" o:connectangles="0,0,0,0,0,0,0,0,0"/>
                 </v:shape>
-                <v:shape id="Round Same Side Corner Rectangle 134268726" o:spid="_x0000_s1028" style="position:absolute;top:3143;width:60983;height:12102;flip:y;visibility:visible;mso-wrap-style:square;v-text-anchor:middle" coordsize="6098381,1210189" o:gfxdata="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" path="m110962,l5987419,v61283,,110962,49679,110962,110962l6098381,1210189r,l,1210189r,l,110962c,49679,49679,,110962,xe" filled="f" strokecolor="#2f5496 [2408]" strokeweight="1.5pt">
+                <v:shape id="Round Same Side Corner Rectangle 134268726" o:spid="_x0000_s1028" style="position:absolute;top:3143;width:59203;height:14389;flip:y;visibility:visible;mso-wrap-style:square;v-text-anchor:middle" coordsize="5920383,1438872" o:gfxdata="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" path="m131930,l5788453,v72863,,131930,59067,131930,131930l5920383,1438872r,l,1438872r,l,131930c,59067,59067,,131930,xe" filled="f" strokecolor="#2f5496 [2408]" strokeweight="1.5pt">
                   <v:stroke joinstyle="miter"/>
-                  <v:path arrowok="t" o:connecttype="custom" o:connectlocs="110962,0;5987419,0;6098381,110962;6098381,1210189;6098381,1210189;0,1210189;0,1210189;0,110962;110962,0" o:connectangles="0,0,0,0,0,0,0,0,0"/>
+                  <v:path arrowok="t" o:connecttype="custom" o:connectlocs="131930,0;5788453,0;5920383,131930;5920383,1438872;5920383,1438872;0,1438872;0,1438872;0,131930;131930,0" o:connectangles="0,0,0,0,0,0,0,0,0"/>
                 </v:shape>
               </v:group>
             </w:pict>
@@ -9935,6 +10014,7 @@
           </w:tcPr>
           <w:p>
             <w:pPr>
+              <w:spacing w:line="276" w:lineRule="auto"/>
               <w:rPr>
                 <w:rFonts w:ascii="Microsoft JhengHei UI" w:eastAsia="Microsoft JhengHei UI" w:hAnsi="Microsoft JhengHei UI" w:cs="Tahoma"/>
                 <w:b/>
@@ -9975,6 +10055,7 @@
             <w:pPr>
               <w:adjustRightInd w:val="0"/>
               <w:snapToGrid w:val="0"/>
+              <w:spacing w:line="276" w:lineRule="auto"/>
               <w:rPr>
                 <w:rFonts w:ascii="Microsoft JhengHei UI" w:eastAsia="Microsoft JhengHei UI" w:hAnsi="Microsoft JhengHei UI" w:cs="Tahoma"/>
                 <w:color w:val="1F3764"/>
@@ -9996,6 +10077,7 @@
             <w:pPr>
               <w:adjustRightInd w:val="0"/>
               <w:snapToGrid w:val="0"/>
+              <w:spacing w:line="276" w:lineRule="auto"/>
               <w:rPr>
                 <w:rFonts w:ascii="Microsoft JhengHei UI" w:eastAsia="Microsoft JhengHei UI" w:hAnsi="Microsoft JhengHei UI" w:cs="Tahoma"/>
                 <w:color w:val="1F3764"/>
@@ -10108,6 +10190,7 @@
             <w:pPr>
               <w:adjustRightInd w:val="0"/>
               <w:snapToGrid w:val="0"/>
+              <w:spacing w:line="276" w:lineRule="auto"/>
               <w:rPr>
                 <w:rFonts w:ascii="Microsoft JhengHei UI" w:eastAsia="Microsoft JhengHei UI" w:hAnsi="Microsoft JhengHei UI" w:cs="Tahoma"/>
                 <w:color w:val="1F3764"/>
@@ -10229,6 +10312,7 @@
             <w:pPr>
               <w:adjustRightInd w:val="0"/>
               <w:snapToGrid w:val="0"/>
+              <w:spacing w:line="276" w:lineRule="auto"/>
               <w:rPr>
                 <w:rFonts w:ascii="Microsoft JhengHei UI" w:eastAsia="Microsoft JhengHei UI" w:hAnsi="Microsoft JhengHei UI" w:cs="Tahoma"/>
                 <w:color w:val="1F3764"/>
@@ -10344,311 +10428,6 @@
                 <w:szCs w:val="36"/>
               </w:rPr>
               <w:t>。</w:t>
-            </w:r>
-          </w:p>
-        </w:tc>
-      </w:tr>
-    </w:tbl>
-    <w:p>
-      <w:pPr>
-        <w:adjustRightInd w:val="0"/>
-        <w:snapToGrid w:val="0"/>
-        <w:spacing w:line="276" w:lineRule="auto"/>
-        <w:rPr>
-          <w:rFonts w:ascii="Microsoft JhengHei UI" w:eastAsia="Microsoft JhengHei UI" w:hAnsi="Microsoft JhengHei UI" w:cs="Microsoft JhengHei"/>
-          <w:color w:val="1F3864" w:themeColor="accent5" w:themeShade="80"/>
-          <w:sz w:val="16"/>
-          <w:szCs w:val="16"/>
-        </w:rPr>
-      </w:pPr>
-    </w:p>
-    <w:p>
-      <w:pPr>
-        <w:adjustRightInd w:val="0"/>
-        <w:snapToGrid w:val="0"/>
-        <w:spacing w:line="276" w:lineRule="auto"/>
-        <w:rPr>
-          <w:rFonts w:ascii="Microsoft JhengHei UI" w:eastAsia="Microsoft JhengHei UI" w:hAnsi="Microsoft JhengHei UI" w:cs="Microsoft JhengHei"/>
-          <w:color w:val="1F3864" w:themeColor="accent5" w:themeShade="80"/>
-          <w:sz w:val="16"/>
-          <w:szCs w:val="16"/>
-        </w:rPr>
-      </w:pPr>
-    </w:p>
-    <w:p>
-      <w:pPr>
-        <w:adjustRightInd w:val="0"/>
-        <w:snapToGrid w:val="0"/>
-        <w:spacing w:line="276" w:lineRule="auto"/>
-        <w:rPr>
-          <w:rFonts w:ascii="Microsoft JhengHei UI" w:eastAsia="Microsoft JhengHei UI" w:hAnsi="Microsoft JhengHei UI" w:cs="Microsoft JhengHei"/>
-          <w:color w:val="1F3864" w:themeColor="accent5" w:themeShade="80"/>
-          <w:sz w:val="16"/>
-          <w:szCs w:val="16"/>
-        </w:rPr>
-      </w:pPr>
-    </w:p>
-    <w:p>
-      <w:pPr>
-        <w:adjustRightInd w:val="0"/>
-        <w:snapToGrid w:val="0"/>
-        <w:spacing w:line="276" w:lineRule="auto"/>
-        <w:rPr>
-          <w:rFonts w:ascii="Microsoft JhengHei UI" w:eastAsia="Microsoft JhengHei UI" w:hAnsi="Microsoft JhengHei UI" w:cs="Microsoft JhengHei"/>
-          <w:color w:val="1F3864" w:themeColor="accent5" w:themeShade="80"/>
-          <w:sz w:val="16"/>
-          <w:szCs w:val="16"/>
-        </w:rPr>
-      </w:pPr>
-    </w:p>
-    <w:tbl>
-      <w:tblPr>
-        <w:tblStyle w:val="TableGrid"/>
-        <w:tblW w:w="10206" w:type="dxa"/>
-        <w:tblBorders>
-          <w:top w:val="single" w:sz="12" w:space="0" w:color="2F5597"/>
-          <w:left w:val="single" w:sz="12" w:space="0" w:color="2F5597"/>
-          <w:bottom w:val="single" w:sz="12" w:space="0" w:color="2F5597"/>
-          <w:right w:val="single" w:sz="12" w:space="0" w:color="2F5597"/>
-          <w:insideH w:val="single" w:sz="12" w:space="0" w:color="2F5597"/>
-          <w:insideV w:val="single" w:sz="12" w:space="0" w:color="2F5597"/>
-        </w:tblBorders>
-        <w:tblLayout w:type="fixed"/>
-        <w:tblLook w:val="04A0" w:firstRow="1" w:lastRow="0" w:firstColumn="1" w:lastColumn="0" w:noHBand="0" w:noVBand="1"/>
-      </w:tblPr>
-      <w:tblGrid>
-        <w:gridCol w:w="10206"/>
-      </w:tblGrid>
-      <w:tr>
-        <w:tc>
-          <w:tcPr>
-            <w:tcW w:w="10206" w:type="dxa"/>
-            <w:tcBorders>
-              <w:top w:val="nil"/>
-              <w:left w:val="nil"/>
-              <w:bottom w:val="nil"/>
-              <w:right w:val="nil"/>
-            </w:tcBorders>
-          </w:tcPr>
-          <w:p>
-            <w:pPr>
-              <w:adjustRightInd w:val="0"/>
-              <w:snapToGrid w:val="0"/>
-              <w:rPr>
-                <w:rFonts w:ascii="Microsoft JhengHei UI" w:eastAsia="Microsoft JhengHei UI" w:hAnsi="Microsoft JhengHei UI"/>
-                <w:b/>
-                <w:noProof/>
-                <w:sz w:val="28"/>
-                <w:szCs w:val="32"/>
-              </w:rPr>
-            </w:pPr>
-            <w:r>
-              <w:rPr>
-                <w:rFonts w:ascii="Microsoft JhengHei UI" w:eastAsia="Microsoft JhengHei UI" w:hAnsi="Microsoft JhengHei UI" w:hint="eastAsia"/>
-                <w:b/>
-                <w:noProof/>
-                <w:color w:val="1F3864" w:themeColor="accent5" w:themeShade="80"/>
-                <w:sz w:val="28"/>
-                <w:szCs w:val="32"/>
-              </w:rPr>
-              <w:lastRenderedPageBreak/>
-              <w:t>想一想：</w:t>
-            </w:r>
-          </w:p>
-        </w:tc>
-      </w:tr>
-      <w:tr>
-        <w:tc>
-          <w:tcPr>
-            <w:tcW w:w="10206" w:type="dxa"/>
-            <w:tcBorders>
-              <w:top w:val="nil"/>
-              <w:left w:val="nil"/>
-              <w:bottom w:val="nil"/>
-              <w:right w:val="nil"/>
-            </w:tcBorders>
-          </w:tcPr>
-          <w:p>
-            <w:pPr>
-              <w:pStyle w:val="ListParagraph"/>
-              <w:numPr>
-                <w:ilvl w:val="0"/>
-                <w:numId w:val="43"/>
-              </w:numPr>
-              <w:adjustRightInd w:val="0"/>
-              <w:snapToGrid w:val="0"/>
-              <w:ind w:leftChars="0"/>
-              <w:rPr>
-                <w:rFonts w:ascii="Microsoft JhengHei UI" w:eastAsia="Microsoft JhengHei UI" w:hAnsi="Microsoft JhengHei UI" w:cs="Microsoft JhengHei"/>
-                <w:bCs/>
-                <w:color w:val="1F3864" w:themeColor="accent5" w:themeShade="80"/>
-                <w:sz w:val="28"/>
-                <w:szCs w:val="36"/>
-                <w:lang w:eastAsia="zh-HK"/>
-              </w:rPr>
-            </w:pPr>
-            <w:r>
-              <w:rPr>
-                <w:rFonts w:ascii="Microsoft JhengHei UI" w:eastAsia="Microsoft JhengHei UI" w:hAnsi="Microsoft JhengHei UI" w:cs="Microsoft JhengHei" w:hint="eastAsia"/>
-                <w:bCs/>
-                <w:color w:val="1F3864" w:themeColor="accent5" w:themeShade="80"/>
-                <w:sz w:val="28"/>
-                <w:szCs w:val="36"/>
-                <w:lang w:eastAsia="zh-HK"/>
-              </w:rPr>
-              <w:t>你的探究結果與其他組別的結果一致嗎</w:t>
-            </w:r>
-            <w:r>
-              <w:rPr>
-                <w:rFonts w:ascii="Microsoft JhengHei UI" w:eastAsia="Microsoft JhengHei UI" w:hAnsi="Microsoft JhengHei UI" w:cs="Microsoft JhengHei"/>
-                <w:bCs/>
-                <w:color w:val="1F3864" w:themeColor="accent5" w:themeShade="80"/>
-                <w:sz w:val="28"/>
-                <w:szCs w:val="36"/>
-                <w:lang w:eastAsia="zh-HK"/>
-              </w:rPr>
-              <w:t>？</w:t>
-            </w:r>
-          </w:p>
-          <w:p>
-            <w:pPr>
-              <w:pStyle w:val="ListParagraph"/>
-              <w:numPr>
-                <w:ilvl w:val="0"/>
-                <w:numId w:val="43"/>
-              </w:numPr>
-              <w:adjustRightInd w:val="0"/>
-              <w:snapToGrid w:val="0"/>
-              <w:ind w:leftChars="0"/>
-              <w:rPr>
-                <w:rFonts w:ascii="Microsoft JhengHei UI" w:eastAsia="Microsoft JhengHei UI" w:hAnsi="Microsoft JhengHei UI" w:cs="Microsoft JhengHei"/>
-                <w:bCs/>
-                <w:color w:val="1F3864" w:themeColor="accent5" w:themeShade="80"/>
-                <w:sz w:val="28"/>
-                <w:szCs w:val="36"/>
-                <w:lang w:eastAsia="zh-HK"/>
-              </w:rPr>
-            </w:pPr>
-            <w:r>
-              <w:rPr>
-                <w:rFonts w:ascii="Microsoft JhengHei UI" w:eastAsia="Microsoft JhengHei UI" w:hAnsi="Microsoft JhengHei UI" w:cs="Microsoft JhengHei"/>
-                <w:bCs/>
-                <w:color w:val="1F3864" w:themeColor="accent5" w:themeShade="80"/>
-                <w:sz w:val="28"/>
-                <w:szCs w:val="36"/>
-                <w:lang w:eastAsia="zh-HK"/>
-              </w:rPr>
-              <w:t>探究過程中</w:t>
-            </w:r>
-            <w:r>
-              <w:rPr>
-                <w:rFonts w:ascii="Microsoft JhengHei UI" w:eastAsia="Microsoft JhengHei UI" w:hAnsi="Microsoft JhengHei UI" w:cs="Microsoft JhengHei" w:hint="eastAsia"/>
-                <w:bCs/>
-                <w:color w:val="1F3864" w:themeColor="accent5" w:themeShade="80"/>
-                <w:sz w:val="28"/>
-                <w:szCs w:val="36"/>
-                <w:lang w:eastAsia="zh-HK"/>
-              </w:rPr>
-              <w:t>有沒有</w:t>
-            </w:r>
-            <w:r>
-              <w:rPr>
-                <w:rFonts w:ascii="Microsoft JhengHei UI" w:eastAsia="Microsoft JhengHei UI" w:hAnsi="Microsoft JhengHei UI" w:cs="Microsoft JhengHei"/>
-                <w:bCs/>
-                <w:color w:val="1F3864" w:themeColor="accent5" w:themeShade="80"/>
-                <w:sz w:val="28"/>
-                <w:szCs w:val="36"/>
-                <w:lang w:eastAsia="zh-HK"/>
-              </w:rPr>
-              <w:t>出現</w:t>
-            </w:r>
-            <w:r>
-              <w:rPr>
-                <w:rFonts w:ascii="Microsoft JhengHei UI" w:eastAsia="Microsoft JhengHei UI" w:hAnsi="Microsoft JhengHei UI" w:cs="Microsoft JhengHei" w:hint="eastAsia"/>
-                <w:bCs/>
-                <w:color w:val="1F3864" w:themeColor="accent5" w:themeShade="80"/>
-                <w:sz w:val="28"/>
-                <w:szCs w:val="36"/>
-                <w:lang w:eastAsia="zh-HK"/>
-              </w:rPr>
-              <w:t>甚麼</w:t>
-            </w:r>
-            <w:r>
-              <w:rPr>
-                <w:rFonts w:ascii="Microsoft JhengHei UI" w:eastAsia="Microsoft JhengHei UI" w:hAnsi="Microsoft JhengHei UI" w:cs="Microsoft JhengHei"/>
-                <w:bCs/>
-                <w:color w:val="1F3864" w:themeColor="accent5" w:themeShade="80"/>
-                <w:sz w:val="28"/>
-                <w:szCs w:val="36"/>
-                <w:lang w:eastAsia="zh-HK"/>
-              </w:rPr>
-              <w:t>誤</w:t>
-            </w:r>
-            <w:r>
-              <w:rPr>
-                <w:rFonts w:ascii="Microsoft JhengHei UI" w:eastAsia="Microsoft JhengHei UI" w:hAnsi="Microsoft JhengHei UI" w:cs="Microsoft JhengHei" w:hint="eastAsia"/>
-                <w:bCs/>
-                <w:color w:val="1F3864" w:themeColor="accent5" w:themeShade="80"/>
-                <w:sz w:val="28"/>
-                <w:szCs w:val="36"/>
-                <w:lang w:eastAsia="zh-HK"/>
-              </w:rPr>
-              <w:t>差</w:t>
-            </w:r>
-            <w:r>
-              <w:rPr>
-                <w:rFonts w:ascii="Microsoft JhengHei UI" w:eastAsia="Microsoft JhengHei UI" w:hAnsi="Microsoft JhengHei UI" w:cs="Microsoft JhengHei"/>
-                <w:bCs/>
-                <w:color w:val="1F3864" w:themeColor="accent5" w:themeShade="80"/>
-                <w:sz w:val="28"/>
-                <w:szCs w:val="36"/>
-                <w:lang w:eastAsia="zh-HK"/>
-              </w:rPr>
-              <w:t>，</w:t>
-            </w:r>
-            <w:r>
-              <w:rPr>
-                <w:rFonts w:ascii="Microsoft JhengHei UI" w:eastAsia="Microsoft JhengHei UI" w:hAnsi="Microsoft JhengHei UI" w:cs="Microsoft JhengHei" w:hint="eastAsia"/>
-                <w:bCs/>
-                <w:color w:val="1F3864" w:themeColor="accent5" w:themeShade="80"/>
-                <w:sz w:val="28"/>
-                <w:szCs w:val="36"/>
-                <w:lang w:eastAsia="zh-HK"/>
-              </w:rPr>
-              <w:t>影響了探究結果</w:t>
-            </w:r>
-            <w:r>
-              <w:rPr>
-                <w:rFonts w:ascii="Microsoft JhengHei UI" w:eastAsia="Microsoft JhengHei UI" w:hAnsi="Microsoft JhengHei UI" w:cs="Microsoft JhengHei"/>
-                <w:bCs/>
-                <w:color w:val="1F3864" w:themeColor="accent5" w:themeShade="80"/>
-                <w:sz w:val="28"/>
-                <w:szCs w:val="36"/>
-                <w:lang w:eastAsia="zh-HK"/>
-              </w:rPr>
-              <w:t>？</w:t>
-            </w:r>
-            <w:r>
-              <w:rPr>
-                <w:rFonts w:ascii="Microsoft JhengHei UI" w:eastAsia="Microsoft JhengHei UI" w:hAnsi="Microsoft JhengHei UI" w:cs="Microsoft JhengHei" w:hint="eastAsia"/>
-                <w:bCs/>
-                <w:color w:val="1F3864" w:themeColor="accent5" w:themeShade="80"/>
-                <w:sz w:val="28"/>
-                <w:szCs w:val="36"/>
-                <w:lang w:eastAsia="zh-HK"/>
-              </w:rPr>
-              <w:t>可如何改善</w:t>
-            </w:r>
-            <w:r>
-              <w:rPr>
-                <w:rFonts w:ascii="Microsoft JhengHei UI" w:eastAsia="Microsoft JhengHei UI" w:hAnsi="Microsoft JhengHei UI" w:cs="Microsoft JhengHei"/>
-                <w:bCs/>
-                <w:color w:val="1F3864" w:themeColor="accent5" w:themeShade="80"/>
-                <w:sz w:val="28"/>
-                <w:szCs w:val="36"/>
-                <w:lang w:eastAsia="zh-HK"/>
-              </w:rPr>
-              <w:t>？</w:t>
             </w:r>
           </w:p>
         </w:tc>
@@ -10676,19 +10455,20 @@
           <w:sz w:val="28"/>
           <w:szCs w:val="36"/>
         </w:rPr>
+        <w:lastRenderedPageBreak/>
         <mc:AlternateContent>
           <mc:Choice Requires="wpg">
             <w:drawing>
-              <wp:anchor distT="0" distB="0" distL="114300" distR="114300" simplePos="0" relativeHeight="252177408" behindDoc="1" locked="0" layoutInCell="1" allowOverlap="1" wp14:anchorId="292D37EC" wp14:editId="2E4E7871">
+              <wp:anchor distT="0" distB="0" distL="114300" distR="114300" simplePos="0" relativeHeight="252177408" behindDoc="1" locked="0" layoutInCell="1" allowOverlap="1" wp14:anchorId="292D37EC" wp14:editId="0DB1BA10">
                 <wp:simplePos x="0" y="0"/>
                 <wp:positionH relativeFrom="column">
-                  <wp:posOffset>-6985</wp:posOffset>
+                  <wp:posOffset>-5715</wp:posOffset>
                 </wp:positionH>
                 <wp:positionV relativeFrom="paragraph">
-                  <wp:posOffset>-908685</wp:posOffset>
+                  <wp:posOffset>162560</wp:posOffset>
                 </wp:positionV>
-                <wp:extent cx="6504940" cy="942975"/>
-                <wp:effectExtent l="0" t="0" r="10160" b="28575"/>
+                <wp:extent cx="6315075" cy="1018343"/>
+                <wp:effectExtent l="0" t="0" r="28575" b="10795"/>
                 <wp:wrapNone/>
                 <wp:docPr id="18" name="Group 18"/>
                 <wp:cNvGraphicFramePr/>
@@ -10699,9 +10479,9 @@
                       <wpg:grpSpPr>
                         <a:xfrm>
                           <a:off x="0" y="0"/>
-                          <a:ext cx="6504940" cy="942975"/>
+                          <a:ext cx="6315075" cy="1018343"/>
                           <a:chOff x="0" y="-1"/>
-                          <a:chExt cx="6098381" cy="943318"/>
+                          <a:chExt cx="5920382" cy="1019347"/>
                         </a:xfrm>
                       </wpg:grpSpPr>
                       <wps:wsp>
@@ -10710,7 +10490,7 @@
                         <wps:spPr>
                           <a:xfrm>
                             <a:off x="0" y="-1"/>
-                            <a:ext cx="728446" cy="314439"/>
+                            <a:ext cx="884039" cy="314439"/>
                           </a:xfrm>
                           <a:prstGeom prst="round2SameRect">
                             <a:avLst/>
@@ -10752,8 +10532,8 @@
                         <wps:cNvSpPr/>
                         <wps:spPr>
                           <a:xfrm flipV="1">
-                            <a:off x="0" y="314365"/>
-                            <a:ext cx="6098381" cy="628952"/>
+                            <a:off x="0" y="314167"/>
+                            <a:ext cx="5920382" cy="705179"/>
                           </a:xfrm>
                           <a:prstGeom prst="round2SameRect">
                             <a:avLst>
@@ -10807,20 +10587,288 @@
           </mc:Choice>
           <mc:Fallback>
             <w:pict>
-              <v:group w14:anchorId="1A93FBC3" id="Group 18" o:spid="_x0000_s1026" style="position:absolute;margin-left:-.55pt;margin-top:-71.55pt;width:512.2pt;height:74.25pt;z-index:-251139072;mso-width-relative:margin;mso-height-relative:margin" coordorigin="" coordsize="60983,9433" o:gfxdata="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">
-                <v:shape id="Round Same Side Corner Rectangle 27" o:spid="_x0000_s1027" style="position:absolute;width:7284;height:3144;visibility:visible;mso-wrap-style:square;v-text-anchor:middle" coordsize="728446,314439" o:gfxdata="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" path="m52408,l676038,v28944,,52408,23464,52408,52408l728446,314439r,l,314439r,l,52408c,23464,23464,,52408,xe" filled="f" strokecolor="#2f5496 [2408]" strokeweight="1.5pt">
+              <v:group w14:anchorId="0369F986" id="Group 18" o:spid="_x0000_s1026" style="position:absolute;margin-left:-.45pt;margin-top:12.8pt;width:497.25pt;height:80.2pt;z-index:-251139072;mso-width-relative:margin;mso-height-relative:margin" coordorigin="" coordsize="59203,10193" o:gfxdata="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">
+                <v:shape id="Round Same Side Corner Rectangle 27" o:spid="_x0000_s1027" style="position:absolute;width:8840;height:3144;visibility:visible;mso-wrap-style:square;v-text-anchor:middle" coordsize="884039,314439" o:gfxdata="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" path="m52408,l831631,v28944,,52408,23464,52408,52408l884039,314439r,l,314439r,l,52408c,23464,23464,,52408,xe" filled="f" strokecolor="#2f5496 [2408]" strokeweight="1.5pt">
                   <v:stroke joinstyle="miter"/>
-                  <v:path arrowok="t" o:connecttype="custom" o:connectlocs="52408,0;676038,0;728446,52408;728446,314439;728446,314439;0,314439;0,314439;0,52408;52408,0" o:connectangles="0,0,0,0,0,0,0,0,0"/>
+                  <v:path arrowok="t" o:connecttype="custom" o:connectlocs="52408,0;831631,0;884039,52408;884039,314439;884039,314439;0,314439;0,314439;0,52408;52408,0" o:connectangles="0,0,0,0,0,0,0,0,0"/>
                 </v:shape>
-                <v:shape id="Round Same Side Corner Rectangle 28" o:spid="_x0000_s1028" style="position:absolute;top:3143;width:60983;height:6290;flip:y;visibility:visible;mso-wrap-style:square;v-text-anchor:middle" coordsize="6098381,628952" o:gfxdata="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" path="m105312,l5993069,v58162,,105312,47150,105312,105312l6098381,628952r,l,628952r,l,105312c,47150,47150,,105312,xe" filled="f" strokecolor="#2f5496 [2408]" strokeweight="1.5pt">
+                <v:shape id="Round Same Side Corner Rectangle 28" o:spid="_x0000_s1028" style="position:absolute;top:3141;width:59203;height:7052;flip:y;visibility:visible;mso-wrap-style:square;v-text-anchor:middle" coordsize="5920382,705179" o:gfxdata="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" path="m118075,l5802307,v65211,,118075,52864,118075,118075l5920382,705179r,l,705179r,l,118075c,52864,52864,,118075,xe" filled="f" strokecolor="#2f5496 [2408]" strokeweight="1.5pt">
                   <v:stroke joinstyle="miter"/>
-                  <v:path arrowok="t" o:connecttype="custom" o:connectlocs="105312,0;5993069,0;6098381,105312;6098381,628952;6098381,628952;0,628952;0,628952;0,105312;105312,0" o:connectangles="0,0,0,0,0,0,0,0,0"/>
+                  <v:path arrowok="t" o:connecttype="custom" o:connectlocs="118075,0;5802307,0;5920382,118075;5920382,705179;5920382,705179;0,705179;0,705179;0,118075;118075,0" o:connectangles="0,0,0,0,0,0,0,0,0"/>
                 </v:shape>
               </v:group>
             </w:pict>
           </mc:Fallback>
         </mc:AlternateContent>
       </w:r>
+    </w:p>
+    <w:tbl>
+      <w:tblPr>
+        <w:tblStyle w:val="TableGrid"/>
+        <w:tblW w:w="9923" w:type="dxa"/>
+        <w:tblBorders>
+          <w:top w:val="single" w:sz="12" w:space="0" w:color="2F5597"/>
+          <w:left w:val="single" w:sz="12" w:space="0" w:color="2F5597"/>
+          <w:bottom w:val="single" w:sz="12" w:space="0" w:color="2F5597"/>
+          <w:right w:val="single" w:sz="12" w:space="0" w:color="2F5597"/>
+          <w:insideH w:val="single" w:sz="12" w:space="0" w:color="2F5597"/>
+          <w:insideV w:val="single" w:sz="12" w:space="0" w:color="2F5597"/>
+        </w:tblBorders>
+        <w:tblLayout w:type="fixed"/>
+        <w:tblLook w:val="04A0" w:firstRow="1" w:lastRow="0" w:firstColumn="1" w:lastColumn="0" w:noHBand="0" w:noVBand="1"/>
+      </w:tblPr>
+      <w:tblGrid>
+        <w:gridCol w:w="9923"/>
+      </w:tblGrid>
+      <w:tr>
+        <w:tc>
+          <w:tcPr>
+            <w:tcW w:w="9923" w:type="dxa"/>
+            <w:tcBorders>
+              <w:top w:val="nil"/>
+              <w:left w:val="nil"/>
+              <w:bottom w:val="nil"/>
+              <w:right w:val="nil"/>
+            </w:tcBorders>
+          </w:tcPr>
+          <w:p>
+            <w:pPr>
+              <w:adjustRightInd w:val="0"/>
+              <w:snapToGrid w:val="0"/>
+              <w:spacing w:line="276" w:lineRule="auto"/>
+              <w:rPr>
+                <w:rFonts w:ascii="Microsoft JhengHei UI" w:eastAsia="Microsoft JhengHei UI" w:hAnsi="Microsoft JhengHei UI"/>
+                <w:b/>
+                <w:noProof/>
+                <w:sz w:val="28"/>
+                <w:szCs w:val="32"/>
+              </w:rPr>
+            </w:pPr>
+            <w:r>
+              <w:rPr>
+                <w:rFonts w:ascii="Microsoft JhengHei UI" w:eastAsia="Microsoft JhengHei UI" w:hAnsi="Microsoft JhengHei UI" w:hint="eastAsia"/>
+                <w:b/>
+                <w:noProof/>
+                <w:color w:val="1F3864" w:themeColor="accent5" w:themeShade="80"/>
+                <w:sz w:val="28"/>
+                <w:szCs w:val="32"/>
+              </w:rPr>
+              <w:t>想一想：</w:t>
+            </w:r>
+          </w:p>
+        </w:tc>
+      </w:tr>
+      <w:tr>
+        <w:tc>
+          <w:tcPr>
+            <w:tcW w:w="9923" w:type="dxa"/>
+            <w:tcBorders>
+              <w:top w:val="nil"/>
+              <w:left w:val="nil"/>
+              <w:bottom w:val="nil"/>
+              <w:right w:val="nil"/>
+            </w:tcBorders>
+          </w:tcPr>
+          <w:p>
+            <w:pPr>
+              <w:pStyle w:val="ListParagraph"/>
+              <w:numPr>
+                <w:ilvl w:val="0"/>
+                <w:numId w:val="43"/>
+              </w:numPr>
+              <w:adjustRightInd w:val="0"/>
+              <w:snapToGrid w:val="0"/>
+              <w:spacing w:line="276" w:lineRule="auto"/>
+              <w:ind w:leftChars="0"/>
+              <w:rPr>
+                <w:rFonts w:ascii="Microsoft JhengHei UI" w:eastAsia="Microsoft JhengHei UI" w:hAnsi="Microsoft JhengHei UI" w:cs="Microsoft JhengHei"/>
+                <w:bCs/>
+                <w:color w:val="1F3864" w:themeColor="accent5" w:themeShade="80"/>
+                <w:sz w:val="28"/>
+                <w:szCs w:val="36"/>
+                <w:lang w:eastAsia="zh-HK"/>
+              </w:rPr>
+            </w:pPr>
+            <w:r>
+              <w:rPr>
+                <w:rFonts w:ascii="Microsoft JhengHei UI" w:eastAsia="Microsoft JhengHei UI" w:hAnsi="Microsoft JhengHei UI" w:cs="Microsoft JhengHei" w:hint="eastAsia"/>
+                <w:bCs/>
+                <w:color w:val="1F3864" w:themeColor="accent5" w:themeShade="80"/>
+                <w:sz w:val="28"/>
+                <w:szCs w:val="36"/>
+                <w:lang w:eastAsia="zh-HK"/>
+              </w:rPr>
+              <w:t>你的探究結果與其他組別的結果一致嗎</w:t>
+            </w:r>
+            <w:r>
+              <w:rPr>
+                <w:rFonts w:ascii="Microsoft JhengHei UI" w:eastAsia="Microsoft JhengHei UI" w:hAnsi="Microsoft JhengHei UI" w:cs="Microsoft JhengHei"/>
+                <w:bCs/>
+                <w:color w:val="1F3864" w:themeColor="accent5" w:themeShade="80"/>
+                <w:sz w:val="28"/>
+                <w:szCs w:val="36"/>
+                <w:lang w:eastAsia="zh-HK"/>
+              </w:rPr>
+              <w:t>？</w:t>
+            </w:r>
+          </w:p>
+          <w:p>
+            <w:pPr>
+              <w:pStyle w:val="ListParagraph"/>
+              <w:numPr>
+                <w:ilvl w:val="0"/>
+                <w:numId w:val="43"/>
+              </w:numPr>
+              <w:adjustRightInd w:val="0"/>
+              <w:snapToGrid w:val="0"/>
+              <w:spacing w:line="276" w:lineRule="auto"/>
+              <w:ind w:leftChars="0"/>
+              <w:rPr>
+                <w:rFonts w:ascii="Microsoft JhengHei UI" w:eastAsia="Microsoft JhengHei UI" w:hAnsi="Microsoft JhengHei UI" w:cs="Microsoft JhengHei"/>
+                <w:bCs/>
+                <w:color w:val="1F3864" w:themeColor="accent5" w:themeShade="80"/>
+                <w:sz w:val="28"/>
+                <w:szCs w:val="36"/>
+                <w:lang w:eastAsia="zh-HK"/>
+              </w:rPr>
+            </w:pPr>
+            <w:r>
+              <w:rPr>
+                <w:rFonts w:ascii="Microsoft JhengHei UI" w:eastAsia="Microsoft JhengHei UI" w:hAnsi="Microsoft JhengHei UI" w:cs="Microsoft JhengHei"/>
+                <w:bCs/>
+                <w:color w:val="1F3864" w:themeColor="accent5" w:themeShade="80"/>
+                <w:sz w:val="28"/>
+                <w:szCs w:val="36"/>
+                <w:lang w:eastAsia="zh-HK"/>
+              </w:rPr>
+              <w:t>探究過程中</w:t>
+            </w:r>
+            <w:r>
+              <w:rPr>
+                <w:rFonts w:ascii="Microsoft JhengHei UI" w:eastAsia="Microsoft JhengHei UI" w:hAnsi="Microsoft JhengHei UI" w:cs="Microsoft JhengHei" w:hint="eastAsia"/>
+                <w:bCs/>
+                <w:color w:val="1F3864" w:themeColor="accent5" w:themeShade="80"/>
+                <w:sz w:val="28"/>
+                <w:szCs w:val="36"/>
+                <w:lang w:eastAsia="zh-HK"/>
+              </w:rPr>
+              <w:t>有沒有</w:t>
+            </w:r>
+            <w:r>
+              <w:rPr>
+                <w:rFonts w:ascii="Microsoft JhengHei UI" w:eastAsia="Microsoft JhengHei UI" w:hAnsi="Microsoft JhengHei UI" w:cs="Microsoft JhengHei"/>
+                <w:bCs/>
+                <w:color w:val="1F3864" w:themeColor="accent5" w:themeShade="80"/>
+                <w:sz w:val="28"/>
+                <w:szCs w:val="36"/>
+                <w:lang w:eastAsia="zh-HK"/>
+              </w:rPr>
+              <w:t>出現</w:t>
+            </w:r>
+            <w:r>
+              <w:rPr>
+                <w:rFonts w:ascii="Microsoft JhengHei UI" w:eastAsia="Microsoft JhengHei UI" w:hAnsi="Microsoft JhengHei UI" w:cs="Microsoft JhengHei" w:hint="eastAsia"/>
+                <w:bCs/>
+                <w:color w:val="1F3864" w:themeColor="accent5" w:themeShade="80"/>
+                <w:sz w:val="28"/>
+                <w:szCs w:val="36"/>
+                <w:lang w:eastAsia="zh-HK"/>
+              </w:rPr>
+              <w:t>甚麼</w:t>
+            </w:r>
+            <w:r>
+              <w:rPr>
+                <w:rFonts w:ascii="Microsoft JhengHei UI" w:eastAsia="Microsoft JhengHei UI" w:hAnsi="Microsoft JhengHei UI" w:cs="Microsoft JhengHei"/>
+                <w:bCs/>
+                <w:color w:val="1F3864" w:themeColor="accent5" w:themeShade="80"/>
+                <w:sz w:val="28"/>
+                <w:szCs w:val="36"/>
+                <w:lang w:eastAsia="zh-HK"/>
+              </w:rPr>
+              <w:t>誤</w:t>
+            </w:r>
+            <w:r>
+              <w:rPr>
+                <w:rFonts w:ascii="Microsoft JhengHei UI" w:eastAsia="Microsoft JhengHei UI" w:hAnsi="Microsoft JhengHei UI" w:cs="Microsoft JhengHei" w:hint="eastAsia"/>
+                <w:bCs/>
+                <w:color w:val="1F3864" w:themeColor="accent5" w:themeShade="80"/>
+                <w:sz w:val="28"/>
+                <w:szCs w:val="36"/>
+                <w:lang w:eastAsia="zh-HK"/>
+              </w:rPr>
+              <w:t>差</w:t>
+            </w:r>
+            <w:r>
+              <w:rPr>
+                <w:rFonts w:ascii="Microsoft JhengHei UI" w:eastAsia="Microsoft JhengHei UI" w:hAnsi="Microsoft JhengHei UI" w:cs="Microsoft JhengHei"/>
+                <w:bCs/>
+                <w:color w:val="1F3864" w:themeColor="accent5" w:themeShade="80"/>
+                <w:sz w:val="28"/>
+                <w:szCs w:val="36"/>
+                <w:lang w:eastAsia="zh-HK"/>
+              </w:rPr>
+              <w:t>，</w:t>
+            </w:r>
+            <w:r>
+              <w:rPr>
+                <w:rFonts w:ascii="Microsoft JhengHei UI" w:eastAsia="Microsoft JhengHei UI" w:hAnsi="Microsoft JhengHei UI" w:cs="Microsoft JhengHei" w:hint="eastAsia"/>
+                <w:bCs/>
+                <w:color w:val="1F3864" w:themeColor="accent5" w:themeShade="80"/>
+                <w:sz w:val="28"/>
+                <w:szCs w:val="36"/>
+                <w:lang w:eastAsia="zh-HK"/>
+              </w:rPr>
+              <w:t>影響了探究結果</w:t>
+            </w:r>
+            <w:r>
+              <w:rPr>
+                <w:rFonts w:ascii="Microsoft JhengHei UI" w:eastAsia="Microsoft JhengHei UI" w:hAnsi="Microsoft JhengHei UI" w:cs="Microsoft JhengHei"/>
+                <w:bCs/>
+                <w:color w:val="1F3864" w:themeColor="accent5" w:themeShade="80"/>
+                <w:sz w:val="28"/>
+                <w:szCs w:val="36"/>
+                <w:lang w:eastAsia="zh-HK"/>
+              </w:rPr>
+              <w:t>？</w:t>
+            </w:r>
+            <w:r>
+              <w:rPr>
+                <w:rFonts w:ascii="Microsoft JhengHei UI" w:eastAsia="Microsoft JhengHei UI" w:hAnsi="Microsoft JhengHei UI" w:cs="Microsoft JhengHei" w:hint="eastAsia"/>
+                <w:bCs/>
+                <w:color w:val="1F3864" w:themeColor="accent5" w:themeShade="80"/>
+                <w:sz w:val="28"/>
+                <w:szCs w:val="36"/>
+                <w:lang w:eastAsia="zh-HK"/>
+              </w:rPr>
+              <w:t>可如何改善</w:t>
+            </w:r>
+            <w:r>
+              <w:rPr>
+                <w:rFonts w:ascii="Microsoft JhengHei UI" w:eastAsia="Microsoft JhengHei UI" w:hAnsi="Microsoft JhengHei UI" w:cs="Microsoft JhengHei"/>
+                <w:bCs/>
+                <w:color w:val="1F3864" w:themeColor="accent5" w:themeShade="80"/>
+                <w:sz w:val="28"/>
+                <w:szCs w:val="36"/>
+                <w:lang w:eastAsia="zh-HK"/>
+              </w:rPr>
+              <w:t>？</w:t>
+            </w:r>
+          </w:p>
+        </w:tc>
+      </w:tr>
+    </w:tbl>
+    <w:p>
+      <w:pPr>
+        <w:adjustRightInd w:val="0"/>
+        <w:snapToGrid w:val="0"/>
+        <w:spacing w:line="276" w:lineRule="auto"/>
+        <w:rPr>
+          <w:rFonts w:ascii="Microsoft JhengHei UI" w:eastAsia="Microsoft JhengHei UI" w:hAnsi="Microsoft JhengHei UI" w:cs="Microsoft JhengHei"/>
+          <w:color w:val="1F3864" w:themeColor="accent5" w:themeShade="80"/>
+          <w:sz w:val="16"/>
+          <w:szCs w:val="16"/>
+        </w:rPr>
+      </w:pPr>
     </w:p>
     <w:p>
       <w:pPr>
@@ -10847,16 +10895,16 @@
         <mc:AlternateContent>
           <mc:Choice Requires="wpg">
             <w:drawing>
-              <wp:anchor distT="0" distB="0" distL="114300" distR="114300" simplePos="0" relativeHeight="252142592" behindDoc="1" locked="0" layoutInCell="1" allowOverlap="1" wp14:anchorId="502A8399" wp14:editId="1F77D6B9">
+              <wp:anchor distT="0" distB="0" distL="114300" distR="114300" simplePos="0" relativeHeight="252142592" behindDoc="1" locked="0" layoutInCell="1" allowOverlap="1" wp14:anchorId="502A8399" wp14:editId="2569337C">
                 <wp:simplePos x="0" y="0"/>
                 <wp:positionH relativeFrom="column">
-                  <wp:posOffset>-6985</wp:posOffset>
+                  <wp:posOffset>-5715</wp:posOffset>
                 </wp:positionH>
                 <wp:positionV relativeFrom="paragraph">
-                  <wp:posOffset>175260</wp:posOffset>
+                  <wp:posOffset>173990</wp:posOffset>
                 </wp:positionV>
-                <wp:extent cx="6421755" cy="3063874"/>
-                <wp:effectExtent l="0" t="0" r="17145" b="22860"/>
+                <wp:extent cx="6315075" cy="3609974"/>
+                <wp:effectExtent l="0" t="0" r="28575" b="10160"/>
                 <wp:wrapNone/>
                 <wp:docPr id="971119297" name="Group 971119297"/>
                 <wp:cNvGraphicFramePr/>
@@ -10867,9 +10915,9 @@
                       <wpg:grpSpPr>
                         <a:xfrm>
                           <a:off x="0" y="0"/>
-                          <a:ext cx="6421755" cy="3063874"/>
+                          <a:ext cx="6315075" cy="3609974"/>
                           <a:chOff x="0" y="-1"/>
-                          <a:chExt cx="6020830" cy="3068130"/>
+                          <a:chExt cx="5920810" cy="3614989"/>
                         </a:xfrm>
                       </wpg:grpSpPr>
                       <wps:wsp>
@@ -10920,8 +10968,8 @@
                         <wps:cNvSpPr/>
                         <wps:spPr>
                           <a:xfrm flipV="1">
-                            <a:off x="0" y="310869"/>
-                            <a:ext cx="6020830" cy="2757260"/>
+                            <a:off x="0" y="310745"/>
+                            <a:ext cx="5920810" cy="3304243"/>
                           </a:xfrm>
                           <a:prstGeom prst="round2SameRect">
                             <a:avLst>
@@ -10975,14 +11023,14 @@
           </mc:Choice>
           <mc:Fallback>
             <w:pict>
-              <v:group w14:anchorId="226CE846" id="Group 971119297" o:spid="_x0000_s1026" style="position:absolute;margin-left:-.55pt;margin-top:13.8pt;width:505.65pt;height:241.25pt;z-index:-251173888;mso-width-relative:margin;mso-height-relative:margin" coordorigin="" coordsize="60208,30681" o:gfxdata="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">
+              <v:group w14:anchorId="6B5C129A" id="Group 971119297" o:spid="_x0000_s1026" style="position:absolute;margin-left:-.45pt;margin-top:13.7pt;width:497.25pt;height:284.25pt;z-index:-251173888;mso-width-relative:margin;mso-height-relative:margin" coordorigin="" coordsize="59208,36149" o:gfxdata="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">
                 <v:shape id="Round Same Side Corner Rectangle 1352016445" o:spid="_x0000_s1027" style="position:absolute;width:7633;height:3108;visibility:visible;mso-wrap-style:square;v-text-anchor:middle" coordsize="763322,310806" o:gfxdata="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" path="m51802,l711520,v28609,,51802,23193,51802,51802l763322,310806r,l,310806r,l,51802c,23193,23193,,51802,xe" filled="f" strokecolor="#2f5496 [2408]" strokeweight="1.5pt">
                   <v:stroke joinstyle="miter"/>
                   <v:path arrowok="t" o:connecttype="custom" o:connectlocs="51802,0;711520,0;763322,51802;763322,310806;763322,310806;0,310806;0,310806;0,51802;51802,0" o:connectangles="0,0,0,0,0,0,0,0,0"/>
                 </v:shape>
-                <v:shape id="Round Same Side Corner Rectangle 1370421765" o:spid="_x0000_s1028" style="position:absolute;top:3108;width:60208;height:27573;flip:y;visibility:visible;mso-wrap-style:square;v-text-anchor:middle" coordsize="6020830,2757260" o:gfxdata="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" path="m180352,l5840478,v99606,,180352,80746,180352,180352l6020830,2757260r,l,2757260r,l,180352c,80746,80746,,180352,xe" filled="f" strokecolor="#2f5496 [2408]" strokeweight="1.5pt">
+                <v:shape id="Round Same Side Corner Rectangle 1370421765" o:spid="_x0000_s1028" style="position:absolute;top:3107;width:59208;height:33042;flip:y;visibility:visible;mso-wrap-style:square;v-text-anchor:middle" coordsize="5920810,3304243" o:gfxdata="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" path="m216131,l5704679,v119366,,216131,96765,216131,216131l5920810,3304243r,l,3304243r,l,216131c,96765,96765,,216131,xe" filled="f" strokecolor="#2f5496 [2408]" strokeweight="1.5pt">
                   <v:stroke joinstyle="miter"/>
-                  <v:path arrowok="t" o:connecttype="custom" o:connectlocs="180352,0;5840478,0;6020830,180352;6020830,2757260;6020830,2757260;0,2757260;0,2757260;0,180352;180352,0" o:connectangles="0,0,0,0,0,0,0,0,0"/>
+                  <v:path arrowok="t" o:connecttype="custom" o:connectlocs="216131,0;5704679,0;5920810,216131;5920810,3304243;5920810,3304243;0,3304243;0,3304243;0,216131;216131,0" o:connectangles="0,0,0,0,0,0,0,0,0"/>
                 </v:shape>
               </v:group>
             </w:pict>
@@ -10993,7 +11041,7 @@
     <w:tbl>
       <w:tblPr>
         <w:tblStyle w:val="TableGrid"/>
-        <w:tblW w:w="10065" w:type="dxa"/>
+        <w:tblW w:w="9923" w:type="dxa"/>
         <w:tblBorders>
           <w:top w:val="single" w:sz="12" w:space="0" w:color="2F5597"/>
           <w:left w:val="single" w:sz="12" w:space="0" w:color="2F5597"/>
@@ -11006,12 +11054,12 @@
       </w:tblPr>
       <w:tblGrid>
         <w:gridCol w:w="5529"/>
-        <w:gridCol w:w="4536"/>
+        <w:gridCol w:w="4394"/>
       </w:tblGrid>
       <w:tr>
         <w:trPr>
           <w:gridAfter w:val="1"/>
-          <w:wAfter w:w="4536" w:type="dxa"/>
+          <w:wAfter w:w="4394" w:type="dxa"/>
         </w:trPr>
         <w:tc>
           <w:tcPr>
@@ -11025,6 +11073,7 @@
           </w:tcPr>
           <w:p>
             <w:pPr>
+              <w:spacing w:line="276" w:lineRule="auto"/>
               <w:rPr>
                 <w:rFonts w:ascii="Microsoft JhengHei UI" w:eastAsia="Microsoft JhengHei UI" w:hAnsi="Microsoft JhengHei UI" w:cs="Tahoma"/>
                 <w:b/>
@@ -11051,7 +11100,7 @@
       <w:tr>
         <w:tc>
           <w:tcPr>
-            <w:tcW w:w="10065" w:type="dxa"/>
+            <w:tcW w:w="9923" w:type="dxa"/>
             <w:gridSpan w:val="2"/>
             <w:tcBorders>
               <w:top w:val="nil"/>
@@ -11065,7 +11114,7 @@
             <w:pPr>
               <w:adjustRightInd w:val="0"/>
               <w:snapToGrid w:val="0"/>
-              <w:spacing w:before="240"/>
+              <w:spacing w:before="240" w:line="276" w:lineRule="auto"/>
               <w:rPr>
                 <w:rFonts w:ascii="Microsoft JhengHei UI" w:eastAsia="Microsoft JhengHei UI" w:hAnsi="Microsoft JhengHei UI" w:cs="Tahoma"/>
                 <w:color w:val="1F3764"/>
@@ -11165,7 +11214,7 @@
       <w:tr>
         <w:tc>
           <w:tcPr>
-            <w:tcW w:w="10065" w:type="dxa"/>
+            <w:tcW w:w="9923" w:type="dxa"/>
             <w:gridSpan w:val="2"/>
             <w:tcBorders>
               <w:top w:val="nil"/>
@@ -11216,6 +11265,7 @@
                   <w:pPr>
                     <w:adjustRightInd w:val="0"/>
                     <w:snapToGrid w:val="0"/>
+                    <w:spacing w:line="276" w:lineRule="auto"/>
                     <w:ind w:firstLineChars="150" w:firstLine="420"/>
                     <w:rPr>
                       <w:rFonts w:ascii="Microsoft JhengHei UI" w:eastAsia="Microsoft JhengHei UI" w:hAnsi="Microsoft JhengHei UI" w:cs="Tahoma"/>
@@ -11284,6 +11334,7 @@
                   <w:pPr>
                     <w:adjustRightInd w:val="0"/>
                     <w:snapToGrid w:val="0"/>
+                    <w:spacing w:line="276" w:lineRule="auto"/>
                     <w:jc w:val="center"/>
                     <w:rPr>
                       <w:rFonts w:ascii="Microsoft JhengHei UI" w:eastAsia="Microsoft JhengHei UI" w:hAnsi="Microsoft JhengHei UI" w:cs="Tahoma"/>
@@ -11311,6 +11362,7 @@
                   <w:pPr>
                     <w:adjustRightInd w:val="0"/>
                     <w:snapToGrid w:val="0"/>
+                    <w:spacing w:line="276" w:lineRule="auto"/>
                     <w:jc w:val="center"/>
                     <w:rPr>
                       <w:rFonts w:ascii="Microsoft JhengHei UI" w:eastAsia="Microsoft JhengHei UI" w:hAnsi="Microsoft JhengHei UI" w:cs="Tahoma"/>
@@ -11349,7 +11401,7 @@
       <w:tr>
         <w:tc>
           <w:tcPr>
-            <w:tcW w:w="10065" w:type="dxa"/>
+            <w:tcW w:w="9923" w:type="dxa"/>
             <w:gridSpan w:val="2"/>
             <w:tcBorders>
               <w:top w:val="nil"/>
@@ -11376,7 +11428,7 @@
       <w:tr>
         <w:tc>
           <w:tcPr>
-            <w:tcW w:w="10065" w:type="dxa"/>
+            <w:tcW w:w="9923" w:type="dxa"/>
             <w:gridSpan w:val="2"/>
             <w:tcBorders>
               <w:top w:val="nil"/>
@@ -11465,6 +11517,7 @@
                                   <w:pPr>
                                     <w:adjustRightInd w:val="0"/>
                                     <w:snapToGrid w:val="0"/>
+                                    <w:spacing w:line="276" w:lineRule="auto"/>
                                     <w:rPr>
                                       <w:rFonts w:ascii="Microsoft JhengHei UI" w:eastAsia="Microsoft JhengHei UI" w:hAnsi="Microsoft JhengHei UI"/>
                                       <w:color w:val="1F3764"/>
@@ -11552,6 +11605,7 @@
                             <w:pPr>
                               <w:adjustRightInd w:val="0"/>
                               <w:snapToGrid w:val="0"/>
+                              <w:spacing w:line="276" w:lineRule="auto"/>
                               <w:rPr>
                                 <w:rFonts w:ascii="Microsoft JhengHei UI" w:eastAsia="Microsoft JhengHei UI" w:hAnsi="Microsoft JhengHei UI"/>
                                 <w:color w:val="1F3764"/>
@@ -11627,7 +11681,7 @@
                 <w:szCs w:val="36"/>
               </w:rPr>
               <w:drawing>
-                <wp:anchor distT="0" distB="0" distL="114300" distR="114300" simplePos="0" relativeHeight="252138496" behindDoc="0" locked="0" layoutInCell="1" allowOverlap="1" wp14:anchorId="272A7973" wp14:editId="0CF76299">
+                <wp:anchor distT="0" distB="0" distL="114300" distR="114300" simplePos="0" relativeHeight="252138496" behindDoc="0" locked="0" layoutInCell="1" allowOverlap="1" wp14:anchorId="272A7973" wp14:editId="6613E010">
                   <wp:simplePos x="0" y="0"/>
                   <wp:positionH relativeFrom="column">
                     <wp:posOffset>313508</wp:posOffset>
@@ -11636,26 +11690,23 @@
                     <wp:posOffset>0</wp:posOffset>
                   </wp:positionV>
                   <wp:extent cx="1061085" cy="1052830"/>
-                  <wp:effectExtent l="0" t="0" r="0" b="1270"/>
+                  <wp:effectExtent l="0" t="0" r="5715" b="0"/>
                   <wp:wrapThrough wrapText="bothSides">
                     <wp:wrapPolygon edited="0">
-                      <wp:start x="8273" y="0"/>
-                      <wp:lineTo x="6722" y="782"/>
-                      <wp:lineTo x="3878" y="3387"/>
-                      <wp:lineTo x="3619" y="13028"/>
-                      <wp:lineTo x="4912" y="17197"/>
-                      <wp:lineTo x="2068" y="21366"/>
-                      <wp:lineTo x="15512" y="21366"/>
-                      <wp:lineTo x="16804" y="17197"/>
-                      <wp:lineTo x="20165" y="13288"/>
-                      <wp:lineTo x="20165" y="13028"/>
-                      <wp:lineTo x="21199" y="11204"/>
-                      <wp:lineTo x="20424" y="9901"/>
-                      <wp:lineTo x="17580" y="8859"/>
-                      <wp:lineTo x="17580" y="3648"/>
-                      <wp:lineTo x="12668" y="782"/>
-                      <wp:lineTo x="10341" y="0"/>
-                      <wp:lineTo x="8273" y="0"/>
+                      <wp:start x="7756" y="0"/>
+                      <wp:lineTo x="5817" y="782"/>
+                      <wp:lineTo x="3490" y="4299"/>
+                      <wp:lineTo x="1939" y="21105"/>
+                      <wp:lineTo x="15899" y="21105"/>
+                      <wp:lineTo x="16287" y="19151"/>
+                      <wp:lineTo x="20553" y="12897"/>
+                      <wp:lineTo x="21329" y="10943"/>
+                      <wp:lineTo x="20553" y="9771"/>
+                      <wp:lineTo x="17451" y="6644"/>
+                      <wp:lineTo x="17838" y="4690"/>
+                      <wp:lineTo x="15124" y="1954"/>
+                      <wp:lineTo x="11246" y="0"/>
+                      <wp:lineTo x="7756" y="0"/>
                     </wp:wrapPolygon>
                   </wp:wrapThrough>
                   <wp:docPr id="1469960717" name="Picture 2" descr="A cartoon of a child waving&#10;&#10;Description automatically generated"/>
@@ -11672,6 +11723,15 @@
                         <pic:blipFill>
                           <a:blip r:embed="rId12" cstate="print">
                             <a:extLst>
+                              <a:ext uri="{BEBA8EAE-BF5A-486C-A8C5-ECC9F3942E4B}">
+                                <a14:imgProps xmlns:a14="http://schemas.microsoft.com/office/drawing/2010/main">
+                                  <a14:imgLayer r:embed="rId13">
+                                    <a14:imgEffect>
+                                      <a14:brightnessContrast contrast="-20000"/>
+                                    </a14:imgEffect>
+                                  </a14:imgLayer>
+                                </a14:imgProps>
+                              </a:ext>
                               <a:ext uri="{28A0092B-C50C-407E-A947-70E740481C1C}">
                                 <a14:useLocalDpi xmlns:a14="http://schemas.microsoft.com/office/drawing/2010/main" val="0"/>
                               </a:ext>
@@ -11732,7 +11792,7 @@
       <w:tr>
         <w:tc>
           <w:tcPr>
-            <w:tcW w:w="10065" w:type="dxa"/>
+            <w:tcW w:w="9923" w:type="dxa"/>
             <w:gridSpan w:val="2"/>
             <w:tcBorders>
               <w:top w:val="nil"/>
@@ -11811,8 +11871,6 @@
           <w:szCs w:val="16"/>
         </w:rPr>
       </w:pPr>
-      <w:bookmarkStart w:id="0" w:name="_GoBack"/>
-      <w:bookmarkEnd w:id="0"/>
     </w:p>
     <w:p>
       <w:pPr>
@@ -11841,11 +11899,11 @@
       </w:pPr>
     </w:p>
     <w:sectPr>
-      <w:headerReference w:type="default" r:id="rId29"/>
-      <w:footerReference w:type="even" r:id="rId30"/>
-      <w:footerReference w:type="default" r:id="rId31"/>
+      <w:headerReference w:type="default" r:id="rId28"/>
+      <w:footerReference w:type="even" r:id="rId29"/>
+      <w:footerReference w:type="default" r:id="rId30"/>
       <w:pgSz w:w="11906" w:h="16838"/>
-      <w:pgMar w:top="1276" w:right="849" w:bottom="1134" w:left="851" w:header="851" w:footer="618" w:gutter="0"/>
+      <w:pgMar w:top="1276" w:right="851" w:bottom="1134" w:left="1134" w:header="851" w:footer="618" w:gutter="0"/>
       <w:pgNumType w:start="1"/>
       <w:cols w:space="720"/>
     </w:sectPr>
@@ -11990,7 +12048,7 @@
             <w:noProof/>
             <w:sz w:val="24"/>
           </w:rPr>
-          <w:t>4</w:t>
+          <w:t>3</w:t>
         </w:r>
         <w:r>
           <w:rPr>
@@ -12035,10 +12093,10 @@
       <mc:AlternateContent>
         <mc:Choice Requires="wps">
           <w:drawing>
-            <wp:anchor distT="0" distB="0" distL="114300" distR="114300" simplePos="0" relativeHeight="251660288" behindDoc="0" locked="0" layoutInCell="1" allowOverlap="1" wp14:anchorId="5A13624E" wp14:editId="5B54123F">
+            <wp:anchor distT="0" distB="0" distL="114300" distR="114300" simplePos="0" relativeHeight="251660288" behindDoc="0" locked="0" layoutInCell="1" allowOverlap="1" wp14:anchorId="5A13624E" wp14:editId="5F59B18A">
               <wp:simplePos x="0" y="0"/>
               <wp:positionH relativeFrom="column">
-                <wp:posOffset>3126105</wp:posOffset>
+                <wp:posOffset>3030855</wp:posOffset>
               </wp:positionH>
               <wp:positionV relativeFrom="paragraph">
                 <wp:posOffset>10795</wp:posOffset>
@@ -12105,7 +12163,7 @@
         </mc:Choice>
         <mc:Fallback>
           <w:pict>
-            <v:oval w14:anchorId="5B37D2E2" id="橢圓 1" o:spid="_x0000_s1026" style="position:absolute;margin-left:246.15pt;margin-top:.85pt;width:17.2pt;height:17.2pt;z-index:251660288;visibility:visible;mso-wrap-style:square;mso-width-percent:0;mso-height-percent:0;mso-wrap-distance-left:9pt;mso-wrap-distance-top:0;mso-wrap-distance-right:9pt;mso-wrap-distance-bottom:0;mso-position-horizontal:absolute;mso-position-horizontal-relative:text;mso-position-vertical:absolute;mso-position-vertical-relative:text;mso-width-percent:0;mso-height-percent:0;mso-width-relative:margin;mso-height-relative:margin;v-text-anchor:middle" o:gfxdata="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" filled="f" strokecolor="#2f5496 [2408]" strokeweight="1pt">
+            <v:oval w14:anchorId="7790EB4E" id="橢圓 1" o:spid="_x0000_s1026" style="position:absolute;margin-left:238.65pt;margin-top:.85pt;width:17.2pt;height:17.2pt;z-index:251660288;visibility:visible;mso-wrap-style:square;mso-width-percent:0;mso-height-percent:0;mso-wrap-distance-left:9pt;mso-wrap-distance-top:0;mso-wrap-distance-right:9pt;mso-wrap-distance-bottom:0;mso-position-horizontal:absolute;mso-position-horizontal-relative:text;mso-position-vertical:absolute;mso-position-vertical-relative:text;mso-width-percent:0;mso-height-percent:0;mso-width-relative:margin;mso-height-relative:margin;v-text-anchor:middle" o:gfxdata="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" filled="f" strokecolor="#2f5496 [2408]" strokeweight="1pt">
               <v:stroke joinstyle="miter"/>
             </v:oval>
           </w:pict>
@@ -12207,13 +12265,13 @@
       <mc:AlternateContent>
         <mc:Choice Requires="wpg">
           <w:drawing>
-            <wp:anchor distT="0" distB="0" distL="114300" distR="114300" simplePos="0" relativeHeight="251659264" behindDoc="0" locked="0" layoutInCell="1" allowOverlap="1" wp14:anchorId="20F45EFA" wp14:editId="38FFAD2B">
+            <wp:anchor distT="0" distB="0" distL="114300" distR="114300" simplePos="0" relativeHeight="251659264" behindDoc="0" locked="0" layoutInCell="1" allowOverlap="1" wp14:anchorId="20F45EFA" wp14:editId="0CD510C0">
               <wp:simplePos x="0" y="0"/>
               <wp:positionH relativeFrom="column">
-                <wp:posOffset>1737148</wp:posOffset>
+                <wp:posOffset>1603375</wp:posOffset>
               </wp:positionH>
               <wp:positionV relativeFrom="paragraph">
-                <wp:posOffset>-336973</wp:posOffset>
+                <wp:posOffset>-260350</wp:posOffset>
               </wp:positionV>
               <wp:extent cx="4622377" cy="279400"/>
               <wp:effectExtent l="0" t="0" r="26035" b="25400"/>
@@ -12926,9 +12984,9 @@
             </wp:anchor>
           </w:drawing>
         </mc:Choice>
-        <mc:Fallback xmlns:cx2="http://schemas.microsoft.com/office/drawing/2015/10/21/chartex" xmlns:cx3="http://schemas.microsoft.com/office/drawing/2016/5/9/chartex" xmlns:cx4="http://schemas.microsoft.com/office/drawing/2016/5/10/chartex" xmlns:cx5="http://schemas.microsoft.com/office/drawing/2016/5/11/chartex" xmlns:cx6="http://schemas.microsoft.com/office/drawing/2016/5/12/chartex" xmlns:cx7="http://schemas.microsoft.com/office/drawing/2016/5/13/chartex" xmlns:cx8="http://schemas.microsoft.com/office/drawing/2016/5/14/chartex" xmlns:aink="http://schemas.microsoft.com/office/drawing/2016/ink" xmlns:am3d="http://schemas.microsoft.com/office/drawing/2017/model3d" xmlns:oel="http://schemas.microsoft.com/office/2019/extlst" xmlns:w16cex="http://schemas.microsoft.com/office/word/2018/wordml/cex" xmlns:w16cid="http://schemas.microsoft.com/office/word/2016/wordml/cid" xmlns:w16="http://schemas.microsoft.com/office/word/2018/wordml" xmlns:w16du="http://schemas.microsoft.com/office/word/2023/wordml/word16du" xmlns:w16sdtdh="http://schemas.microsoft.com/office/word/2020/wordml/sdtdatahash">
+        <mc:Fallback>
           <w:pict>
-            <v:group w14:anchorId="20F45EFA" id="Group 21" o:spid="_x0000_s1040" style="position:absolute;margin-left:136.8pt;margin-top:-26.55pt;width:363.95pt;height:22pt;z-index:251659264;mso-width-relative:margin;mso-height-relative:margin" coordorigin="" coordsize="40030,2636" o:gfxdata="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">
+            <v:group w14:anchorId="20F45EFA" id="Group 21" o:spid="_x0000_s1040" style="position:absolute;margin-left:126.25pt;margin-top:-20.5pt;width:363.95pt;height:22pt;z-index:251659264;mso-width-relative:margin;mso-height-relative:margin" coordorigin="" coordsize="40030,2636" o:gfxdata="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">
               <v:shape id="Rounded Rectangle 18" o:spid="_x0000_s1041" style="position:absolute;width:14336;height:2636;visibility:visible;mso-wrap-style:square;v-text-anchor:middle" coordsize="1433632,263676" o:spt="100" o:gfxdata="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" adj="-11796480,,5400" path="m,131763c,58992,58992,,131763,l1432992,v1637,,-431,58992,-431,131763l1432560,131763v,72771,-2369,134378,1062,131838c1437053,261061,565392,263525,131763,263525,58992,263525,,204533,,131762r,1xe" filled="f" strokecolor="#1e2a9b" strokeweight="1pt">
                 <v:stroke joinstyle="miter"/>
                 <v:formulas/>
@@ -12956,7 +13014,31 @@
                           <w:sz w:val="18"/>
                           <w:szCs w:val="18"/>
                         </w:rPr>
-                        <w:t>範疇二︰物質、能量和變化</w:t>
+                        <w:t>範疇二</w:t>
+                      </w:r>
+                      <w:proofErr w:type="gramStart"/>
+                      <w:r>
+                        <w:rPr>
+                          <w:rFonts w:ascii="Microsoft JhengHei UI" w:eastAsia="Microsoft JhengHei UI" w:hAnsi="Microsoft JhengHei UI" w:cs="MS Gothic" w:hint="eastAsia"/>
+                          <w:b/>
+                          <w:bCs/>
+                          <w:color w:val="000000" w:themeColor="text1"/>
+                          <w:sz w:val="18"/>
+                          <w:szCs w:val="18"/>
+                        </w:rPr>
+                        <w:t>︰</w:t>
+                      </w:r>
+                      <w:proofErr w:type="gramEnd"/>
+                      <w:r>
+                        <w:rPr>
+                          <w:rFonts w:ascii="Microsoft JhengHei UI" w:eastAsia="Microsoft JhengHei UI" w:hAnsi="Microsoft JhengHei UI" w:cs="MS Gothic" w:hint="eastAsia"/>
+                          <w:b/>
+                          <w:bCs/>
+                          <w:color w:val="000000" w:themeColor="text1"/>
+                          <w:sz w:val="18"/>
+                          <w:szCs w:val="18"/>
+                        </w:rPr>
+                        <w:t>物質、能量和變化</w:t>
                       </w:r>
                     </w:p>
                   </w:txbxContent>
@@ -12982,7 +13064,31 @@
                           <w:sz w:val="18"/>
                           <w:szCs w:val="18"/>
                         </w:rPr>
-                        <w:t>課題︰物理變化與化學變化</w:t>
+                        <w:t>課題</w:t>
+                      </w:r>
+                      <w:proofErr w:type="gramStart"/>
+                      <w:r>
+                        <w:rPr>
+                          <w:rFonts w:ascii="Microsoft JhengHei UI" w:eastAsia="Microsoft JhengHei UI" w:hAnsi="Microsoft JhengHei UI" w:cs="MS Gothic" w:hint="eastAsia"/>
+                          <w:b/>
+                          <w:bCs/>
+                          <w:color w:val="000000" w:themeColor="text1"/>
+                          <w:sz w:val="18"/>
+                          <w:szCs w:val="18"/>
+                        </w:rPr>
+                        <w:t>︰</w:t>
+                      </w:r>
+                      <w:proofErr w:type="gramEnd"/>
+                      <w:r>
+                        <w:rPr>
+                          <w:rFonts w:ascii="Microsoft JhengHei UI" w:eastAsia="Microsoft JhengHei UI" w:hAnsi="Microsoft JhengHei UI" w:cs="MS Gothic" w:hint="eastAsia"/>
+                          <w:b/>
+                          <w:bCs/>
+                          <w:color w:val="000000" w:themeColor="text1"/>
+                          <w:sz w:val="18"/>
+                          <w:szCs w:val="18"/>
+                        </w:rPr>
+                        <w:t>物理變化與化學變化</w:t>
                       </w:r>
                     </w:p>
                   </w:txbxContent>
@@ -13010,7 +13116,31 @@
                           <w:sz w:val="18"/>
                           <w:szCs w:val="18"/>
                         </w:rPr>
-                        <w:t>級別︰小五</w:t>
+                        <w:t>級別</w:t>
+                      </w:r>
+                      <w:proofErr w:type="gramStart"/>
+                      <w:r>
+                        <w:rPr>
+                          <w:rFonts w:ascii="Microsoft JhengHei UI" w:eastAsia="Microsoft JhengHei UI" w:hAnsi="Microsoft JhengHei UI" w:cs="MS Gothic" w:hint="eastAsia"/>
+                          <w:b/>
+                          <w:bCs/>
+                          <w:color w:val="000000" w:themeColor="text1"/>
+                          <w:sz w:val="18"/>
+                          <w:szCs w:val="18"/>
+                        </w:rPr>
+                        <w:t>︰</w:t>
+                      </w:r>
+                      <w:proofErr w:type="gramEnd"/>
+                      <w:r>
+                        <w:rPr>
+                          <w:rFonts w:ascii="Microsoft JhengHei UI" w:eastAsia="Microsoft JhengHei UI" w:hAnsi="Microsoft JhengHei UI" w:cs="MS Gothic" w:hint="eastAsia"/>
+                          <w:b/>
+                          <w:bCs/>
+                          <w:color w:val="000000" w:themeColor="text1"/>
+                          <w:sz w:val="18"/>
+                          <w:szCs w:val="18"/>
+                        </w:rPr>
+                        <w:t>小五</w:t>
                       </w:r>
                     </w:p>
                   </w:txbxContent>
@@ -19236,7 +19366,7 @@
 </file>
 
 <file path=customXml/itemProps2.xml><?xml version="1.0" encoding="utf-8"?>
-<ds:datastoreItem xmlns:ds="http://schemas.openxmlformats.org/officeDocument/2006/customXml" ds:itemID="{95DF1EF8-35A2-4D4A-A221-558F29260EF5}">
+<ds:datastoreItem xmlns:ds="http://schemas.openxmlformats.org/officeDocument/2006/customXml" ds:itemID="{18FE31C6-128A-4BF2-9365-D216268BADC9}">
   <ds:schemaRefs>
     <ds:schemaRef ds:uri="http://schemas.openxmlformats.org/officeDocument/2006/bibliography"/>
   </ds:schemaRefs>
